--- a/Assesment 3/IDS201_Assessment 3_MERCADO_LUIS_A00147277.docx
+++ b/Assesment 3/IDS201_Assessment 3_MERCADO_LUIS_A00147277.docx
@@ -7,15 +7,15 @@
         <w:spacing w:line="360" w:lineRule="auto"/>
         <w:jc w:val="center"/>
         <w:rPr>
-          <w:rFonts w:ascii="Arial" w:hAnsi="Arial" w:cs="Arial"/>
-          <w:b/>
-          <w:bCs/>
-          <w:lang w:val="en-US"/>
-        </w:rPr>
-      </w:pPr>
-      <w:r>
-        <w:rPr>
-          <w:rFonts w:ascii="Arial" w:hAnsi="Arial" w:cs="Arial"/>
+          <w:rFonts w:ascii="Calibri" w:hAnsi="Calibri" w:cs="Calibri"/>
+          <w:b/>
+          <w:bCs/>
+          <w:lang w:val="en-US"/>
+        </w:rPr>
+      </w:pPr>
+      <w:r>
+        <w:rPr>
+          <w:rFonts w:ascii="Calibri" w:hAnsi="Calibri" w:cs="Calibri"/>
           <w:b/>
           <w:bCs/>
           <w:lang w:val="en-US"/>
@@ -27,7 +27,7 @@
       <w:pPr>
         <w:spacing w:line="360" w:lineRule="auto"/>
         <w:rPr>
-          <w:rFonts w:ascii="Arial" w:hAnsi="Arial" w:cs="Arial"/>
+          <w:rFonts w:ascii="Calibri" w:hAnsi="Calibri" w:cs="Calibri"/>
           <w:b/>
           <w:bCs/>
           <w:lang w:val="en-US"/>
@@ -39,7 +39,7 @@
         <w:spacing w:line="360" w:lineRule="auto"/>
         <w:jc w:val="center"/>
         <w:rPr>
-          <w:rFonts w:ascii="Arial" w:hAnsi="Arial" w:cs="Arial"/>
+          <w:rFonts w:ascii="Calibri" w:hAnsi="Calibri" w:cs="Calibri"/>
           <w:b/>
           <w:bCs/>
           <w:lang w:val="en-US"/>
@@ -51,15 +51,15 @@
         <w:spacing w:line="360" w:lineRule="auto"/>
         <w:jc w:val="center"/>
         <w:rPr>
-          <w:rFonts w:ascii="Arial" w:hAnsi="Arial" w:cs="Arial"/>
-          <w:b/>
-          <w:bCs/>
-          <w:lang w:val="en-US"/>
-        </w:rPr>
-      </w:pPr>
-      <w:r>
-        <w:rPr>
-          <w:rFonts w:ascii="Arial" w:hAnsi="Arial" w:cs="Arial"/>
+          <w:rFonts w:ascii="Calibri" w:hAnsi="Calibri" w:cs="Calibri"/>
+          <w:b/>
+          <w:bCs/>
+          <w:lang w:val="en-US"/>
+        </w:rPr>
+      </w:pPr>
+      <w:r>
+        <w:rPr>
+          <w:rFonts w:ascii="Calibri" w:hAnsi="Calibri" w:cs="Calibri"/>
           <w:b/>
           <w:bCs/>
           <w:lang w:val="en-US"/>
@@ -72,15 +72,15 @@
         <w:spacing w:line="360" w:lineRule="auto"/>
         <w:jc w:val="center"/>
         <w:rPr>
-          <w:rFonts w:ascii="Arial" w:hAnsi="Arial" w:cs="Arial"/>
-          <w:b/>
-          <w:bCs/>
-          <w:lang w:val="en-US"/>
-        </w:rPr>
-      </w:pPr>
-      <w:r>
-        <w:rPr>
-          <w:rFonts w:ascii="Arial" w:hAnsi="Arial" w:cs="Arial"/>
+          <w:rFonts w:ascii="Calibri" w:hAnsi="Calibri" w:cs="Calibri"/>
+          <w:b/>
+          <w:bCs/>
+          <w:lang w:val="en-US"/>
+        </w:rPr>
+      </w:pPr>
+      <w:r>
+        <w:rPr>
+          <w:rFonts w:ascii="Calibri" w:hAnsi="Calibri" w:cs="Calibri"/>
           <w:b/>
           <w:bCs/>
           <w:lang w:val="en-US"/>
@@ -93,15 +93,15 @@
         <w:spacing w:line="360" w:lineRule="auto"/>
         <w:jc w:val="center"/>
         <w:rPr>
-          <w:rFonts w:ascii="Arial" w:hAnsi="Arial" w:cs="Arial"/>
-          <w:b/>
-          <w:bCs/>
-          <w:lang w:val="en-US"/>
-        </w:rPr>
-      </w:pPr>
-      <w:r>
-        <w:rPr>
-          <w:rFonts w:ascii="Arial" w:hAnsi="Arial" w:cs="Arial"/>
+          <w:rFonts w:ascii="Calibri" w:hAnsi="Calibri" w:cs="Calibri"/>
+          <w:b/>
+          <w:bCs/>
+          <w:lang w:val="en-US"/>
+        </w:rPr>
+      </w:pPr>
+      <w:r>
+        <w:rPr>
+          <w:rFonts w:ascii="Calibri" w:hAnsi="Calibri" w:cs="Calibri"/>
           <w:b/>
           <w:bCs/>
           <w:lang w:val="en-US"/>
@@ -114,7 +114,7 @@
         <w:spacing w:line="360" w:lineRule="auto"/>
         <w:jc w:val="center"/>
         <w:rPr>
-          <w:rFonts w:ascii="Arial" w:hAnsi="Arial" w:cs="Arial"/>
+          <w:rFonts w:ascii="Calibri" w:hAnsi="Calibri" w:cs="Calibri"/>
           <w:b/>
           <w:bCs/>
           <w:lang w:val="en-US"/>
@@ -126,7 +126,7 @@
         <w:spacing w:line="360" w:lineRule="auto"/>
         <w:jc w:val="center"/>
         <w:rPr>
-          <w:rFonts w:ascii="Arial" w:hAnsi="Arial" w:cs="Arial"/>
+          <w:rFonts w:ascii="Calibri" w:hAnsi="Calibri" w:cs="Calibri"/>
           <w:b/>
           <w:bCs/>
           <w:lang w:val="en-US"/>
@@ -137,7 +137,7 @@
       <w:pPr>
         <w:spacing w:line="360" w:lineRule="auto"/>
         <w:rPr>
-          <w:rFonts w:ascii="Arial" w:hAnsi="Arial" w:cs="Arial"/>
+          <w:rFonts w:ascii="Calibri" w:hAnsi="Calibri" w:cs="Calibri"/>
           <w:b/>
           <w:bCs/>
           <w:lang w:val="en-US"/>
@@ -148,7 +148,7 @@
       <w:pPr>
         <w:spacing w:line="360" w:lineRule="auto"/>
         <w:rPr>
-          <w:rFonts w:ascii="Arial" w:hAnsi="Arial" w:cs="Arial"/>
+          <w:rFonts w:ascii="Calibri" w:hAnsi="Calibri" w:cs="Calibri"/>
           <w:b/>
           <w:bCs/>
           <w:lang w:val="en-US"/>
@@ -160,7 +160,7 @@
         <w:spacing w:line="360" w:lineRule="auto"/>
         <w:jc w:val="center"/>
         <w:rPr>
-          <w:rFonts w:ascii="Arial" w:hAnsi="Arial" w:cs="Arial"/>
+          <w:rFonts w:ascii="Calibri" w:hAnsi="Calibri" w:cs="Calibri"/>
           <w:b/>
           <w:bCs/>
           <w:lang w:val="en-US"/>
@@ -172,15 +172,15 @@
         <w:spacing w:line="360" w:lineRule="auto"/>
         <w:jc w:val="center"/>
         <w:rPr>
-          <w:rFonts w:ascii="Arial" w:hAnsi="Arial" w:cs="Arial"/>
-          <w:b/>
-          <w:bCs/>
-          <w:lang w:val="en-US"/>
-        </w:rPr>
-      </w:pPr>
-      <w:r>
-        <w:rPr>
-          <w:rFonts w:ascii="Arial" w:hAnsi="Arial" w:cs="Arial"/>
+          <w:rFonts w:ascii="Calibri" w:hAnsi="Calibri" w:cs="Calibri"/>
+          <w:b/>
+          <w:bCs/>
+          <w:lang w:val="en-US"/>
+        </w:rPr>
+      </w:pPr>
+      <w:r>
+        <w:rPr>
+          <w:rFonts w:ascii="Calibri" w:hAnsi="Calibri" w:cs="Calibri"/>
           <w:b/>
           <w:bCs/>
           <w:lang w:val="en-US"/>
@@ -193,7 +193,7 @@
         <w:spacing w:line="360" w:lineRule="auto"/>
         <w:jc w:val="center"/>
         <w:rPr>
-          <w:rFonts w:ascii="Arial" w:hAnsi="Arial" w:cs="Arial"/>
+          <w:rFonts w:ascii="Calibri" w:hAnsi="Calibri" w:cs="Calibri"/>
           <w:b/>
           <w:bCs/>
           <w:lang w:val="en-US"/>
@@ -205,15 +205,15 @@
         <w:spacing w:line="360" w:lineRule="auto"/>
         <w:jc w:val="center"/>
         <w:rPr>
-          <w:rFonts w:ascii="Arial" w:hAnsi="Arial" w:cs="Arial"/>
-          <w:b/>
-          <w:bCs/>
-          <w:lang w:val="en-US"/>
-        </w:rPr>
-      </w:pPr>
-      <w:r>
-        <w:rPr>
-          <w:rFonts w:ascii="Arial" w:hAnsi="Arial" w:cs="Arial"/>
+          <w:rFonts w:ascii="Calibri" w:hAnsi="Calibri" w:cs="Calibri"/>
+          <w:b/>
+          <w:bCs/>
+          <w:lang w:val="en-US"/>
+        </w:rPr>
+      </w:pPr>
+      <w:r>
+        <w:rPr>
+          <w:rFonts w:ascii="Calibri" w:hAnsi="Calibri" w:cs="Calibri"/>
           <w:b/>
           <w:bCs/>
           <w:lang w:val="en-US"/>
@@ -226,7 +226,7 @@
         <w:spacing w:line="360" w:lineRule="auto"/>
         <w:jc w:val="center"/>
         <w:rPr>
-          <w:rFonts w:ascii="Arial" w:hAnsi="Arial" w:cs="Arial"/>
+          <w:rFonts w:ascii="Calibri" w:hAnsi="Calibri" w:cs="Calibri"/>
           <w:lang w:val="en-US"/>
         </w:rPr>
       </w:pPr>
@@ -236,7 +236,7 @@
         <w:spacing w:line="360" w:lineRule="auto"/>
         <w:jc w:val="center"/>
         <w:rPr>
-          <w:rFonts w:ascii="Arial" w:hAnsi="Arial" w:cs="Arial"/>
+          <w:rFonts w:ascii="Calibri" w:hAnsi="Calibri" w:cs="Calibri"/>
           <w:lang w:val="en-US"/>
         </w:rPr>
       </w:pPr>
@@ -244,7 +244,7 @@
         <w:r>
           <w:rPr>
             <w:rStyle w:val="Hyperlink"/>
-            <w:rFonts w:ascii="Arial" w:hAnsi="Arial" w:cs="Arial"/>
+            <w:rFonts w:ascii="Calibri" w:hAnsi="Calibri" w:cs="Calibri"/>
             <w:lang w:val="en-US"/>
           </w:rPr>
           <w:t>LUIS.RODRIGUEZ1@STUDENT.TORRENS.EDU.AU</w:t>
@@ -256,18 +256,51 @@
         <w:spacing w:line="360" w:lineRule="auto"/>
         <w:jc w:val="center"/>
         <w:rPr>
-          <w:rFonts w:ascii="Arial" w:hAnsi="Arial" w:cs="Arial"/>
-          <w:lang w:val="en-US"/>
-        </w:rPr>
-      </w:pPr>
+          <w:rFonts w:ascii="Calibri" w:hAnsi="Calibri" w:cs="Calibri"/>
+          <w:lang w:val="nl-NL"/>
+        </w:rPr>
+      </w:pPr>
+      <w:r>
+        <w:rPr>
+          <w:rFonts w:ascii="Calibri" w:hAnsi="Calibri" w:cs="Calibri"/>
+          <w:b/>
+          <w:bCs/>
+          <w:lang w:val="nl-NL"/>
+        </w:rPr>
+        <w:t>Code:</w:t>
+      </w:r>
+      <w:r>
+        <w:rPr>
+          <w:rFonts w:ascii="Calibri" w:hAnsi="Calibri" w:cs="Calibri"/>
+          <w:lang w:val="nl-NL"/>
+        </w:rPr>
+        <w:t xml:space="preserve"> </w:t>
+      </w:r>
+      <w:hyperlink r:id="rId9" w:history="1">
+        <w:r>
+          <w:rPr>
+            <w:rStyle w:val="Hyperlink"/>
+            <w:rFonts w:ascii="Calibri" w:hAnsi="Calibri" w:cs="Calibri"/>
+            <w:lang w:val="nl-NL"/>
+          </w:rPr>
+          <w:t>https://colab.research.google.com/drive/1OmwxZuYQUSvNuj8W8BzSs019ALAFG3GF?usp=sharing</w:t>
+        </w:r>
+      </w:hyperlink>
+      <w:r>
+        <w:rPr>
+          <w:rFonts w:ascii="Calibri" w:hAnsi="Calibri" w:cs="Calibri"/>
+          <w:lang w:val="nl-NL"/>
+        </w:rPr>
+        <w:t xml:space="preserve"> </w:t>
+      </w:r>
     </w:p>
     <w:p>
       <w:pPr>
         <w:spacing w:line="360" w:lineRule="auto"/>
         <w:jc w:val="center"/>
         <w:rPr>
-          <w:rFonts w:ascii="Arial" w:hAnsi="Arial" w:cs="Arial"/>
-          <w:lang w:val="en-US"/>
+          <w:rFonts w:ascii="Calibri" w:hAnsi="Calibri" w:cs="Calibri"/>
+          <w:lang w:val="nl-NL"/>
         </w:rPr>
       </w:pPr>
     </w:p>
@@ -276,10 +309,10 @@
         <w:spacing w:line="360" w:lineRule="auto"/>
         <w:jc w:val="center"/>
         <w:rPr>
-          <w:rFonts w:ascii="Arial" w:hAnsi="Arial" w:cs="Arial"/>
-          <w:b/>
-          <w:bCs/>
-          <w:lang w:val="en-US"/>
+          <w:rFonts w:ascii="Calibri" w:hAnsi="Calibri" w:cs="Calibri"/>
+          <w:b/>
+          <w:bCs/>
+          <w:lang w:val="nl-NL"/>
         </w:rPr>
       </w:pPr>
     </w:p>
@@ -288,15 +321,15 @@
         <w:spacing w:line="360" w:lineRule="auto"/>
         <w:jc w:val="center"/>
         <w:rPr>
-          <w:rFonts w:ascii="Arial" w:hAnsi="Arial" w:cs="Arial"/>
-          <w:b/>
-          <w:bCs/>
-          <w:lang w:val="en-US"/>
-        </w:rPr>
-      </w:pPr>
-      <w:r>
-        <w:rPr>
-          <w:rFonts w:ascii="Arial" w:hAnsi="Arial" w:cs="Arial"/>
+          <w:rFonts w:ascii="Calibri" w:hAnsi="Calibri" w:cs="Calibri"/>
+          <w:b/>
+          <w:bCs/>
+          <w:lang w:val="en-US"/>
+        </w:rPr>
+      </w:pPr>
+      <w:r>
+        <w:rPr>
+          <w:rFonts w:ascii="Calibri" w:hAnsi="Calibri" w:cs="Calibri"/>
           <w:b/>
           <w:bCs/>
           <w:lang w:val="en-US"/>
@@ -306,51 +339,17 @@
     </w:p>
     <w:p>
       <w:pPr>
-        <w:spacing w:line="360" w:lineRule="auto"/>
-        <w:jc w:val="center"/>
-        <w:rPr>
-          <w:rFonts w:ascii="Arial" w:hAnsi="Arial" w:cs="Arial"/>
-          <w:b/>
-          <w:bCs/>
-          <w:lang w:val="en-US"/>
-        </w:rPr>
-      </w:pPr>
-    </w:p>
-    <w:p>
-      <w:pPr>
-        <w:spacing w:line="360" w:lineRule="auto"/>
-        <w:jc w:val="center"/>
-        <w:rPr>
-          <w:rFonts w:ascii="Arial" w:hAnsi="Arial" w:cs="Arial"/>
-          <w:b/>
-          <w:bCs/>
-          <w:lang w:val="en-US"/>
-        </w:rPr>
-      </w:pPr>
-    </w:p>
-    <w:p>
-      <w:pPr>
-        <w:spacing w:line="360" w:lineRule="auto"/>
-        <w:jc w:val="center"/>
-        <w:rPr>
-          <w:rFonts w:ascii="Arial" w:hAnsi="Arial" w:cs="Arial"/>
-          <w:b/>
-          <w:bCs/>
-          <w:lang w:val="en-US"/>
-        </w:rPr>
-      </w:pPr>
-    </w:p>
-    <w:p>
-      <w:pPr>
         <w:spacing w:after="0" w:line="360" w:lineRule="auto"/>
         <w:rPr>
-          <w:b/>
-          <w:bCs/>
-          <w:lang w:val="en-US"/>
-        </w:rPr>
-      </w:pPr>
-      <w:r>
-        <w:rPr>
+          <w:rFonts w:ascii="Calibri" w:hAnsi="Calibri" w:cs="Calibri"/>
+          <w:b/>
+          <w:bCs/>
+          <w:lang w:val="en-US"/>
+        </w:rPr>
+      </w:pPr>
+      <w:r>
+        <w:rPr>
+          <w:rFonts w:ascii="Calibri" w:hAnsi="Calibri" w:cs="Calibri"/>
           <w:b/>
           <w:bCs/>
           <w:lang w:val="en-US"/>
@@ -363,56 +362,44 @@
       <w:pPr>
         <w:spacing w:after="0" w:line="360" w:lineRule="auto"/>
         <w:rPr>
-          <w:lang w:val="en-US"/>
-        </w:rPr>
-      </w:pPr>
-      <w:r>
-        <w:rPr>
+          <w:rFonts w:ascii="Calibri" w:hAnsi="Calibri" w:cs="Calibri"/>
+          <w:lang w:val="en-US"/>
+        </w:rPr>
+      </w:pPr>
+      <w:r>
+        <w:rPr>
+          <w:rFonts w:ascii="Calibri" w:hAnsi="Calibri" w:cs="Calibri"/>
           <w:lang w:val="en-US"/>
         </w:rPr>
         <w:t xml:space="preserve">The study aims to identify and quantify the factors influencing used car prices in Australia. While traditional factors like mileage and age are well understood, the impact of attributes such as brand, gearbox type, and body design remains unclear. </w:t>
       </w:r>
       <w:r>
         <w:rPr>
-          <w:lang w:val="en-US"/>
-        </w:rPr>
-        <w:t xml:space="preserve">Does the </w:t>
-      </w:r>
-      <w:r>
-        <w:rPr>
-          <w:lang w:val="en-US"/>
-        </w:rPr>
-        <w:t>price vary according to the body design, gearbox, brand, or fuel type</w:t>
-      </w:r>
-      <w:r>
-        <w:rPr>
-          <w:lang w:val="en-US"/>
-        </w:rPr>
-        <w:t>?</w:t>
-      </w:r>
-      <w:r>
-        <w:rPr>
+          <w:rFonts w:ascii="Calibri" w:hAnsi="Calibri" w:cs="Calibri"/>
+          <w:lang w:val="en-US"/>
+        </w:rPr>
+        <w:t xml:space="preserve">Does the price vary according to the body design, gearbox, brand, or fuel type? </w:t>
+      </w:r>
+      <w:r>
+        <w:rPr>
+          <w:rFonts w:ascii="Calibri" w:hAnsi="Calibri" w:cs="Calibri"/>
+          <w:lang w:val="en-US"/>
+        </w:rPr>
+        <w:t>This report focuses on providing a data-driven approach to understanding these price determinants.</w:t>
+      </w:r>
+      <w:r>
+        <w:rPr>
+          <w:rFonts w:ascii="Calibri" w:hAnsi="Calibri" w:cs="Calibri"/>
           <w:lang w:val="en-US"/>
         </w:rPr>
         <w:t xml:space="preserve"> </w:t>
       </w:r>
-      <w:r>
-        <w:rPr>
-          <w:lang w:val="en-US"/>
-        </w:rPr>
-        <w:t>This report focuses on providing a data-driven approach to understanding these price determinants.</w:t>
-      </w:r>
-      <w:r>
-        <w:rPr>
-          <w:lang w:val="en-US"/>
-        </w:rPr>
-        <w:t xml:space="preserve"> </w:t>
-      </w:r>
     </w:p>
     <w:p>
       <w:pPr>
         <w:spacing w:after="0" w:line="360" w:lineRule="auto"/>
         <w:rPr>
+          <w:rFonts w:ascii="Calibri" w:hAnsi="Calibri" w:cs="Calibri"/>
           <w:lang w:val="en-US"/>
         </w:rPr>
       </w:pPr>
@@ -421,11 +408,13 @@
       <w:pPr>
         <w:spacing w:after="0" w:line="360" w:lineRule="auto"/>
         <w:rPr>
-          <w:lang w:val="en-US"/>
-        </w:rPr>
-      </w:pPr>
-      <w:r>
-        <w:rPr>
+          <w:rFonts w:ascii="Calibri" w:hAnsi="Calibri" w:cs="Calibri"/>
+          <w:lang w:val="en-US"/>
+        </w:rPr>
+      </w:pPr>
+      <w:r>
+        <w:rPr>
+          <w:rFonts w:ascii="Calibri" w:hAnsi="Calibri" w:cs="Calibri"/>
           <w:b/>
           <w:bCs/>
           <w:lang w:val="en-US"/>
@@ -434,6 +423,7 @@
       </w:r>
       <w:r>
         <w:rPr>
+          <w:rFonts w:ascii="Calibri" w:hAnsi="Calibri" w:cs="Calibri"/>
           <w:lang w:val="en-US"/>
         </w:rPr>
         <w:br/>
@@ -449,22 +439,30 @@
         </w:numPr>
         <w:spacing w:line="360" w:lineRule="auto"/>
         <w:rPr>
-          <w:b/>
-          <w:bCs/>
-        </w:rPr>
-      </w:pPr>
-      <w:r>
-        <w:rPr>
+          <w:rFonts w:ascii="Calibri" w:hAnsi="Calibri" w:cs="Calibri"/>
+          <w:b/>
+          <w:bCs/>
+        </w:rPr>
+      </w:pPr>
+      <w:r>
+        <w:rPr>
+          <w:rFonts w:ascii="Calibri" w:hAnsi="Calibri" w:cs="Calibri"/>
           <w:b/>
           <w:bCs/>
         </w:rPr>
         <w:t xml:space="preserve">ID: </w:t>
       </w:r>
       <w:r>
+        <w:rPr>
+          <w:rFonts w:ascii="Calibri" w:hAnsi="Calibri" w:cs="Calibri"/>
+        </w:rPr>
         <w:t xml:space="preserve">Car </w:t>
       </w:r>
       <w:proofErr w:type="spellStart"/>
       <w:r>
+        <w:rPr>
+          <w:rFonts w:ascii="Calibri" w:hAnsi="Calibri" w:cs="Calibri"/>
+        </w:rPr>
         <w:t>Code</w:t>
       </w:r>
       <w:proofErr w:type="spellEnd"/>
@@ -477,10 +475,14 @@
           <w:numId w:val="29"/>
         </w:numPr>
         <w:spacing w:line="360" w:lineRule="auto"/>
+        <w:rPr>
+          <w:rFonts w:ascii="Calibri" w:hAnsi="Calibri" w:cs="Calibri"/>
+        </w:rPr>
       </w:pPr>
       <w:proofErr w:type="spellStart"/>
       <w:r>
         <w:rPr>
+          <w:rFonts w:ascii="Calibri" w:hAnsi="Calibri" w:cs="Calibri"/>
           <w:b/>
           <w:bCs/>
         </w:rPr>
@@ -489,16 +491,23 @@
       <w:proofErr w:type="spellEnd"/>
       <w:r>
         <w:rPr>
+          <w:rFonts w:ascii="Calibri" w:hAnsi="Calibri" w:cs="Calibri"/>
           <w:b/>
           <w:bCs/>
         </w:rPr>
         <w:t xml:space="preserve">: </w:t>
       </w:r>
       <w:r>
+        <w:rPr>
+          <w:rFonts w:ascii="Calibri" w:hAnsi="Calibri" w:cs="Calibri"/>
+        </w:rPr>
         <w:t xml:space="preserve">Car </w:t>
       </w:r>
       <w:proofErr w:type="spellStart"/>
       <w:r>
+        <w:rPr>
+          <w:rFonts w:ascii="Calibri" w:hAnsi="Calibri" w:cs="Calibri"/>
+        </w:rPr>
         <w:t>Name</w:t>
       </w:r>
       <w:proofErr w:type="spellEnd"/>
@@ -511,15 +520,22 @@
           <w:numId w:val="29"/>
         </w:numPr>
         <w:spacing w:line="360" w:lineRule="auto"/>
-      </w:pPr>
-      <w:r>
-        <w:rPr>
+        <w:rPr>
+          <w:rFonts w:ascii="Calibri" w:hAnsi="Calibri" w:cs="Calibri"/>
+        </w:rPr>
+      </w:pPr>
+      <w:r>
+        <w:rPr>
+          <w:rFonts w:ascii="Calibri" w:hAnsi="Calibri" w:cs="Calibri"/>
           <w:b/>
           <w:bCs/>
         </w:rPr>
         <w:t xml:space="preserve">Price: </w:t>
       </w:r>
       <w:r>
+        <w:rPr>
+          <w:rFonts w:ascii="Calibri" w:hAnsi="Calibri" w:cs="Calibri"/>
+        </w:rPr>
         <w:t>Car Price</w:t>
       </w:r>
     </w:p>
@@ -532,18 +548,23 @@
         </w:numPr>
         <w:spacing w:line="360" w:lineRule="auto"/>
         <w:rPr>
-          <w:b/>
-          <w:bCs/>
-        </w:rPr>
-      </w:pPr>
-      <w:r>
-        <w:rPr>
+          <w:rFonts w:ascii="Calibri" w:hAnsi="Calibri" w:cs="Calibri"/>
+          <w:b/>
+          <w:bCs/>
+        </w:rPr>
+      </w:pPr>
+      <w:r>
+        <w:rPr>
+          <w:rFonts w:ascii="Calibri" w:hAnsi="Calibri" w:cs="Calibri"/>
           <w:b/>
           <w:bCs/>
         </w:rPr>
         <w:t xml:space="preserve">Brand: </w:t>
       </w:r>
       <w:r>
+        <w:rPr>
+          <w:rFonts w:ascii="Calibri" w:hAnsi="Calibri" w:cs="Calibri"/>
+        </w:rPr>
         <w:t>Car Brand</w:t>
       </w:r>
     </w:p>
@@ -555,10 +576,14 @@
           <w:numId w:val="29"/>
         </w:numPr>
         <w:spacing w:line="360" w:lineRule="auto"/>
+        <w:rPr>
+          <w:rFonts w:ascii="Calibri" w:hAnsi="Calibri" w:cs="Calibri"/>
+        </w:rPr>
       </w:pPr>
       <w:proofErr w:type="spellStart"/>
       <w:r>
         <w:rPr>
+          <w:rFonts w:ascii="Calibri" w:hAnsi="Calibri" w:cs="Calibri"/>
           <w:b/>
           <w:bCs/>
         </w:rPr>
@@ -567,24 +592,37 @@
       <w:proofErr w:type="spellEnd"/>
       <w:r>
         <w:rPr>
+          <w:rFonts w:ascii="Calibri" w:hAnsi="Calibri" w:cs="Calibri"/>
           <w:b/>
           <w:bCs/>
         </w:rPr>
         <w:t xml:space="preserve">: </w:t>
       </w:r>
       <w:r>
+        <w:rPr>
+          <w:rFonts w:ascii="Calibri" w:hAnsi="Calibri" w:cs="Calibri"/>
+        </w:rPr>
         <w:t xml:space="preserve">Car </w:t>
       </w:r>
       <w:proofErr w:type="spellStart"/>
       <w:r>
+        <w:rPr>
+          <w:rFonts w:ascii="Calibri" w:hAnsi="Calibri" w:cs="Calibri"/>
+        </w:rPr>
         <w:t>Model</w:t>
       </w:r>
       <w:proofErr w:type="spellEnd"/>
       <w:r>
+        <w:rPr>
+          <w:rFonts w:ascii="Calibri" w:hAnsi="Calibri" w:cs="Calibri"/>
+        </w:rPr>
         <w:t xml:space="preserve"> </w:t>
       </w:r>
       <w:proofErr w:type="spellStart"/>
       <w:r>
+        <w:rPr>
+          <w:rFonts w:ascii="Calibri" w:hAnsi="Calibri" w:cs="Calibri"/>
+        </w:rPr>
         <w:t>Year</w:t>
       </w:r>
       <w:proofErr w:type="spellEnd"/>
@@ -598,6 +636,7 @@
         </w:numPr>
         <w:spacing w:line="360" w:lineRule="auto"/>
         <w:rPr>
+          <w:rFonts w:ascii="Calibri" w:hAnsi="Calibri" w:cs="Calibri"/>
           <w:b/>
           <w:bCs/>
         </w:rPr>
@@ -605,6 +644,7 @@
       <w:proofErr w:type="spellStart"/>
       <w:r>
         <w:rPr>
+          <w:rFonts w:ascii="Calibri" w:hAnsi="Calibri" w:cs="Calibri"/>
           <w:b/>
           <w:bCs/>
         </w:rPr>
@@ -613,16 +653,23 @@
       <w:proofErr w:type="spellEnd"/>
       <w:r>
         <w:rPr>
+          <w:rFonts w:ascii="Calibri" w:hAnsi="Calibri" w:cs="Calibri"/>
           <w:b/>
           <w:bCs/>
         </w:rPr>
         <w:t xml:space="preserve">: </w:t>
       </w:r>
       <w:r>
+        <w:rPr>
+          <w:rFonts w:ascii="Calibri" w:hAnsi="Calibri" w:cs="Calibri"/>
+        </w:rPr>
         <w:t xml:space="preserve">Car </w:t>
       </w:r>
       <w:proofErr w:type="spellStart"/>
       <w:r>
+        <w:rPr>
+          <w:rFonts w:ascii="Calibri" w:hAnsi="Calibri" w:cs="Calibri"/>
+        </w:rPr>
         <w:t>Variant</w:t>
       </w:r>
       <w:proofErr w:type="spellEnd"/>
@@ -636,18 +683,23 @@
         </w:numPr>
         <w:spacing w:line="360" w:lineRule="auto"/>
         <w:rPr>
-          <w:b/>
-          <w:bCs/>
-        </w:rPr>
-      </w:pPr>
-      <w:r>
-        <w:rPr>
+          <w:rFonts w:ascii="Calibri" w:hAnsi="Calibri" w:cs="Calibri"/>
+          <w:b/>
+          <w:bCs/>
+        </w:rPr>
+      </w:pPr>
+      <w:r>
+        <w:rPr>
+          <w:rFonts w:ascii="Calibri" w:hAnsi="Calibri" w:cs="Calibri"/>
           <w:b/>
           <w:bCs/>
         </w:rPr>
         <w:t xml:space="preserve">Series: </w:t>
       </w:r>
       <w:r>
+        <w:rPr>
+          <w:rFonts w:ascii="Calibri" w:hAnsi="Calibri" w:cs="Calibri"/>
+        </w:rPr>
         <w:t>Car Series</w:t>
       </w:r>
     </w:p>
@@ -660,6 +712,7 @@
         </w:numPr>
         <w:spacing w:line="360" w:lineRule="auto"/>
         <w:rPr>
+          <w:rFonts w:ascii="Calibri" w:hAnsi="Calibri" w:cs="Calibri"/>
           <w:b/>
           <w:bCs/>
         </w:rPr>
@@ -667,6 +720,7 @@
       <w:proofErr w:type="spellStart"/>
       <w:r>
         <w:rPr>
+          <w:rFonts w:ascii="Calibri" w:hAnsi="Calibri" w:cs="Calibri"/>
           <w:b/>
           <w:bCs/>
         </w:rPr>
@@ -675,6 +729,7 @@
       <w:proofErr w:type="spellEnd"/>
       <w:r>
         <w:rPr>
+          <w:rFonts w:ascii="Calibri" w:hAnsi="Calibri" w:cs="Calibri"/>
           <w:b/>
           <w:bCs/>
         </w:rPr>
@@ -682,18 +737,30 @@
       </w:r>
       <w:proofErr w:type="spellStart"/>
       <w:r>
+        <w:rPr>
+          <w:rFonts w:ascii="Calibri" w:hAnsi="Calibri" w:cs="Calibri"/>
+        </w:rPr>
         <w:t>Year</w:t>
       </w:r>
       <w:proofErr w:type="spellEnd"/>
       <w:r>
+        <w:rPr>
+          <w:rFonts w:ascii="Calibri" w:hAnsi="Calibri" w:cs="Calibri"/>
+        </w:rPr>
         <w:t xml:space="preserve"> </w:t>
       </w:r>
       <w:proofErr w:type="spellStart"/>
       <w:r>
+        <w:rPr>
+          <w:rFonts w:ascii="Calibri" w:hAnsi="Calibri" w:cs="Calibri"/>
+        </w:rPr>
         <w:t>of</w:t>
       </w:r>
       <w:proofErr w:type="spellEnd"/>
       <w:r>
+        <w:rPr>
+          <w:rFonts w:ascii="Calibri" w:hAnsi="Calibri" w:cs="Calibri"/>
+        </w:rPr>
         <w:t xml:space="preserve"> Manufacture</w:t>
       </w:r>
     </w:p>
@@ -706,6 +773,7 @@
         </w:numPr>
         <w:spacing w:line="360" w:lineRule="auto"/>
         <w:rPr>
+          <w:rFonts w:ascii="Calibri" w:hAnsi="Calibri" w:cs="Calibri"/>
           <w:b/>
           <w:bCs/>
         </w:rPr>
@@ -713,6 +781,7 @@
       <w:proofErr w:type="spellStart"/>
       <w:r>
         <w:rPr>
+          <w:rFonts w:ascii="Calibri" w:hAnsi="Calibri" w:cs="Calibri"/>
           <w:b/>
           <w:bCs/>
         </w:rPr>
@@ -721,6 +790,7 @@
       <w:proofErr w:type="spellEnd"/>
       <w:r>
         <w:rPr>
+          <w:rFonts w:ascii="Calibri" w:hAnsi="Calibri" w:cs="Calibri"/>
           <w:b/>
           <w:bCs/>
         </w:rPr>
@@ -728,14 +798,23 @@
       </w:r>
       <w:proofErr w:type="spellStart"/>
       <w:r>
+        <w:rPr>
+          <w:rFonts w:ascii="Calibri" w:hAnsi="Calibri" w:cs="Calibri"/>
+        </w:rPr>
         <w:t>Gearbox</w:t>
       </w:r>
       <w:proofErr w:type="spellEnd"/>
       <w:r>
+        <w:rPr>
+          <w:rFonts w:ascii="Calibri" w:hAnsi="Calibri" w:cs="Calibri"/>
+        </w:rPr>
         <w:t xml:space="preserve"> </w:t>
       </w:r>
       <w:proofErr w:type="spellStart"/>
       <w:r>
+        <w:rPr>
+          <w:rFonts w:ascii="Calibri" w:hAnsi="Calibri" w:cs="Calibri"/>
+        </w:rPr>
         <w:t>Type</w:t>
       </w:r>
       <w:proofErr w:type="spellEnd"/>
@@ -748,10 +827,14 @@
           <w:numId w:val="29"/>
         </w:numPr>
         <w:spacing w:line="360" w:lineRule="auto"/>
+        <w:rPr>
+          <w:rFonts w:ascii="Calibri" w:hAnsi="Calibri" w:cs="Calibri"/>
+        </w:rPr>
       </w:pPr>
       <w:proofErr w:type="spellStart"/>
       <w:r>
         <w:rPr>
+          <w:rFonts w:ascii="Calibri" w:hAnsi="Calibri" w:cs="Calibri"/>
           <w:b/>
           <w:bCs/>
         </w:rPr>
@@ -760,6 +843,7 @@
       <w:proofErr w:type="spellEnd"/>
       <w:r>
         <w:rPr>
+          <w:rFonts w:ascii="Calibri" w:hAnsi="Calibri" w:cs="Calibri"/>
           <w:b/>
           <w:bCs/>
         </w:rPr>
@@ -767,14 +851,23 @@
       </w:r>
       <w:proofErr w:type="spellStart"/>
       <w:r>
+        <w:rPr>
+          <w:rFonts w:ascii="Calibri" w:hAnsi="Calibri" w:cs="Calibri"/>
+        </w:rPr>
         <w:t>Body</w:t>
       </w:r>
       <w:proofErr w:type="spellEnd"/>
       <w:r>
+        <w:rPr>
+          <w:rFonts w:ascii="Calibri" w:hAnsi="Calibri" w:cs="Calibri"/>
+        </w:rPr>
         <w:t xml:space="preserve"> </w:t>
       </w:r>
       <w:proofErr w:type="spellStart"/>
       <w:r>
+        <w:rPr>
+          <w:rFonts w:ascii="Calibri" w:hAnsi="Calibri" w:cs="Calibri"/>
+        </w:rPr>
         <w:t>Design</w:t>
       </w:r>
       <w:proofErr w:type="spellEnd"/>
@@ -787,19 +880,29 @@
           <w:numId w:val="29"/>
         </w:numPr>
         <w:spacing w:line="360" w:lineRule="auto"/>
-      </w:pPr>
-      <w:r>
-        <w:rPr>
+        <w:rPr>
+          <w:rFonts w:ascii="Calibri" w:hAnsi="Calibri" w:cs="Calibri"/>
+        </w:rPr>
+      </w:pPr>
+      <w:r>
+        <w:rPr>
+          <w:rFonts w:ascii="Calibri" w:hAnsi="Calibri" w:cs="Calibri"/>
           <w:b/>
           <w:bCs/>
         </w:rPr>
         <w:t xml:space="preserve">Fuel: </w:t>
       </w:r>
       <w:r>
+        <w:rPr>
+          <w:rFonts w:ascii="Calibri" w:hAnsi="Calibri" w:cs="Calibri"/>
+        </w:rPr>
         <w:t xml:space="preserve">Fuel </w:t>
       </w:r>
       <w:proofErr w:type="spellStart"/>
       <w:r>
+        <w:rPr>
+          <w:rFonts w:ascii="Calibri" w:hAnsi="Calibri" w:cs="Calibri"/>
+        </w:rPr>
         <w:t>Type</w:t>
       </w:r>
       <w:proofErr w:type="spellEnd"/>
@@ -813,22 +916,30 @@
         </w:numPr>
         <w:spacing w:line="360" w:lineRule="auto"/>
         <w:rPr>
-          <w:b/>
-          <w:bCs/>
-        </w:rPr>
-      </w:pPr>
-      <w:r>
-        <w:rPr>
+          <w:rFonts w:ascii="Calibri" w:hAnsi="Calibri" w:cs="Calibri"/>
+          <w:b/>
+          <w:bCs/>
+        </w:rPr>
+      </w:pPr>
+      <w:r>
+        <w:rPr>
+          <w:rFonts w:ascii="Calibri" w:hAnsi="Calibri" w:cs="Calibri"/>
           <w:b/>
           <w:bCs/>
         </w:rPr>
         <w:t xml:space="preserve">Status: </w:t>
       </w:r>
       <w:r>
+        <w:rPr>
+          <w:rFonts w:ascii="Calibri" w:hAnsi="Calibri" w:cs="Calibri"/>
+        </w:rPr>
         <w:t xml:space="preserve">Car </w:t>
       </w:r>
       <w:proofErr w:type="spellStart"/>
       <w:r>
+        <w:rPr>
+          <w:rFonts w:ascii="Calibri" w:hAnsi="Calibri" w:cs="Calibri"/>
+        </w:rPr>
         <w:t>Condition</w:t>
       </w:r>
       <w:proofErr w:type="spellEnd"/>
@@ -842,6 +953,7 @@
         </w:numPr>
         <w:spacing w:line="360" w:lineRule="auto"/>
         <w:rPr>
+          <w:rFonts w:ascii="Calibri" w:hAnsi="Calibri" w:cs="Calibri"/>
           <w:b/>
           <w:bCs/>
         </w:rPr>
@@ -849,6 +961,7 @@
       <w:proofErr w:type="spellStart"/>
       <w:r>
         <w:rPr>
+          <w:rFonts w:ascii="Calibri" w:hAnsi="Calibri" w:cs="Calibri"/>
           <w:b/>
           <w:bCs/>
         </w:rPr>
@@ -857,6 +970,7 @@
       <w:proofErr w:type="spellEnd"/>
       <w:r>
         <w:rPr>
+          <w:rFonts w:ascii="Calibri" w:hAnsi="Calibri" w:cs="Calibri"/>
           <w:b/>
           <w:bCs/>
         </w:rPr>
@@ -864,6 +978,9 @@
       </w:r>
       <w:proofErr w:type="spellStart"/>
       <w:r>
+        <w:rPr>
+          <w:rFonts w:ascii="Calibri" w:hAnsi="Calibri" w:cs="Calibri"/>
+        </w:rPr>
         <w:t>Mileage</w:t>
       </w:r>
       <w:proofErr w:type="spellEnd"/>
@@ -876,9 +993,13 @@
           <w:numId w:val="29"/>
         </w:numPr>
         <w:spacing w:line="360" w:lineRule="auto"/>
-      </w:pPr>
-      <w:r>
-        <w:rPr>
+        <w:rPr>
+          <w:rFonts w:ascii="Calibri" w:hAnsi="Calibri" w:cs="Calibri"/>
+        </w:rPr>
+      </w:pPr>
+      <w:r>
+        <w:rPr>
+          <w:rFonts w:ascii="Calibri" w:hAnsi="Calibri" w:cs="Calibri"/>
           <w:b/>
           <w:bCs/>
         </w:rPr>
@@ -886,14 +1007,23 @@
       </w:r>
       <w:proofErr w:type="spellStart"/>
       <w:r>
+        <w:rPr>
+          <w:rFonts w:ascii="Calibri" w:hAnsi="Calibri" w:cs="Calibri"/>
+        </w:rPr>
         <w:t>Engine</w:t>
       </w:r>
       <w:proofErr w:type="spellEnd"/>
       <w:r>
+        <w:rPr>
+          <w:rFonts w:ascii="Calibri" w:hAnsi="Calibri" w:cs="Calibri"/>
+        </w:rPr>
         <w:t xml:space="preserve"> </w:t>
       </w:r>
       <w:proofErr w:type="spellStart"/>
       <w:r>
+        <w:rPr>
+          <w:rFonts w:ascii="Calibri" w:hAnsi="Calibri" w:cs="Calibri"/>
+        </w:rPr>
         <w:t>Capacity</w:t>
       </w:r>
       <w:proofErr w:type="spellEnd"/>
@@ -907,18 +1037,23 @@
         </w:numPr>
         <w:spacing w:line="360" w:lineRule="auto"/>
         <w:rPr>
-          <w:b/>
-          <w:bCs/>
-        </w:rPr>
-      </w:pPr>
-      <w:r>
-        <w:rPr>
+          <w:rFonts w:ascii="Calibri" w:hAnsi="Calibri" w:cs="Calibri"/>
+          <w:b/>
+          <w:bCs/>
+        </w:rPr>
+      </w:pPr>
+      <w:r>
+        <w:rPr>
+          <w:rFonts w:ascii="Calibri" w:hAnsi="Calibri" w:cs="Calibri"/>
           <w:b/>
           <w:bCs/>
         </w:rPr>
         <w:t xml:space="preserve">Color: </w:t>
       </w:r>
       <w:r>
+        <w:rPr>
+          <w:rFonts w:ascii="Calibri" w:hAnsi="Calibri" w:cs="Calibri"/>
+        </w:rPr>
         <w:t>Car Color</w:t>
       </w:r>
     </w:p>
@@ -931,6 +1066,7 @@
         </w:numPr>
         <w:spacing w:line="360" w:lineRule="auto"/>
         <w:rPr>
+          <w:rFonts w:ascii="Calibri" w:hAnsi="Calibri" w:cs="Calibri"/>
           <w:b/>
           <w:bCs/>
         </w:rPr>
@@ -938,6 +1074,7 @@
       <w:proofErr w:type="spellStart"/>
       <w:r>
         <w:rPr>
+          <w:rFonts w:ascii="Calibri" w:hAnsi="Calibri" w:cs="Calibri"/>
           <w:b/>
           <w:bCs/>
         </w:rPr>
@@ -946,6 +1083,7 @@
       <w:proofErr w:type="spellEnd"/>
       <w:r>
         <w:rPr>
+          <w:rFonts w:ascii="Calibri" w:hAnsi="Calibri" w:cs="Calibri"/>
           <w:b/>
           <w:bCs/>
         </w:rPr>
@@ -954,6 +1092,7 @@
       <w:proofErr w:type="spellStart"/>
       <w:r>
         <w:rPr>
+          <w:rFonts w:ascii="Calibri" w:hAnsi="Calibri" w:cs="Calibri"/>
           <w:b/>
           <w:bCs/>
         </w:rPr>
@@ -962,6 +1101,7 @@
       <w:proofErr w:type="spellEnd"/>
       <w:r>
         <w:rPr>
+          <w:rFonts w:ascii="Calibri" w:hAnsi="Calibri" w:cs="Calibri"/>
           <w:b/>
           <w:bCs/>
         </w:rPr>
@@ -969,14 +1109,23 @@
       </w:r>
       <w:proofErr w:type="spellStart"/>
       <w:r>
+        <w:rPr>
+          <w:rFonts w:ascii="Calibri" w:hAnsi="Calibri" w:cs="Calibri"/>
+        </w:rPr>
         <w:t>Seating</w:t>
       </w:r>
       <w:proofErr w:type="spellEnd"/>
       <w:r>
+        <w:rPr>
+          <w:rFonts w:ascii="Calibri" w:hAnsi="Calibri" w:cs="Calibri"/>
+        </w:rPr>
         <w:t xml:space="preserve"> </w:t>
       </w:r>
       <w:proofErr w:type="spellStart"/>
       <w:r>
+        <w:rPr>
+          <w:rFonts w:ascii="Calibri" w:hAnsi="Calibri" w:cs="Calibri"/>
+        </w:rPr>
         <w:t>Capacity</w:t>
       </w:r>
       <w:proofErr w:type="spellEnd"/>
@@ -985,45 +1134,248 @@
       <w:pPr>
         <w:spacing w:after="0" w:line="360" w:lineRule="auto"/>
         <w:rPr>
-          <w:lang w:val="en-US"/>
-        </w:rPr>
-      </w:pPr>
-      <w:r>
-        <w:rPr>
+          <w:rFonts w:ascii="Calibri" w:hAnsi="Calibri" w:cs="Calibri"/>
+          <w:lang w:val="en-US"/>
+        </w:rPr>
+      </w:pPr>
+      <w:r>
+        <w:rPr>
+          <w:rFonts w:ascii="Calibri" w:hAnsi="Calibri" w:cs="Calibri"/>
           <w:lang w:val="en-US"/>
         </w:rPr>
         <w:lastRenderedPageBreak/>
-        <w:t>This dataset was sourced from Kaggle, ensuring diversity and reliability.</w:t>
-      </w:r>
-      <w:r>
-        <w:rPr>
-          <w:lang w:val="en-US"/>
-        </w:rPr>
-        <w:t xml:space="preserve"> (</w:t>
-      </w:r>
-      <w:r>
-        <w:rPr>
-          <w:lang w:val="en-US"/>
-        </w:rPr>
-        <w:t>Australia Car Market Data</w:t>
-      </w:r>
-      <w:r>
-        <w:rPr>
+        <w:t>This dataset was sourced from Kaggle, ensuring diversity and reliability. (Australia Car Market Data, 2024)</w:t>
+      </w:r>
+    </w:p>
+    <w:p>
+      <w:pPr>
+        <w:spacing w:after="0" w:line="360" w:lineRule="auto"/>
+        <w:rPr>
+          <w:rFonts w:ascii="Calibri" w:hAnsi="Calibri" w:cs="Calibri"/>
+          <w:lang w:val="en-US"/>
+        </w:rPr>
+      </w:pPr>
+    </w:p>
+    <w:p>
+      <w:pPr>
+        <w:spacing w:after="0" w:line="360" w:lineRule="auto"/>
+        <w:rPr>
+          <w:rFonts w:ascii="Calibri" w:hAnsi="Calibri" w:cs="Calibri"/>
+          <w:b/>
+          <w:bCs/>
+          <w:lang w:val="en-US"/>
+        </w:rPr>
+      </w:pPr>
+      <w:r>
+        <w:rPr>
+          <w:rFonts w:ascii="Calibri" w:hAnsi="Calibri" w:cs="Calibri"/>
+          <w:b/>
+          <w:bCs/>
+          <w:lang w:val="en-US"/>
+        </w:rPr>
+        <w:t>Analytics Approach Used</w:t>
+      </w:r>
+    </w:p>
+    <w:p>
+      <w:pPr>
+        <w:spacing w:after="0" w:line="360" w:lineRule="auto"/>
+        <w:rPr>
+          <w:rFonts w:ascii="Calibri" w:hAnsi="Calibri" w:cs="Calibri"/>
+          <w:lang w:val="en-US"/>
+        </w:rPr>
+      </w:pPr>
+      <w:r>
+        <w:rPr>
+          <w:rFonts w:ascii="Calibri" w:hAnsi="Calibri" w:cs="Calibri"/>
+          <w:lang w:val="en-US"/>
+        </w:rPr>
+        <w:t>A structured methodology was involved in dealing with the analysis problem of the Australian used car market. First, we prepared and cleaned the data to guarantee high quality by removing duplicates handling missing values, and encoding categorical variables for consistency. After this, an exploratory data analysis (EDA) was conducted to identify correlations between trends, and key features that influence car prices. We used univariate and bivariate visualizations</w:t>
+      </w:r>
+      <w:r>
+        <w:rPr>
+          <w:rFonts w:ascii="Calibri" w:hAnsi="Calibri" w:cs="Calibri"/>
+          <w:lang w:val="en-US"/>
+        </w:rPr>
+        <w:t>.</w:t>
+      </w:r>
+    </w:p>
+    <w:p>
+      <w:pPr>
+        <w:spacing w:after="0" w:line="360" w:lineRule="auto"/>
+        <w:rPr>
+          <w:rFonts w:ascii="Calibri" w:hAnsi="Calibri" w:cs="Calibri"/>
+          <w:lang w:val="en-US"/>
+        </w:rPr>
+      </w:pPr>
+      <w:r>
+        <w:rPr>
+          <w:rFonts w:ascii="Calibri" w:hAnsi="Calibri" w:cs="Calibri"/>
+          <w:lang w:val="en-US"/>
+        </w:rPr>
+        <w:br/>
+      </w:r>
+      <w:r>
+        <w:rPr>
+          <w:rFonts w:ascii="Calibri" w:hAnsi="Calibri" w:cs="Calibri"/>
+          <w:lang w:val="en-US"/>
+        </w:rPr>
+        <w:t>Following</w:t>
+      </w:r>
+      <w:r>
+        <w:rPr>
+          <w:rFonts w:ascii="Calibri" w:hAnsi="Calibri" w:cs="Calibri"/>
+          <w:lang w:val="en-US"/>
+        </w:rPr>
+        <w:t xml:space="preserve"> this</w:t>
+      </w:r>
+      <w:r>
+        <w:rPr>
+          <w:rFonts w:ascii="Calibri" w:hAnsi="Calibri" w:cs="Calibri"/>
+          <w:lang w:val="en-US"/>
+        </w:rPr>
+        <w:t xml:space="preserve">, </w:t>
+      </w:r>
+      <w:r>
+        <w:rPr>
+          <w:rFonts w:ascii="Calibri" w:hAnsi="Calibri" w:cs="Calibri"/>
+          <w:lang w:val="en-US"/>
+        </w:rPr>
+        <w:t>multiple machine-learning models were implemented to predict car prices based on the features that were identified. We conducted a comparative evaluation of the models used while concentrating on metrics</w:t>
+      </w:r>
+      <w:r>
+        <w:rPr>
+          <w:rFonts w:ascii="Calibri" w:hAnsi="Calibri" w:cs="Calibri"/>
+          <w:lang w:val="en-US"/>
+        </w:rPr>
+        <w:t>.</w:t>
+      </w:r>
+    </w:p>
+    <w:p>
+      <w:pPr>
+        <w:spacing w:after="0" w:line="360" w:lineRule="auto"/>
+        <w:rPr>
+          <w:rFonts w:ascii="Calibri" w:hAnsi="Calibri" w:cs="Calibri"/>
+          <w:lang w:val="en-US"/>
+        </w:rPr>
+      </w:pPr>
+    </w:p>
+    <w:p>
+      <w:pPr>
+        <w:spacing w:after="0" w:line="360" w:lineRule="auto"/>
+        <w:rPr>
+          <w:rFonts w:ascii="Calibri" w:hAnsi="Calibri" w:cs="Calibri"/>
+          <w:b/>
+          <w:bCs/>
+          <w:lang w:val="en-US"/>
+        </w:rPr>
+      </w:pPr>
+      <w:r>
+        <w:rPr>
+          <w:rFonts w:ascii="Calibri" w:hAnsi="Calibri" w:cs="Calibri"/>
+          <w:b/>
+          <w:bCs/>
+          <w:lang w:val="en-US"/>
+        </w:rPr>
+        <w:t>How The Analytics Approach helped to answer the Data Science Problem and the Statistical Method Used.</w:t>
+      </w:r>
+    </w:p>
+    <w:p>
+      <w:pPr>
+        <w:spacing w:after="0" w:line="360" w:lineRule="auto"/>
+        <w:rPr>
+          <w:rFonts w:ascii="Calibri" w:hAnsi="Calibri" w:cs="Calibri"/>
+          <w:b/>
+          <w:bCs/>
+          <w:lang w:val="en-US"/>
+        </w:rPr>
+      </w:pPr>
+    </w:p>
+    <w:p>
+      <w:pPr>
+        <w:spacing w:after="0" w:line="360" w:lineRule="auto"/>
+        <w:rPr>
+          <w:rFonts w:ascii="Calibri" w:hAnsi="Calibri" w:cs="Calibri"/>
+          <w:lang w:val="en-US"/>
+        </w:rPr>
+      </w:pPr>
+      <w:r>
+        <w:rPr>
+          <w:rFonts w:ascii="Calibri" w:hAnsi="Calibri" w:cs="Calibri"/>
+          <w:lang w:val="en-US"/>
+        </w:rPr>
+        <w:t>The analytics approach solved the problem by identifying the attributes including brand, gearbox type, and body design that influence car prices and allowing accurate predictions with statistical and machine learning techniques. Feature correlations showed which aspects most affected pricing and offered actionable understandings of pricing strategies.</w:t>
+      </w:r>
+      <w:r>
+        <w:rPr>
+          <w:rFonts w:ascii="Calibri" w:hAnsi="Calibri" w:cs="Calibri"/>
+          <w:lang w:val="en-US"/>
+        </w:rPr>
+        <w:br/>
+      </w:r>
+    </w:p>
+    <w:p>
+      <w:pPr>
+        <w:spacing w:after="0" w:line="360" w:lineRule="auto"/>
+        <w:rPr>
+          <w:rFonts w:ascii="Calibri" w:hAnsi="Calibri" w:cs="Calibri"/>
+          <w:lang w:val="en-US"/>
+        </w:rPr>
+      </w:pPr>
+      <w:r>
+        <w:rPr>
+          <w:rFonts w:ascii="Calibri" w:hAnsi="Calibri" w:cs="Calibri"/>
+          <w:lang w:val="en-US"/>
+        </w:rPr>
+        <w:t>Then</w:t>
+      </w:r>
+      <w:r>
+        <w:rPr>
+          <w:rFonts w:ascii="Calibri" w:hAnsi="Calibri" w:cs="Calibri"/>
           <w:lang w:val="en-US"/>
         </w:rPr>
         <w:t>,</w:t>
       </w:r>
       <w:r>
         <w:rPr>
-          <w:lang w:val="en-US"/>
-        </w:rPr>
-        <w:t xml:space="preserve"> 2024)</w:t>
+          <w:rFonts w:ascii="Calibri" w:hAnsi="Calibri" w:cs="Calibri"/>
+          <w:lang w:val="en-US"/>
+        </w:rPr>
+        <w:t xml:space="preserve"> other statistical methods such as correlation analysis and feature scaling were helpful </w:t>
+      </w:r>
+      <w:r>
+        <w:rPr>
+          <w:rFonts w:ascii="Calibri" w:hAnsi="Calibri" w:cs="Calibri"/>
+          <w:lang w:val="en-US"/>
+        </w:rPr>
+        <w:t>in normalizing</w:t>
+      </w:r>
+      <w:r>
+        <w:rPr>
+          <w:rFonts w:ascii="Calibri" w:hAnsi="Calibri" w:cs="Calibri"/>
+          <w:lang w:val="en-US"/>
+        </w:rPr>
+        <w:t xml:space="preserve"> and </w:t>
+      </w:r>
+      <w:r>
+        <w:rPr>
+          <w:rFonts w:ascii="Calibri" w:hAnsi="Calibri" w:cs="Calibri"/>
+          <w:lang w:val="en-US"/>
+        </w:rPr>
+        <w:t>understanding</w:t>
+      </w:r>
+      <w:r>
+        <w:rPr>
+          <w:rFonts w:ascii="Calibri" w:hAnsi="Calibri" w:cs="Calibri"/>
+          <w:lang w:val="en-US"/>
+        </w:rPr>
+        <w:t xml:space="preserve"> the data and they identified relationships between variables. Machine learning models were evaluated using metrics like R2 and Mean Squared Error (Mean Square Error &amp; R2 Score Clearly Explained, 2018).</w:t>
       </w:r>
     </w:p>
     <w:p>
       <w:pPr>
         <w:spacing w:after="0" w:line="360" w:lineRule="auto"/>
         <w:rPr>
+          <w:rFonts w:ascii="Calibri" w:hAnsi="Calibri" w:cs="Calibri"/>
           <w:lang w:val="en-US"/>
         </w:rPr>
       </w:pPr>
@@ -1032,281 +1384,51 @@
       <w:pPr>
         <w:spacing w:after="0" w:line="360" w:lineRule="auto"/>
         <w:rPr>
-          <w:b/>
-          <w:bCs/>
-          <w:lang w:val="en-US"/>
-        </w:rPr>
-      </w:pPr>
-      <w:r>
-        <w:rPr>
-          <w:b/>
-          <w:bCs/>
-          <w:lang w:val="en-US"/>
-        </w:rPr>
-        <w:t>Analytics Approach Used</w:t>
+          <w:rFonts w:ascii="Calibri" w:hAnsi="Calibri" w:cs="Calibri"/>
+          <w:b/>
+          <w:bCs/>
+          <w:lang w:val="en-US"/>
+        </w:rPr>
+      </w:pPr>
+      <w:r>
+        <w:rPr>
+          <w:rFonts w:ascii="Calibri" w:hAnsi="Calibri" w:cs="Calibri"/>
+          <w:b/>
+          <w:bCs/>
+          <w:lang w:val="en-US"/>
+        </w:rPr>
+        <w:t>Steps to Analyze the Data</w:t>
       </w:r>
     </w:p>
     <w:p>
       <w:pPr>
         <w:spacing w:after="0" w:line="360" w:lineRule="auto"/>
         <w:rPr>
-          <w:lang w:val="en-US"/>
-        </w:rPr>
-      </w:pPr>
-      <w:r>
-        <w:rPr>
-          <w:lang w:val="en-US"/>
-        </w:rPr>
-        <w:t>A structured methodology was involved in dealing with the analysis problem of the Australian used car market. First, we prepared and cleaned the data to guarantee high quality by removing duplicates handling missing values, and encoding categorical variables for consistency. After this, an exploratory data analysis (EDA) was conducted to identify correlations between trends, and key features that influence car prices. We used univariate and bivariate visualizations</w:t>
-      </w:r>
-      <w:r>
-        <w:rPr>
-          <w:lang w:val="en-US"/>
-        </w:rPr>
-        <w:t>.</w:t>
-      </w:r>
+          <w:rFonts w:ascii="Calibri" w:hAnsi="Calibri" w:cs="Calibri"/>
+          <w:b/>
+          <w:bCs/>
+          <w:lang w:val="en-US"/>
+        </w:rPr>
+      </w:pPr>
     </w:p>
     <w:p>
       <w:pPr>
         <w:spacing w:after="0" w:line="360" w:lineRule="auto"/>
         <w:rPr>
-          <w:lang w:val="en-US"/>
-        </w:rPr>
-      </w:pPr>
-      <w:r>
-        <w:rPr>
-          <w:lang w:val="en-US"/>
-        </w:rPr>
-        <w:br/>
-      </w:r>
-      <w:r>
-        <w:rPr>
-          <w:lang w:val="en-US"/>
-        </w:rPr>
-        <w:t>Following</w:t>
-      </w:r>
-      <w:r>
-        <w:rPr>
-          <w:lang w:val="en-US"/>
-        </w:rPr>
-        <w:t xml:space="preserve"> this</w:t>
-      </w:r>
-      <w:r>
-        <w:rPr>
-          <w:lang w:val="en-US"/>
-        </w:rPr>
-        <w:t xml:space="preserve">, </w:t>
-      </w:r>
-      <w:r>
-        <w:rPr>
-          <w:lang w:val="en-US"/>
-        </w:rPr>
-        <w:t>multiple machine-learning models were implemented to predict car prices based on the features that were identified. We conducted a comparative evaluation of the models used while concentrating on metrics</w:t>
-      </w:r>
-      <w:r>
-        <w:rPr>
-          <w:lang w:val="en-US"/>
-        </w:rPr>
-        <w:t>.</w:t>
-      </w:r>
-    </w:p>
-    <w:p>
-      <w:pPr>
-        <w:spacing w:after="0" w:line="360" w:lineRule="auto"/>
-        <w:rPr>
-          <w:lang w:val="en-US"/>
-        </w:rPr>
-      </w:pPr>
-    </w:p>
-    <w:p>
-      <w:pPr>
-        <w:spacing w:after="0" w:line="360" w:lineRule="auto"/>
-        <w:rPr>
-          <w:b/>
-          <w:bCs/>
-          <w:lang w:val="en-US"/>
-        </w:rPr>
-      </w:pPr>
-      <w:r>
-        <w:rPr>
-          <w:b/>
-          <w:bCs/>
-          <w:lang w:val="en-US"/>
-        </w:rPr>
-        <w:t>How The Analytics Approach helped to answer the Data Science Problem and the Statistical Method Used.</w:t>
-      </w:r>
-    </w:p>
-    <w:p>
-      <w:pPr>
-        <w:spacing w:after="0" w:line="360" w:lineRule="auto"/>
-        <w:rPr>
-          <w:b/>
-          <w:bCs/>
-          <w:lang w:val="en-US"/>
-        </w:rPr>
-      </w:pPr>
-    </w:p>
-    <w:p>
-      <w:pPr>
-        <w:spacing w:after="0" w:line="360" w:lineRule="auto"/>
-        <w:rPr>
-          <w:lang w:val="en-US"/>
-        </w:rPr>
-      </w:pPr>
-      <w:r>
-        <w:rPr>
-          <w:lang w:val="en-US"/>
-        </w:rPr>
-        <w:t>The analytics approach solved the problem by identifying the attributes including brand, gearbox type, and body design that influence car prices and allowing accurate predictions with statistical and machine learning techniques. Feature correlations showed which aspects most affected pricing and offered actionable understandings of pricing strategies.</w:t>
-      </w:r>
-      <w:r>
-        <w:rPr>
-          <w:lang w:val="en-US"/>
-        </w:rPr>
-        <w:br/>
-      </w:r>
-    </w:p>
-    <w:p>
-      <w:pPr>
-        <w:spacing w:after="0" w:line="360" w:lineRule="auto"/>
-        <w:rPr>
-          <w:lang w:val="en-US"/>
-        </w:rPr>
-      </w:pPr>
-      <w:r>
-        <w:rPr>
-          <w:lang w:val="en-US"/>
-        </w:rPr>
-        <w:t>Then</w:t>
-      </w:r>
-      <w:r>
-        <w:rPr>
-          <w:lang w:val="en-US"/>
-        </w:rPr>
-        <w:t>,</w:t>
-      </w:r>
-      <w:r>
-        <w:rPr>
-          <w:lang w:val="en-US"/>
-        </w:rPr>
-        <w:t xml:space="preserve"> other statistical methods such as correlation analysis and feature scaling were helpful </w:t>
-      </w:r>
-      <w:r>
-        <w:rPr>
-          <w:lang w:val="en-US"/>
-        </w:rPr>
-        <w:t>in normalizing</w:t>
-      </w:r>
-      <w:r>
-        <w:rPr>
-          <w:lang w:val="en-US"/>
-        </w:rPr>
-        <w:t xml:space="preserve"> and </w:t>
-      </w:r>
-      <w:r>
-        <w:rPr>
-          <w:lang w:val="en-US"/>
-        </w:rPr>
-        <w:t>understanding</w:t>
-      </w:r>
-      <w:r>
-        <w:rPr>
-          <w:lang w:val="en-US"/>
-        </w:rPr>
-        <w:t xml:space="preserve"> the data and they identified relationships between variables. Machine learning models were </w:t>
-      </w:r>
-      <w:r>
-        <w:rPr>
-          <w:lang w:val="en-US"/>
-        </w:rPr>
-        <w:lastRenderedPageBreak/>
-        <w:t>evaluated using metrics like R2 and Mean Squared Error (Mean Square Error &amp; R2 Score Clearly Explained, 2018).</w:t>
-      </w:r>
-    </w:p>
-    <w:p>
-      <w:pPr>
-        <w:spacing w:after="0" w:line="360" w:lineRule="auto"/>
-        <w:rPr>
-          <w:lang w:val="en-US"/>
-        </w:rPr>
-      </w:pPr>
-    </w:p>
-    <w:p>
-      <w:pPr>
-        <w:spacing w:after="0" w:line="360" w:lineRule="auto"/>
-        <w:rPr>
-          <w:b/>
-          <w:bCs/>
-          <w:lang w:val="en-US"/>
-        </w:rPr>
-      </w:pPr>
-      <w:r>
-        <w:rPr>
-          <w:b/>
-          <w:bCs/>
-          <w:lang w:val="en-US"/>
-        </w:rPr>
-        <w:t xml:space="preserve">Steps to Analyze the </w:t>
-      </w:r>
-      <w:r>
-        <w:rPr>
-          <w:b/>
-          <w:bCs/>
-          <w:lang w:val="en-US"/>
-        </w:rPr>
-        <w:t>Data</w:t>
-      </w:r>
-    </w:p>
-    <w:p>
-      <w:pPr>
-        <w:spacing w:after="0" w:line="360" w:lineRule="auto"/>
-        <w:rPr>
-          <w:b/>
-          <w:bCs/>
-          <w:lang w:val="en-US"/>
-        </w:rPr>
-      </w:pPr>
-    </w:p>
-    <w:p>
-      <w:pPr>
-        <w:spacing w:after="0" w:line="360" w:lineRule="auto"/>
-        <w:rPr>
-          <w:b/>
-          <w:bCs/>
-          <w:lang w:val="en-US"/>
-        </w:rPr>
-      </w:pPr>
-      <w:r>
-        <w:rPr>
-          <w:b/>
-          <w:bCs/>
-          <w:lang w:val="en-US"/>
-        </w:rPr>
-        <w:t>1</w:t>
-      </w:r>
-      <w:r>
-        <w:rPr>
-          <w:b/>
-          <w:bCs/>
-          <w:lang w:val="en-US"/>
-        </w:rPr>
-        <w:t>. Data</w:t>
-      </w:r>
-      <w:r>
-        <w:rPr>
-          <w:b/>
-          <w:bCs/>
-          <w:lang w:val="en-US"/>
-        </w:rPr>
-        <w:t xml:space="preserve"> </w:t>
-      </w:r>
-      <w:r>
-        <w:rPr>
-          <w:b/>
-          <w:bCs/>
-          <w:lang w:val="en-US"/>
-        </w:rPr>
-        <w:t>Exploration</w:t>
+          <w:rFonts w:ascii="Calibri" w:hAnsi="Calibri" w:cs="Calibri"/>
+          <w:b/>
+          <w:bCs/>
+          <w:lang w:val="en-US"/>
+        </w:rPr>
+      </w:pPr>
+      <w:r>
+        <w:rPr>
+          <w:rFonts w:ascii="Calibri" w:hAnsi="Calibri" w:cs="Calibri"/>
+          <w:b/>
+          <w:bCs/>
+          <w:lang w:val="en-US"/>
+        </w:rPr>
+        <w:t>1. Data Exploration</w:t>
       </w:r>
     </w:p>
     <w:p>
@@ -1318,13 +1440,15 @@
         </w:numPr>
         <w:spacing w:after="0" w:line="360" w:lineRule="auto"/>
         <w:rPr>
-          <w:b/>
-          <w:bCs/>
-          <w:lang w:val="en-US"/>
-        </w:rPr>
-      </w:pPr>
-      <w:r>
-        <w:rPr>
+          <w:rFonts w:ascii="Calibri" w:hAnsi="Calibri" w:cs="Calibri"/>
+          <w:b/>
+          <w:bCs/>
+          <w:lang w:val="en-US"/>
+        </w:rPr>
+      </w:pPr>
+      <w:r>
+        <w:rPr>
+          <w:rFonts w:ascii="Calibri" w:hAnsi="Calibri" w:cs="Calibri"/>
           <w:lang w:val="en-US"/>
         </w:rPr>
         <w:t xml:space="preserve">The functions </w:t>
@@ -1332,6 +1456,7 @@
       <w:proofErr w:type="spellStart"/>
       <w:r>
         <w:rPr>
+          <w:rFonts w:ascii="Calibri" w:hAnsi="Calibri" w:cs="Calibri"/>
           <w:lang w:val="en-US"/>
         </w:rPr>
         <w:t>pd.read_csv</w:t>
@@ -1339,6 +1464,7 @@
       <w:proofErr w:type="spellEnd"/>
       <w:r>
         <w:rPr>
+          <w:rFonts w:ascii="Calibri" w:hAnsi="Calibri" w:cs="Calibri"/>
           <w:lang w:val="en-US"/>
         </w:rPr>
         <w:t xml:space="preserve">(), </w:t>
@@ -1346,6 +1472,7 @@
       <w:proofErr w:type="spellStart"/>
       <w:r>
         <w:rPr>
+          <w:rFonts w:ascii="Calibri" w:hAnsi="Calibri" w:cs="Calibri"/>
           <w:lang w:val="en-US"/>
         </w:rPr>
         <w:t>df.head</w:t>
@@ -1353,6 +1480,7 @@
       <w:proofErr w:type="spellEnd"/>
       <w:r>
         <w:rPr>
+          <w:rFonts w:ascii="Calibri" w:hAnsi="Calibri" w:cs="Calibri"/>
           <w:lang w:val="en-US"/>
         </w:rPr>
         <w:t>(10), and df.info() were utilized to import data and examine the dataset's structure. It facilitates comprehension of variable kinds, names, content overview, and possible problems.</w:t>
@@ -1362,13 +1490,15 @@
       <w:pPr>
         <w:spacing w:after="0" w:line="360" w:lineRule="auto"/>
         <w:rPr>
-          <w:b/>
-          <w:bCs/>
-          <w:lang w:val="en-US"/>
-        </w:rPr>
-      </w:pPr>
-      <w:r>
-        <w:rPr>
+          <w:rFonts w:ascii="Calibri" w:hAnsi="Calibri" w:cs="Calibri"/>
+          <w:b/>
+          <w:bCs/>
+          <w:lang w:val="en-US"/>
+        </w:rPr>
+      </w:pPr>
+      <w:r>
+        <w:rPr>
+          <w:rFonts w:ascii="Calibri" w:hAnsi="Calibri" w:cs="Calibri"/>
           <w:b/>
           <w:bCs/>
           <w:lang w:val="en-US"/>
@@ -1385,11 +1515,13 @@
         </w:numPr>
         <w:spacing w:after="0" w:line="360" w:lineRule="auto"/>
         <w:rPr>
-          <w:lang w:val="en-US"/>
-        </w:rPr>
-      </w:pPr>
-      <w:r>
-        <w:rPr>
+          <w:rFonts w:ascii="Calibri" w:hAnsi="Calibri" w:cs="Calibri"/>
+          <w:lang w:val="en-US"/>
+        </w:rPr>
+      </w:pPr>
+      <w:r>
+        <w:rPr>
+          <w:rFonts w:ascii="Calibri" w:hAnsi="Calibri" w:cs="Calibri"/>
           <w:lang w:val="en-US"/>
         </w:rPr>
         <w:t>In the second phase, duplicates were eliminated, missing entries and null values were handled, and irrelevant columns for our case study were dropped. guarantees a clean and pertinent dataset for examination.</w:t>
@@ -1399,12 +1531,14 @@
       <w:pPr>
         <w:spacing w:after="0" w:line="360" w:lineRule="auto"/>
         <w:rPr>
-          <w:b/>
-          <w:bCs/>
-        </w:rPr>
-      </w:pPr>
-      <w:r>
-        <w:rPr>
+          <w:rFonts w:ascii="Calibri" w:hAnsi="Calibri" w:cs="Calibri"/>
+          <w:b/>
+          <w:bCs/>
+        </w:rPr>
+      </w:pPr>
+      <w:r>
+        <w:rPr>
+          <w:rFonts w:ascii="Calibri" w:hAnsi="Calibri" w:cs="Calibri"/>
           <w:b/>
           <w:bCs/>
         </w:rPr>
@@ -1413,6 +1547,7 @@
       <w:proofErr w:type="spellStart"/>
       <w:r>
         <w:rPr>
+          <w:rFonts w:ascii="Calibri" w:hAnsi="Calibri" w:cs="Calibri"/>
           <w:b/>
           <w:bCs/>
         </w:rPr>
@@ -1421,6 +1556,7 @@
       <w:proofErr w:type="spellEnd"/>
       <w:r>
         <w:rPr>
+          <w:rFonts w:ascii="Calibri" w:hAnsi="Calibri" w:cs="Calibri"/>
           <w:b/>
           <w:bCs/>
         </w:rPr>
@@ -1429,6 +1565,7 @@
       <w:proofErr w:type="spellStart"/>
       <w:r>
         <w:rPr>
+          <w:rFonts w:ascii="Calibri" w:hAnsi="Calibri" w:cs="Calibri"/>
           <w:b/>
           <w:bCs/>
         </w:rPr>
@@ -1444,45 +1581,31 @@
         </w:numPr>
         <w:spacing w:after="0" w:line="360" w:lineRule="auto"/>
         <w:rPr>
-          <w:lang w:val="en-US"/>
-        </w:rPr>
-      </w:pPr>
-      <w:r>
-        <w:rPr>
-          <w:lang w:val="en-US"/>
-        </w:rPr>
-        <w:t>Applied the use of</w:t>
-      </w:r>
-      <w:r>
-        <w:rPr>
-          <w:lang w:val="en-US"/>
-        </w:rPr>
-        <w:t xml:space="preserve"> histograms and </w:t>
-      </w:r>
-      <w:r>
-        <w:rPr>
-          <w:lang w:val="en-US"/>
-        </w:rPr>
-        <w:t>bar plots</w:t>
-      </w:r>
-      <w:r>
-        <w:rPr>
-          <w:lang w:val="en-US"/>
-        </w:rPr>
-        <w:t xml:space="preserve"> to explore numerical and categorical distributions. Identifies patterns and variable behavior.</w:t>
+          <w:rFonts w:ascii="Calibri" w:hAnsi="Calibri" w:cs="Calibri"/>
+          <w:lang w:val="en-US"/>
+        </w:rPr>
+      </w:pPr>
+      <w:r>
+        <w:rPr>
+          <w:rFonts w:ascii="Calibri" w:hAnsi="Calibri" w:cs="Calibri"/>
+          <w:lang w:val="en-US"/>
+        </w:rPr>
+        <w:t>Applied the use of histograms and bar plots to explore numerical and categorical distributions. Identifies patterns and variable behavior.</w:t>
       </w:r>
     </w:p>
     <w:p>
       <w:pPr>
         <w:spacing w:after="0" w:line="360" w:lineRule="auto"/>
         <w:rPr>
-          <w:b/>
-          <w:bCs/>
-          <w:lang w:val="en-US"/>
-        </w:rPr>
-      </w:pPr>
-      <w:r>
-        <w:rPr>
+          <w:rFonts w:ascii="Calibri" w:hAnsi="Calibri" w:cs="Calibri"/>
+          <w:b/>
+          <w:bCs/>
+          <w:lang w:val="en-US"/>
+        </w:rPr>
+      </w:pPr>
+      <w:r>
+        <w:rPr>
+          <w:rFonts w:ascii="Calibri" w:hAnsi="Calibri" w:cs="Calibri"/>
           <w:b/>
           <w:bCs/>
           <w:lang w:val="en-US"/>
@@ -1499,11 +1622,13 @@
         </w:numPr>
         <w:spacing w:after="0" w:line="360" w:lineRule="auto"/>
         <w:rPr>
-          <w:lang w:val="en-US"/>
-        </w:rPr>
-      </w:pPr>
-      <w:r>
-        <w:rPr>
+          <w:rFonts w:ascii="Calibri" w:hAnsi="Calibri" w:cs="Calibri"/>
+          <w:lang w:val="en-US"/>
+        </w:rPr>
+      </w:pPr>
+      <w:r>
+        <w:rPr>
+          <w:rFonts w:ascii="Calibri" w:hAnsi="Calibri" w:cs="Calibri"/>
           <w:lang w:val="en-US"/>
         </w:rPr>
         <w:t>To analyze relationships (e.g., Price vs. Brand), boxplots and scatterplots were used. draws attention to dependencies and interactions.</w:t>
@@ -1513,13 +1638,15 @@
       <w:pPr>
         <w:spacing w:after="0" w:line="360" w:lineRule="auto"/>
         <w:rPr>
-          <w:b/>
-          <w:bCs/>
-          <w:lang w:val="en-US"/>
-        </w:rPr>
-      </w:pPr>
-      <w:r>
-        <w:rPr>
+          <w:rFonts w:ascii="Calibri" w:hAnsi="Calibri" w:cs="Calibri"/>
+          <w:b/>
+          <w:bCs/>
+          <w:lang w:val="en-US"/>
+        </w:rPr>
+      </w:pPr>
+      <w:r>
+        <w:rPr>
+          <w:rFonts w:ascii="Calibri" w:hAnsi="Calibri" w:cs="Calibri"/>
           <w:b/>
           <w:bCs/>
           <w:lang w:val="en-US"/>
@@ -1536,11 +1663,13 @@
         </w:numPr>
         <w:spacing w:after="0" w:line="360" w:lineRule="auto"/>
         <w:rPr>
-          <w:lang w:val="en-US"/>
-        </w:rPr>
-      </w:pPr>
-      <w:r>
-        <w:rPr>
+          <w:rFonts w:ascii="Calibri" w:hAnsi="Calibri" w:cs="Calibri"/>
+          <w:lang w:val="en-US"/>
+        </w:rPr>
+      </w:pPr>
+      <w:r>
+        <w:rPr>
+          <w:rFonts w:ascii="Calibri" w:hAnsi="Calibri" w:cs="Calibri"/>
           <w:lang w:val="en-US"/>
         </w:rPr>
         <w:t xml:space="preserve">To illustrate correlations, use </w:t>
@@ -1548,6 +1677,7 @@
       <w:proofErr w:type="spellStart"/>
       <w:r>
         <w:rPr>
+          <w:rFonts w:ascii="Calibri" w:hAnsi="Calibri" w:cs="Calibri"/>
           <w:lang w:val="en-US"/>
         </w:rPr>
         <w:t>sns.heatmap</w:t>
@@ -1555,61 +1685,32 @@
       <w:proofErr w:type="spellEnd"/>
       <w:r>
         <w:rPr>
+          <w:rFonts w:ascii="Calibri" w:hAnsi="Calibri" w:cs="Calibri"/>
           <w:lang w:val="en-US"/>
         </w:rPr>
         <w:t>(). determines the connections between numerical variables.</w:t>
       </w:r>
       <w:r>
         <w:rPr>
-          <w:lang w:val="en-US"/>
-        </w:rPr>
-        <w:t xml:space="preserve"> </w:t>
-      </w:r>
-      <w:r>
-        <w:rPr>
-          <w:lang w:val="en-US"/>
-        </w:rPr>
-        <w:t>(Correlation in machine learning</w:t>
-      </w:r>
-      <w:r>
-        <w:rPr>
-          <w:rFonts w:ascii="Arial" w:hAnsi="Arial" w:cs="Arial"/>
-          <w:lang w:val="en-US"/>
-        </w:rPr>
-        <w:t> </w:t>
-      </w:r>
-      <w:r>
-        <w:rPr>
-          <w:rFonts w:ascii="Aptos" w:hAnsi="Aptos" w:cs="Aptos"/>
-          <w:lang w:val="en-US"/>
-        </w:rPr>
-        <w:t>—</w:t>
-      </w:r>
-      <w:r>
-        <w:rPr>
-          <w:rFonts w:ascii="Arial" w:hAnsi="Arial" w:cs="Arial"/>
-          <w:lang w:val="en-US"/>
-        </w:rPr>
-        <w:t> </w:t>
-      </w:r>
-      <w:r>
-        <w:rPr>
-          <w:lang w:val="en-US"/>
-        </w:rPr>
-        <w:t>All you need to know, 2024)</w:t>
+          <w:rFonts w:ascii="Calibri" w:hAnsi="Calibri" w:cs="Calibri"/>
+          <w:lang w:val="en-US"/>
+        </w:rPr>
+        <w:t xml:space="preserve"> (Correlation in machine learning — All you need to know, 2024)</w:t>
       </w:r>
     </w:p>
     <w:p>
       <w:pPr>
         <w:spacing w:after="0" w:line="360" w:lineRule="auto"/>
         <w:rPr>
-          <w:b/>
-          <w:bCs/>
-          <w:lang w:val="en-US"/>
-        </w:rPr>
-      </w:pPr>
-      <w:r>
-        <w:rPr>
+          <w:rFonts w:ascii="Calibri" w:hAnsi="Calibri" w:cs="Calibri"/>
+          <w:b/>
+          <w:bCs/>
+          <w:lang w:val="en-US"/>
+        </w:rPr>
+      </w:pPr>
+      <w:r>
+        <w:rPr>
+          <w:rFonts w:ascii="Calibri" w:hAnsi="Calibri" w:cs="Calibri"/>
           <w:b/>
           <w:bCs/>
           <w:lang w:val="en-US"/>
@@ -1626,46 +1727,75 @@
         </w:numPr>
         <w:spacing w:after="0" w:line="360" w:lineRule="auto"/>
         <w:rPr>
-          <w:lang w:val="en-US"/>
-        </w:rPr>
-      </w:pPr>
-      <w:r>
-        <w:rPr>
-          <w:lang w:val="en-US"/>
-        </w:rPr>
-        <w:lastRenderedPageBreak/>
+          <w:rFonts w:ascii="Calibri" w:hAnsi="Calibri" w:cs="Calibri"/>
+          <w:lang w:val="en-US"/>
+        </w:rPr>
+      </w:pPr>
+      <w:r>
+        <w:rPr>
+          <w:rFonts w:ascii="Calibri" w:hAnsi="Calibri" w:cs="Calibri"/>
+          <w:lang w:val="en-US"/>
+        </w:rPr>
         <w:t xml:space="preserve">ANOVA tests on categorical variables were employed in the hypothesis testing process. assesses their statistical importance </w:t>
       </w:r>
       <w:r>
         <w:rPr>
+          <w:rFonts w:ascii="Calibri" w:hAnsi="Calibri" w:cs="Calibri"/>
           <w:lang w:val="en-US"/>
         </w:rPr>
         <w:t>concerning</w:t>
       </w:r>
       <w:r>
         <w:rPr>
+          <w:rFonts w:ascii="Calibri" w:hAnsi="Calibri" w:cs="Calibri"/>
           <w:lang w:val="en-US"/>
         </w:rPr>
         <w:t xml:space="preserve"> price.</w:t>
       </w:r>
       <w:r>
         <w:rPr>
-          <w:lang w:val="en-US"/>
-        </w:rPr>
-        <w:t>(What is analysis of variance (ANOVA)?, 2024)</w:t>
+          <w:rFonts w:ascii="Calibri" w:hAnsi="Calibri" w:cs="Calibri"/>
+          <w:lang w:val="en-US"/>
+        </w:rPr>
+        <w:t xml:space="preserve"> </w:t>
+      </w:r>
+      <w:r>
+        <w:rPr>
+          <w:rFonts w:ascii="Calibri" w:hAnsi="Calibri" w:cs="Calibri"/>
+          <w:lang w:val="en-US"/>
+        </w:rPr>
+        <w:t>(</w:t>
+      </w:r>
+      <w:r>
+        <w:rPr>
+          <w:rFonts w:ascii="Calibri" w:eastAsia="Times New Roman" w:hAnsi="Calibri" w:cs="Calibri"/>
+          <w:kern w:val="0"/>
+          <w:lang w:val="en-US"/>
+          <w14:ligatures w14:val="none"/>
+        </w:rPr>
+        <w:t xml:space="preserve">What is ANOVA and what can I use it for?, </w:t>
+      </w:r>
+      <w:r>
+        <w:rPr>
+          <w:rFonts w:ascii="Calibri" w:hAnsi="Calibri" w:cs="Calibri"/>
+          <w:lang w:val="en-US"/>
+        </w:rPr>
+        <w:t>2024)</w:t>
       </w:r>
     </w:p>
     <w:p>
       <w:pPr>
         <w:spacing w:after="0" w:line="360" w:lineRule="auto"/>
         <w:rPr>
-          <w:b/>
-          <w:bCs/>
-          <w:lang w:val="en-US"/>
-        </w:rPr>
-      </w:pPr>
-      <w:r>
-        <w:rPr>
+          <w:rFonts w:ascii="Calibri" w:hAnsi="Calibri" w:cs="Calibri"/>
+          <w:b/>
+          <w:bCs/>
+          <w:lang w:val="en-US"/>
+        </w:rPr>
+      </w:pPr>
+      <w:r>
+        <w:rPr>
+          <w:rFonts w:ascii="Calibri" w:hAnsi="Calibri" w:cs="Calibri"/>
           <w:b/>
           <w:bCs/>
           <w:lang w:val="en-US"/>
@@ -1682,18 +1812,22 @@
         </w:numPr>
         <w:spacing w:after="0" w:line="360" w:lineRule="auto"/>
         <w:rPr>
-          <w:lang w:val="en-US"/>
-        </w:rPr>
-      </w:pPr>
-      <w:r>
-        <w:rPr>
-          <w:lang w:val="en-US"/>
-        </w:rPr>
+          <w:rFonts w:ascii="Calibri" w:hAnsi="Calibri" w:cs="Calibri"/>
+          <w:lang w:val="en-US"/>
+        </w:rPr>
+      </w:pPr>
+      <w:r>
+        <w:rPr>
+          <w:rFonts w:ascii="Calibri" w:hAnsi="Calibri" w:cs="Calibri"/>
+          <w:lang w:val="en-US"/>
+        </w:rPr>
+        <w:lastRenderedPageBreak/>
         <w:t xml:space="preserve">To encode and standardize features, </w:t>
       </w:r>
       <w:proofErr w:type="spellStart"/>
       <w:r>
         <w:rPr>
+          <w:rFonts w:ascii="Calibri" w:hAnsi="Calibri" w:cs="Calibri"/>
           <w:lang w:val="en-US"/>
         </w:rPr>
         <w:t>LabelEncoder</w:t>
@@ -1701,6 +1835,7 @@
       <w:proofErr w:type="spellEnd"/>
       <w:r>
         <w:rPr>
+          <w:rFonts w:ascii="Calibri" w:hAnsi="Calibri" w:cs="Calibri"/>
           <w:lang w:val="en-US"/>
         </w:rPr>
         <w:t xml:space="preserve"> and </w:t>
@@ -1708,6 +1843,7 @@
       <w:proofErr w:type="spellStart"/>
       <w:r>
         <w:rPr>
+          <w:rFonts w:ascii="Calibri" w:hAnsi="Calibri" w:cs="Calibri"/>
           <w:lang w:val="en-US"/>
         </w:rPr>
         <w:t>StandardScaler</w:t>
@@ -1715,44 +1851,39 @@
       <w:proofErr w:type="spellEnd"/>
       <w:r>
         <w:rPr>
+          <w:rFonts w:ascii="Calibri" w:hAnsi="Calibri" w:cs="Calibri"/>
           <w:lang w:val="en-US"/>
         </w:rPr>
         <w:t xml:space="preserve"> were utilized. gets data ready for models that use machine learning.</w:t>
       </w:r>
       <w:r>
         <w:rPr>
-          <w:lang w:val="en-US"/>
-        </w:rPr>
-        <w:t>(</w:t>
-      </w:r>
-      <w:r>
-        <w:rPr>
-          <w:i/>
-          <w:iCs/>
-          <w:lang w:val="en-US"/>
-        </w:rPr>
-        <w:t>Character encodings</w:t>
-      </w:r>
-      <w:r>
-        <w:rPr>
-          <w:i/>
-          <w:iCs/>
-          <w:lang w:val="en-US"/>
-        </w:rPr>
-        <w:t>, 2023)</w:t>
+          <w:rFonts w:ascii="Calibri" w:hAnsi="Calibri" w:cs="Calibri"/>
+          <w:lang w:val="en-US"/>
+        </w:rPr>
+        <w:t xml:space="preserve"> </w:t>
+      </w:r>
+      <w:r>
+        <w:rPr>
+          <w:rFonts w:ascii="Calibri" w:hAnsi="Calibri" w:cs="Calibri"/>
+          <w:lang w:val="en-US"/>
+        </w:rPr>
+        <w:t>(Character encodings, 2023)</w:t>
       </w:r>
     </w:p>
     <w:p>
       <w:pPr>
         <w:spacing w:after="0" w:line="360" w:lineRule="auto"/>
         <w:rPr>
-          <w:b/>
-          <w:bCs/>
-          <w:lang w:val="en-US"/>
-        </w:rPr>
-      </w:pPr>
-      <w:r>
-        <w:rPr>
+          <w:rFonts w:ascii="Calibri" w:hAnsi="Calibri" w:cs="Calibri"/>
+          <w:b/>
+          <w:bCs/>
+          <w:lang w:val="en-US"/>
+        </w:rPr>
+      </w:pPr>
+      <w:r>
+        <w:rPr>
+          <w:rFonts w:ascii="Calibri" w:hAnsi="Calibri" w:cs="Calibri"/>
           <w:b/>
           <w:bCs/>
           <w:lang w:val="en-US"/>
@@ -1769,29 +1900,41 @@
         </w:numPr>
         <w:spacing w:after="0" w:line="360" w:lineRule="auto"/>
         <w:rPr>
-          <w:lang w:val="en-US"/>
-        </w:rPr>
-      </w:pPr>
-      <w:r>
-        <w:rPr>
+          <w:rFonts w:ascii="Calibri" w:hAnsi="Calibri" w:cs="Calibri"/>
+          <w:lang w:val="en-US"/>
+        </w:rPr>
+      </w:pPr>
+      <w:r>
+        <w:rPr>
+          <w:rFonts w:ascii="Calibri" w:hAnsi="Calibri" w:cs="Calibri"/>
           <w:lang w:val="en-US"/>
         </w:rPr>
         <w:t xml:space="preserve">Various Machine learning models </w:t>
       </w:r>
       <w:r>
         <w:rPr>
+          <w:rFonts w:ascii="Calibri" w:hAnsi="Calibri" w:cs="Calibri"/>
           <w:lang w:val="en-US"/>
         </w:rPr>
         <w:t xml:space="preserve">like Ada Boost and Random Forest </w:t>
       </w:r>
       <w:r>
         <w:rPr>
+          <w:rFonts w:ascii="Calibri" w:hAnsi="Calibri" w:cs="Calibri"/>
           <w:lang w:val="en-US"/>
         </w:rPr>
         <w:t>were used with a test of 0.2.</w:t>
       </w:r>
       <w:r>
         <w:rPr>
+          <w:rFonts w:ascii="Calibri" w:hAnsi="Calibri" w:cs="Calibri"/>
+          <w:lang w:val="en-US"/>
+        </w:rPr>
+        <w:t xml:space="preserve"> </w:t>
+      </w:r>
+      <w:r>
+        <w:rPr>
+          <w:rFonts w:ascii="Calibri" w:hAnsi="Calibri" w:cs="Calibri"/>
           <w:lang w:val="en-US"/>
         </w:rPr>
         <w:t>(</w:t>
@@ -1799,8 +1942,7 @@
       <w:proofErr w:type="spellStart"/>
       <w:r>
         <w:rPr>
-          <w:i/>
-          <w:iCs/>
+          <w:rFonts w:ascii="Calibri" w:hAnsi="Calibri" w:cs="Calibri"/>
           <w:lang w:val="en-US"/>
         </w:rPr>
         <w:t>GradientBoosting</w:t>
@@ -1808,8 +1950,7 @@
       <w:proofErr w:type="spellEnd"/>
       <w:r>
         <w:rPr>
-          <w:i/>
-          <w:iCs/>
+          <w:rFonts w:ascii="Calibri" w:hAnsi="Calibri" w:cs="Calibri"/>
           <w:lang w:val="en-US"/>
         </w:rPr>
         <w:t xml:space="preserve"> vs AdaBoost vs </w:t>
@@ -1817,8 +1958,7 @@
       <w:proofErr w:type="spellStart"/>
       <w:r>
         <w:rPr>
-          <w:i/>
-          <w:iCs/>
+          <w:rFonts w:ascii="Calibri" w:hAnsi="Calibri" w:cs="Calibri"/>
           <w:lang w:val="en-US"/>
         </w:rPr>
         <w:t>XGBoost</w:t>
@@ -1826,8 +1966,7 @@
       <w:proofErr w:type="spellEnd"/>
       <w:r>
         <w:rPr>
-          <w:i/>
-          <w:iCs/>
+          <w:rFonts w:ascii="Calibri" w:hAnsi="Calibri" w:cs="Calibri"/>
           <w:lang w:val="en-US"/>
         </w:rPr>
         <w:t xml:space="preserve"> vs </w:t>
@@ -1835,8 +1974,7 @@
       <w:proofErr w:type="spellStart"/>
       <w:r>
         <w:rPr>
-          <w:i/>
-          <w:iCs/>
+          <w:rFonts w:ascii="Calibri" w:hAnsi="Calibri" w:cs="Calibri"/>
           <w:lang w:val="en-US"/>
         </w:rPr>
         <w:t>CatBoost</w:t>
@@ -1844,8 +1982,7 @@
       <w:proofErr w:type="spellEnd"/>
       <w:r>
         <w:rPr>
-          <w:i/>
-          <w:iCs/>
+          <w:rFonts w:ascii="Calibri" w:hAnsi="Calibri" w:cs="Calibri"/>
           <w:lang w:val="en-US"/>
         </w:rPr>
         <w:t xml:space="preserve"> vs </w:t>
@@ -1853,8 +1990,7 @@
       <w:proofErr w:type="spellStart"/>
       <w:r>
         <w:rPr>
-          <w:i/>
-          <w:iCs/>
+          <w:rFonts w:ascii="Calibri" w:hAnsi="Calibri" w:cs="Calibri"/>
           <w:lang w:val="en-US"/>
         </w:rPr>
         <w:t>LightGBM</w:t>
@@ -1862,47 +1998,38 @@
       <w:proofErr w:type="spellEnd"/>
       <w:r>
         <w:rPr>
-          <w:i/>
-          <w:iCs/>
+          <w:rFonts w:ascii="Calibri" w:hAnsi="Calibri" w:cs="Calibri"/>
           <w:lang w:val="en-US"/>
         </w:rPr>
         <w:t>, 2023)</w:t>
       </w:r>
       <w:r>
         <w:rPr>
+          <w:rFonts w:ascii="Calibri" w:hAnsi="Calibri" w:cs="Calibri"/>
           <w:lang w:val="en-US"/>
         </w:rPr>
         <w:t xml:space="preserve"> uses measures to compare the performance of the model on train and test.</w:t>
       </w:r>
       <w:r>
         <w:rPr>
-          <w:lang w:val="en-US"/>
-        </w:rPr>
-        <w:t xml:space="preserve"> (</w:t>
-      </w:r>
-      <w:r>
-        <w:rPr>
-          <w:lang w:val="en-US"/>
-        </w:rPr>
-        <w:t>Regression model evaluation metrics: R-Squared, Adjusted R-Squared, MSE, RMSE, and MAE</w:t>
-      </w:r>
-      <w:r>
-        <w:rPr>
-          <w:lang w:val="en-US"/>
-        </w:rPr>
-        <w:t>, 2023)</w:t>
+          <w:rFonts w:ascii="Calibri" w:hAnsi="Calibri" w:cs="Calibri"/>
+          <w:lang w:val="en-US"/>
+        </w:rPr>
+        <w:t xml:space="preserve"> (Regression model evaluation metrics: R-Squared, Adjusted R-Squared, MSE, RMSE, and MAE, 2023)</w:t>
       </w:r>
     </w:p>
     <w:p>
       <w:pPr>
         <w:spacing w:after="0" w:line="360" w:lineRule="auto"/>
         <w:rPr>
-          <w:b/>
-          <w:bCs/>
-        </w:rPr>
-      </w:pPr>
-      <w:r>
-        <w:rPr>
+          <w:rFonts w:ascii="Calibri" w:hAnsi="Calibri" w:cs="Calibri"/>
+          <w:b/>
+          <w:bCs/>
+        </w:rPr>
+      </w:pPr>
+      <w:r>
+        <w:rPr>
+          <w:rFonts w:ascii="Calibri" w:hAnsi="Calibri" w:cs="Calibri"/>
           <w:b/>
           <w:bCs/>
         </w:rPr>
@@ -1911,6 +2038,7 @@
       <w:proofErr w:type="spellStart"/>
       <w:r>
         <w:rPr>
+          <w:rFonts w:ascii="Calibri" w:hAnsi="Calibri" w:cs="Calibri"/>
           <w:b/>
           <w:bCs/>
         </w:rPr>
@@ -1919,6 +2047,7 @@
       <w:proofErr w:type="spellEnd"/>
       <w:r>
         <w:rPr>
+          <w:rFonts w:ascii="Calibri" w:hAnsi="Calibri" w:cs="Calibri"/>
           <w:b/>
           <w:bCs/>
         </w:rPr>
@@ -1927,6 +2056,7 @@
       <w:proofErr w:type="spellStart"/>
       <w:r>
         <w:rPr>
+          <w:rFonts w:ascii="Calibri" w:hAnsi="Calibri" w:cs="Calibri"/>
           <w:b/>
           <w:bCs/>
         </w:rPr>
@@ -1942,17 +2072,20 @@
         </w:numPr>
         <w:spacing w:after="0" w:line="360" w:lineRule="auto"/>
         <w:rPr>
-          <w:lang w:val="en-US"/>
-        </w:rPr>
-      </w:pPr>
-      <w:r>
-        <w:rPr>
+          <w:rFonts w:ascii="Calibri" w:hAnsi="Calibri" w:cs="Calibri"/>
+          <w:lang w:val="en-US"/>
+        </w:rPr>
+      </w:pPr>
+      <w:r>
+        <w:rPr>
+          <w:rFonts w:ascii="Calibri" w:hAnsi="Calibri" w:cs="Calibri"/>
           <w:lang w:val="en-US"/>
         </w:rPr>
         <w:t>Used</w:t>
       </w:r>
       <w:r>
         <w:rPr>
+          <w:rFonts w:ascii="Calibri" w:hAnsi="Calibri" w:cs="Calibri"/>
           <w:b/>
           <w:bCs/>
           <w:lang w:val="en-US"/>
@@ -1961,6 +2094,7 @@
       </w:r>
       <w:r>
         <w:rPr>
+          <w:rFonts w:ascii="Calibri" w:hAnsi="Calibri" w:cs="Calibri"/>
           <w:lang w:val="en-US"/>
         </w:rPr>
         <w:t>Random Forest to rank features. Identifies the most impactful variables for predictions.</w:t>
@@ -1970,6 +2104,7 @@
       <w:pPr>
         <w:spacing w:after="0" w:line="360" w:lineRule="auto"/>
         <w:rPr>
+          <w:rFonts w:ascii="Calibri" w:hAnsi="Calibri" w:cs="Calibri"/>
           <w:lang w:val="en-US"/>
         </w:rPr>
       </w:pPr>
@@ -1978,13 +2113,15 @@
       <w:pPr>
         <w:spacing w:after="0" w:line="360" w:lineRule="auto"/>
         <w:rPr>
-          <w:b/>
-          <w:bCs/>
-          <w:lang w:val="en-US"/>
-        </w:rPr>
-      </w:pPr>
-      <w:r>
-        <w:rPr>
+          <w:rFonts w:ascii="Calibri" w:hAnsi="Calibri" w:cs="Calibri"/>
+          <w:b/>
+          <w:bCs/>
+          <w:lang w:val="en-US"/>
+        </w:rPr>
+      </w:pPr>
+      <w:r>
+        <w:rPr>
+          <w:rFonts w:ascii="Calibri" w:hAnsi="Calibri" w:cs="Calibri"/>
           <w:b/>
           <w:bCs/>
           <w:lang w:val="en-US"/>
@@ -1996,41 +2133,48 @@
       <w:pPr>
         <w:spacing w:after="0" w:line="360" w:lineRule="auto"/>
         <w:rPr>
-          <w:lang w:val="en-US"/>
-        </w:rPr>
-      </w:pPr>
-      <w:r>
-        <w:rPr>
+          <w:rFonts w:ascii="Calibri" w:hAnsi="Calibri" w:cs="Calibri"/>
+          <w:lang w:val="en-US"/>
+        </w:rPr>
+      </w:pPr>
+      <w:r>
+        <w:rPr>
+          <w:rFonts w:ascii="Calibri" w:hAnsi="Calibri" w:cs="Calibri"/>
           <w:lang w:val="en-US"/>
         </w:rPr>
         <w:t xml:space="preserve">The dataset provides information on cars with </w:t>
       </w:r>
       <w:r>
         <w:rPr>
+          <w:rFonts w:ascii="Calibri" w:hAnsi="Calibri" w:cs="Calibri"/>
           <w:lang w:val="en-US"/>
         </w:rPr>
         <w:t xml:space="preserve">the </w:t>
       </w:r>
       <w:r>
         <w:rPr>
+          <w:rFonts w:ascii="Calibri" w:hAnsi="Calibri" w:cs="Calibri"/>
           <w:lang w:val="en-US"/>
         </w:rPr>
         <w:t xml:space="preserve">key features </w:t>
       </w:r>
       <w:r>
         <w:rPr>
+          <w:rFonts w:ascii="Calibri" w:hAnsi="Calibri" w:cs="Calibri"/>
           <w:lang w:val="en-US"/>
         </w:rPr>
         <w:t>mentioned before</w:t>
       </w:r>
       <w:r>
         <w:rPr>
+          <w:rFonts w:ascii="Calibri" w:hAnsi="Calibri" w:cs="Calibri"/>
           <w:lang w:val="en-US"/>
         </w:rPr>
         <w:t xml:space="preserve">. </w:t>
       </w:r>
       <w:r>
         <w:rPr>
+          <w:rFonts w:ascii="Calibri" w:hAnsi="Calibri" w:cs="Calibri"/>
           <w:lang w:val="en-US"/>
         </w:rPr>
         <w:t>Only 65 duplicates were found and eliminated for the study, and there are no missing values.</w:t>
@@ -2040,13 +2184,15 @@
       <w:pPr>
         <w:spacing w:after="0" w:line="360" w:lineRule="auto"/>
         <w:rPr>
-          <w:b/>
-          <w:bCs/>
-          <w:lang w:val="en-US"/>
-        </w:rPr>
-      </w:pPr>
-      <w:r>
-        <w:rPr>
+          <w:rFonts w:ascii="Calibri" w:hAnsi="Calibri" w:cs="Calibri"/>
+          <w:b/>
+          <w:bCs/>
+          <w:lang w:val="en-US"/>
+        </w:rPr>
+      </w:pPr>
+      <w:r>
+        <w:rPr>
+          <w:rFonts w:ascii="Calibri" w:hAnsi="Calibri" w:cs="Calibri"/>
           <w:b/>
           <w:bCs/>
           <w:lang w:val="en-US"/>
@@ -2055,6 +2201,7 @@
       </w:r>
       <w:r>
         <w:rPr>
+          <w:rFonts w:ascii="Calibri" w:hAnsi="Calibri" w:cs="Calibri"/>
           <w:b/>
           <w:bCs/>
           <w:lang w:val="en-US"/>
@@ -2069,9 +2216,13 @@
           <w:numId w:val="3"/>
         </w:numPr>
         <w:spacing w:after="0" w:line="360" w:lineRule="auto"/>
-      </w:pPr>
-      <w:r>
-        <w:rPr>
+        <w:rPr>
+          <w:rFonts w:ascii="Calibri" w:hAnsi="Calibri" w:cs="Calibri"/>
+        </w:rPr>
+      </w:pPr>
+      <w:r>
+        <w:rPr>
+          <w:rFonts w:ascii="Calibri" w:hAnsi="Calibri" w:cs="Calibri"/>
           <w:b/>
           <w:bCs/>
         </w:rPr>
@@ -2086,8 +2237,14 @@
           <w:numId w:val="23"/>
         </w:numPr>
         <w:spacing w:after="0" w:line="360" w:lineRule="auto"/>
-      </w:pPr>
-      <w:r>
+        <w:rPr>
+          <w:rFonts w:ascii="Calibri" w:hAnsi="Calibri" w:cs="Calibri"/>
+        </w:rPr>
+      </w:pPr>
+      <w:r>
+        <w:rPr>
+          <w:rFonts w:ascii="Calibri" w:hAnsi="Calibri" w:cs="Calibri"/>
+        </w:rPr>
         <w:t>Mean: 36,761 AUD</w:t>
       </w:r>
     </w:p>
@@ -2100,32 +2257,23 @@
         </w:numPr>
         <w:spacing w:after="0" w:line="360" w:lineRule="auto"/>
         <w:rPr>
-          <w:lang w:val="en-US"/>
-        </w:rPr>
-      </w:pPr>
-      <w:r>
-        <w:rPr>
+          <w:rFonts w:ascii="Calibri" w:hAnsi="Calibri" w:cs="Calibri"/>
+          <w:lang w:val="en-US"/>
+        </w:rPr>
+      </w:pPr>
+      <w:r>
+        <w:rPr>
+          <w:rFonts w:ascii="Calibri" w:hAnsi="Calibri" w:cs="Calibri"/>
           <w:lang w:val="en-US"/>
         </w:rPr>
         <w:t>Median: 29,990 AUD lower than the mean</w:t>
       </w:r>
       <w:r>
         <w:rPr>
-          <w:lang w:val="en-US"/>
-        </w:rPr>
-        <w:t xml:space="preserve">, </w:t>
-      </w:r>
-      <w:r>
-        <w:rPr>
-          <w:lang w:val="en-US"/>
-        </w:rPr>
-        <w:t>which</w:t>
-      </w:r>
-      <w:r>
-        <w:rPr>
-          <w:lang w:val="en-US"/>
-        </w:rPr>
-        <w:t xml:space="preserve"> means that is left skewed </w:t>
+          <w:rFonts w:ascii="Calibri" w:hAnsi="Calibri" w:cs="Calibri"/>
+          <w:lang w:val="en-US"/>
+        </w:rPr>
+        <w:t xml:space="preserve">, which means that is left skewed </w:t>
       </w:r>
     </w:p>
     <w:p>
@@ -2137,17 +2285,20 @@
         </w:numPr>
         <w:spacing w:after="0" w:line="360" w:lineRule="auto"/>
         <w:rPr>
-          <w:lang w:val="en-US"/>
-        </w:rPr>
-      </w:pPr>
-      <w:r>
-        <w:rPr>
+          <w:rFonts w:ascii="Calibri" w:hAnsi="Calibri" w:cs="Calibri"/>
+          <w:lang w:val="en-US"/>
+        </w:rPr>
+      </w:pPr>
+      <w:r>
+        <w:rPr>
+          <w:rFonts w:ascii="Calibri" w:hAnsi="Calibri" w:cs="Calibri"/>
           <w:lang w:val="en-US"/>
         </w:rPr>
         <w:t xml:space="preserve">Std Dev: 30,334 AUD </w:t>
       </w:r>
       <w:r>
         <w:rPr>
+          <w:rFonts w:ascii="Calibri" w:hAnsi="Calibri" w:cs="Calibri"/>
           <w:lang w:val="en-US"/>
         </w:rPr>
         <w:t>due to a high standard deviation we can infer that there is a mix of expensive and affordable vehicles</w:t>
@@ -2160,19 +2311,23 @@
           <w:numId w:val="3"/>
         </w:numPr>
         <w:spacing w:after="0" w:line="360" w:lineRule="auto"/>
+        <w:rPr>
+          <w:rFonts w:ascii="Calibri" w:hAnsi="Calibri" w:cs="Calibri"/>
+        </w:rPr>
       </w:pPr>
       <w:proofErr w:type="spellStart"/>
       <w:r>
         <w:rPr>
-          <w:b/>
-          <w:bCs/>
-        </w:rPr>
-        <w:lastRenderedPageBreak/>
+          <w:rFonts w:ascii="Calibri" w:hAnsi="Calibri" w:cs="Calibri"/>
+          <w:b/>
+          <w:bCs/>
+        </w:rPr>
         <w:t>Year</w:t>
       </w:r>
       <w:proofErr w:type="spellEnd"/>
       <w:r>
         <w:rPr>
+          <w:rFonts w:ascii="Calibri" w:hAnsi="Calibri" w:cs="Calibri"/>
           <w:b/>
           <w:bCs/>
         </w:rPr>
@@ -2187,17 +2342,20 @@
         </w:numPr>
         <w:spacing w:after="0" w:line="360" w:lineRule="auto"/>
         <w:rPr>
-          <w:lang w:val="en-US"/>
-        </w:rPr>
-      </w:pPr>
-      <w:r>
-        <w:rPr>
+          <w:rFonts w:ascii="Calibri" w:hAnsi="Calibri" w:cs="Calibri"/>
+          <w:lang w:val="en-US"/>
+        </w:rPr>
+      </w:pPr>
+      <w:r>
+        <w:rPr>
+          <w:rFonts w:ascii="Calibri" w:hAnsi="Calibri" w:cs="Calibri"/>
           <w:lang w:val="en-US"/>
         </w:rPr>
         <w:t xml:space="preserve">Mean: 2015 </w:t>
       </w:r>
       <w:r>
         <w:rPr>
+          <w:rFonts w:ascii="Calibri" w:hAnsi="Calibri" w:cs="Calibri"/>
           <w:lang w:val="en-US"/>
         </w:rPr>
         <w:t>indicating that most of the vehicles are recent</w:t>
@@ -2211,17 +2369,20 @@
         </w:numPr>
         <w:spacing w:after="0" w:line="360" w:lineRule="auto"/>
         <w:rPr>
-          <w:lang w:val="en-US"/>
-        </w:rPr>
-      </w:pPr>
-      <w:r>
-        <w:rPr>
+          <w:rFonts w:ascii="Calibri" w:hAnsi="Calibri" w:cs="Calibri"/>
+          <w:lang w:val="en-US"/>
+        </w:rPr>
+      </w:pPr>
+      <w:r>
+        <w:rPr>
+          <w:rFonts w:ascii="Calibri" w:hAnsi="Calibri" w:cs="Calibri"/>
           <w:lang w:val="en-US"/>
         </w:rPr>
         <w:t>Median: 2016</w:t>
       </w:r>
       <w:r>
         <w:rPr>
+          <w:rFonts w:ascii="Calibri" w:hAnsi="Calibri" w:cs="Calibri"/>
           <w:lang w:val="en-US"/>
         </w:rPr>
         <w:t>, is consistent with the mean.</w:t>
@@ -2234,10 +2395,14 @@
           <w:numId w:val="3"/>
         </w:numPr>
         <w:spacing w:after="0" w:line="360" w:lineRule="auto"/>
+        <w:rPr>
+          <w:rFonts w:ascii="Calibri" w:hAnsi="Calibri" w:cs="Calibri"/>
+        </w:rPr>
       </w:pPr>
       <w:proofErr w:type="spellStart"/>
       <w:r>
         <w:rPr>
+          <w:rFonts w:ascii="Calibri" w:hAnsi="Calibri" w:cs="Calibri"/>
           <w:b/>
           <w:bCs/>
         </w:rPr>
@@ -2246,6 +2411,7 @@
       <w:proofErr w:type="spellEnd"/>
       <w:r>
         <w:rPr>
+          <w:rFonts w:ascii="Calibri" w:hAnsi="Calibri" w:cs="Calibri"/>
           <w:b/>
           <w:bCs/>
         </w:rPr>
@@ -2259,8 +2425,14 @@
           <w:numId w:val="26"/>
         </w:numPr>
         <w:spacing w:after="0" w:line="360" w:lineRule="auto"/>
-      </w:pPr>
-      <w:r>
+        <w:rPr>
+          <w:rFonts w:ascii="Calibri" w:hAnsi="Calibri" w:cs="Calibri"/>
+        </w:rPr>
+      </w:pPr>
+      <w:r>
+        <w:rPr>
+          <w:rFonts w:ascii="Calibri" w:hAnsi="Calibri" w:cs="Calibri"/>
+        </w:rPr>
         <w:t>Mean: 103,442 km</w:t>
       </w:r>
     </w:p>
@@ -2272,47 +2444,56 @@
         </w:numPr>
         <w:spacing w:after="0" w:line="360" w:lineRule="auto"/>
         <w:rPr>
-          <w:lang w:val="en-US"/>
-        </w:rPr>
-      </w:pPr>
-      <w:r>
-        <w:rPr>
-          <w:lang w:val="en-US"/>
-        </w:rPr>
+          <w:rFonts w:ascii="Calibri" w:hAnsi="Calibri" w:cs="Calibri"/>
+          <w:lang w:val="en-US"/>
+        </w:rPr>
+      </w:pPr>
+      <w:r>
+        <w:rPr>
+          <w:rFonts w:ascii="Calibri" w:hAnsi="Calibri" w:cs="Calibri"/>
+          <w:lang w:val="en-US"/>
+        </w:rPr>
+        <w:lastRenderedPageBreak/>
         <w:t xml:space="preserve">Std Dev: 80,386 km </w:t>
       </w:r>
       <w:r>
         <w:rPr>
+          <w:rFonts w:ascii="Calibri" w:hAnsi="Calibri" w:cs="Calibri"/>
           <w:lang w:val="en-US"/>
         </w:rPr>
         <w:t xml:space="preserve">due to </w:t>
       </w:r>
       <w:r>
         <w:rPr>
+          <w:rFonts w:ascii="Calibri" w:hAnsi="Calibri" w:cs="Calibri"/>
           <w:lang w:val="en-US"/>
         </w:rPr>
         <w:t xml:space="preserve">high variability, </w:t>
       </w:r>
       <w:r>
         <w:rPr>
+          <w:rFonts w:ascii="Calibri" w:hAnsi="Calibri" w:cs="Calibri"/>
           <w:lang w:val="en-US"/>
         </w:rPr>
         <w:t xml:space="preserve">we can infer that </w:t>
       </w:r>
       <w:r>
         <w:rPr>
+          <w:rFonts w:ascii="Calibri" w:hAnsi="Calibri" w:cs="Calibri"/>
           <w:lang w:val="en-US"/>
         </w:rPr>
         <w:t xml:space="preserve">used and nearly-new cars </w:t>
       </w:r>
       <w:r>
         <w:rPr>
+          <w:rFonts w:ascii="Calibri" w:hAnsi="Calibri" w:cs="Calibri"/>
           <w:lang w:val="en-US"/>
         </w:rPr>
         <w:t>are</w:t>
       </w:r>
       <w:r>
         <w:rPr>
+          <w:rFonts w:ascii="Calibri" w:hAnsi="Calibri" w:cs="Calibri"/>
           <w:lang w:val="en-US"/>
         </w:rPr>
         <w:t xml:space="preserve"> included.</w:t>
@@ -2322,13 +2503,15 @@
       <w:pPr>
         <w:spacing w:after="0" w:line="360" w:lineRule="auto"/>
         <w:rPr>
-          <w:b/>
-          <w:bCs/>
-          <w:lang w:val="en-US"/>
-        </w:rPr>
-      </w:pPr>
-      <w:r>
-        <w:rPr>
+          <w:rFonts w:ascii="Calibri" w:hAnsi="Calibri" w:cs="Calibri"/>
+          <w:b/>
+          <w:bCs/>
+          <w:lang w:val="en-US"/>
+        </w:rPr>
+      </w:pPr>
+      <w:r>
+        <w:rPr>
+          <w:rFonts w:ascii="Calibri" w:hAnsi="Calibri" w:cs="Calibri"/>
           <w:b/>
           <w:bCs/>
           <w:lang w:val="en-US"/>
@@ -2340,11 +2523,13 @@
       <w:pPr>
         <w:spacing w:after="0" w:line="360" w:lineRule="auto"/>
         <w:rPr>
-          <w:lang w:val="en-US"/>
-        </w:rPr>
-      </w:pPr>
-      <w:r>
-        <w:rPr>
+          <w:rFonts w:ascii="Calibri" w:hAnsi="Calibri" w:cs="Calibri"/>
+          <w:lang w:val="en-US"/>
+        </w:rPr>
+      </w:pPr>
+      <w:r>
+        <w:rPr>
+          <w:rFonts w:ascii="Calibri" w:hAnsi="Calibri" w:cs="Calibri"/>
           <w:b/>
           <w:bCs/>
           <w:noProof/>
@@ -2382,7 +2567,7 @@
                     <pic:cNvPicPr/>
                   </pic:nvPicPr>
                   <pic:blipFill>
-                    <a:blip r:embed="rId9">
+                    <a:blip r:embed="rId10">
                       <a:extLst>
                         <a:ext uri="{28A0092B-C50C-407E-A947-70E740481C1C}">
                           <a14:useLocalDpi xmlns:a14="http://schemas.microsoft.com/office/drawing/2010/main" val="0"/>
@@ -2410,6 +2595,7 @@
       </w:r>
       <w:r>
         <w:rPr>
+          <w:rFonts w:ascii="Calibri" w:hAnsi="Calibri" w:cs="Calibri"/>
           <w:b/>
           <w:bCs/>
           <w:lang w:val="en-US"/>
@@ -2418,6 +2604,7 @@
       </w:r>
       <w:r>
         <w:rPr>
+          <w:rFonts w:ascii="Calibri" w:hAnsi="Calibri" w:cs="Calibri"/>
           <w:lang w:val="en-US"/>
         </w:rPr>
         <w:br/>
@@ -2432,20 +2619,22 @@
         </w:numPr>
         <w:spacing w:after="0" w:line="360" w:lineRule="auto"/>
         <w:rPr>
-          <w:lang w:val="en-US"/>
-        </w:rPr>
-      </w:pPr>
-      <w:r>
-        <w:rPr>
-          <w:b/>
-          <w:bCs/>
-          <w:lang w:val="en-US"/>
-        </w:rPr>
-        <w:lastRenderedPageBreak/>
+          <w:rFonts w:ascii="Calibri" w:hAnsi="Calibri" w:cs="Calibri"/>
+          <w:lang w:val="en-US"/>
+        </w:rPr>
+      </w:pPr>
+      <w:r>
+        <w:rPr>
+          <w:rFonts w:ascii="Calibri" w:hAnsi="Calibri" w:cs="Calibri"/>
+          <w:b/>
+          <w:bCs/>
+          <w:lang w:val="en-US"/>
+        </w:rPr>
         <w:t>Price vs Year:</w:t>
       </w:r>
       <w:r>
         <w:rPr>
+          <w:rFonts w:ascii="Calibri" w:hAnsi="Calibri" w:cs="Calibri"/>
           <w:lang w:val="en-US"/>
         </w:rPr>
         <w:t xml:space="preserve"> Positive correlation (0.488). Newer cars tend to be priced higher.</w:t>
@@ -2459,11 +2648,13 @@
         </w:numPr>
         <w:spacing w:after="0" w:line="360" w:lineRule="auto"/>
         <w:rPr>
-          <w:lang w:val="en-US"/>
-        </w:rPr>
-      </w:pPr>
-      <w:r>
-        <w:rPr>
+          <w:rFonts w:ascii="Calibri" w:hAnsi="Calibri" w:cs="Calibri"/>
+          <w:lang w:val="en-US"/>
+        </w:rPr>
+      </w:pPr>
+      <w:r>
+        <w:rPr>
+          <w:rFonts w:ascii="Calibri" w:hAnsi="Calibri" w:cs="Calibri"/>
           <w:b/>
           <w:bCs/>
           <w:lang w:val="en-US"/>
@@ -2472,6 +2663,7 @@
       </w:r>
       <w:r>
         <w:rPr>
+          <w:rFonts w:ascii="Calibri" w:hAnsi="Calibri" w:cs="Calibri"/>
           <w:lang w:val="en-US"/>
         </w:rPr>
         <w:t xml:space="preserve"> Negative correlation (-0.447). Higher mileage reduces car value.</w:t>
@@ -2484,9 +2676,13 @@
           <w:numId w:val="4"/>
         </w:numPr>
         <w:spacing w:after="0" w:line="360" w:lineRule="auto"/>
-      </w:pPr>
-      <w:r>
-        <w:rPr>
+        <w:rPr>
+          <w:rFonts w:ascii="Calibri" w:hAnsi="Calibri" w:cs="Calibri"/>
+        </w:rPr>
+      </w:pPr>
+      <w:r>
+        <w:rPr>
+          <w:rFonts w:ascii="Calibri" w:hAnsi="Calibri" w:cs="Calibri"/>
           <w:b/>
           <w:bCs/>
           <w:lang w:val="en-US"/>
@@ -2495,64 +2691,107 @@
       </w:r>
       <w:r>
         <w:rPr>
+          <w:rFonts w:ascii="Calibri" w:hAnsi="Calibri" w:cs="Calibri"/>
           <w:lang w:val="en-US"/>
         </w:rPr>
         <w:t xml:space="preserve"> Moderate positive correlation (0.298). </w:t>
       </w:r>
       <w:proofErr w:type="spellStart"/>
       <w:r>
+        <w:rPr>
+          <w:rFonts w:ascii="Calibri" w:hAnsi="Calibri" w:cs="Calibri"/>
+        </w:rPr>
         <w:t>Larger</w:t>
       </w:r>
       <w:proofErr w:type="spellEnd"/>
       <w:r>
+        <w:rPr>
+          <w:rFonts w:ascii="Calibri" w:hAnsi="Calibri" w:cs="Calibri"/>
+        </w:rPr>
         <w:t xml:space="preserve"> </w:t>
       </w:r>
       <w:proofErr w:type="spellStart"/>
       <w:r>
+        <w:rPr>
+          <w:rFonts w:ascii="Calibri" w:hAnsi="Calibri" w:cs="Calibri"/>
+        </w:rPr>
         <w:t>engine</w:t>
       </w:r>
       <w:proofErr w:type="spellEnd"/>
       <w:r>
+        <w:rPr>
+          <w:rFonts w:ascii="Calibri" w:hAnsi="Calibri" w:cs="Calibri"/>
+        </w:rPr>
         <w:t xml:space="preserve"> </w:t>
       </w:r>
       <w:proofErr w:type="spellStart"/>
       <w:r>
+        <w:rPr>
+          <w:rFonts w:ascii="Calibri" w:hAnsi="Calibri" w:cs="Calibri"/>
+        </w:rPr>
         <w:t>sizes</w:t>
       </w:r>
       <w:proofErr w:type="spellEnd"/>
       <w:r>
+        <w:rPr>
+          <w:rFonts w:ascii="Calibri" w:hAnsi="Calibri" w:cs="Calibri"/>
+        </w:rPr>
         <w:t xml:space="preserve"> are </w:t>
       </w:r>
       <w:proofErr w:type="spellStart"/>
       <w:r>
+        <w:rPr>
+          <w:rFonts w:ascii="Calibri" w:hAnsi="Calibri" w:cs="Calibri"/>
+        </w:rPr>
         <w:t>associated</w:t>
       </w:r>
       <w:proofErr w:type="spellEnd"/>
       <w:r>
+        <w:rPr>
+          <w:rFonts w:ascii="Calibri" w:hAnsi="Calibri" w:cs="Calibri"/>
+        </w:rPr>
         <w:t xml:space="preserve"> </w:t>
       </w:r>
       <w:proofErr w:type="spellStart"/>
       <w:r>
+        <w:rPr>
+          <w:rFonts w:ascii="Calibri" w:hAnsi="Calibri" w:cs="Calibri"/>
+        </w:rPr>
         <w:t>with</w:t>
       </w:r>
       <w:proofErr w:type="spellEnd"/>
       <w:r>
+        <w:rPr>
+          <w:rFonts w:ascii="Calibri" w:hAnsi="Calibri" w:cs="Calibri"/>
+        </w:rPr>
         <w:t xml:space="preserve"> </w:t>
       </w:r>
       <w:proofErr w:type="spellStart"/>
       <w:r>
+        <w:rPr>
+          <w:rFonts w:ascii="Calibri" w:hAnsi="Calibri" w:cs="Calibri"/>
+        </w:rPr>
         <w:t>higher</w:t>
       </w:r>
       <w:proofErr w:type="spellEnd"/>
       <w:r>
+        <w:rPr>
+          <w:rFonts w:ascii="Calibri" w:hAnsi="Calibri" w:cs="Calibri"/>
+        </w:rPr>
         <w:t xml:space="preserve"> </w:t>
       </w:r>
       <w:proofErr w:type="spellStart"/>
       <w:r>
+        <w:rPr>
+          <w:rFonts w:ascii="Calibri" w:hAnsi="Calibri" w:cs="Calibri"/>
+        </w:rPr>
         <w:t>prices</w:t>
       </w:r>
       <w:proofErr w:type="spellEnd"/>
       <w:r>
+        <w:rPr>
+          <w:rFonts w:ascii="Calibri" w:hAnsi="Calibri" w:cs="Calibri"/>
+        </w:rPr>
         <w:t>.</w:t>
       </w:r>
     </w:p>
@@ -2560,18 +2799,21 @@
       <w:pPr>
         <w:spacing w:after="0" w:line="360" w:lineRule="auto"/>
         <w:rPr>
-          <w:b/>
-          <w:bCs/>
-          <w:lang w:val="en-US"/>
-        </w:rPr>
-      </w:pPr>
-      <w:r>
-        <w:rPr>
+          <w:rFonts w:ascii="Calibri" w:hAnsi="Calibri" w:cs="Calibri"/>
+          <w:b/>
+          <w:bCs/>
+          <w:lang w:val="en-US"/>
+        </w:rPr>
+      </w:pPr>
+      <w:r>
+        <w:rPr>
+          <w:rFonts w:ascii="Calibri" w:hAnsi="Calibri" w:cs="Calibri"/>
           <w:b/>
           <w:bCs/>
           <w:noProof/>
           <w:lang w:val="en-US"/>
         </w:rPr>
+        <w:lastRenderedPageBreak/>
         <w:drawing>
           <wp:anchor distT="0" distB="0" distL="114300" distR="114300" simplePos="0" relativeHeight="251668480" behindDoc="1" locked="0" layoutInCell="1" allowOverlap="1" wp14:anchorId="5426131E" wp14:editId="6D398ECF">
             <wp:simplePos x="0" y="0"/>
@@ -2604,7 +2846,7 @@
                     <pic:cNvPicPr/>
                   </pic:nvPicPr>
                   <pic:blipFill>
-                    <a:blip r:embed="rId10">
+                    <a:blip r:embed="rId11">
                       <a:extLst>
                         <a:ext uri="{28A0092B-C50C-407E-A947-70E740481C1C}">
                           <a14:useLocalDpi xmlns:a14="http://schemas.microsoft.com/office/drawing/2010/main" val="0"/>
@@ -2632,6 +2874,7 @@
       </w:r>
       <w:r>
         <w:rPr>
+          <w:rFonts w:ascii="Calibri" w:hAnsi="Calibri" w:cs="Calibri"/>
           <w:b/>
           <w:bCs/>
           <w:noProof/>
@@ -2669,7 +2912,7 @@
                     <pic:cNvPicPr/>
                   </pic:nvPicPr>
                   <pic:blipFill>
-                    <a:blip r:embed="rId11">
+                    <a:blip r:embed="rId12">
                       <a:extLst>
                         <a:ext uri="{28A0092B-C50C-407E-A947-70E740481C1C}">
                           <a14:useLocalDpi xmlns:a14="http://schemas.microsoft.com/office/drawing/2010/main" val="0"/>
@@ -2697,6 +2940,7 @@
       </w:r>
       <w:r>
         <w:rPr>
+          <w:rFonts w:ascii="Calibri" w:hAnsi="Calibri" w:cs="Calibri"/>
           <w:b/>
           <w:bCs/>
           <w:lang w:val="en-US"/>
@@ -2708,6 +2952,7 @@
       <w:pPr>
         <w:spacing w:after="0" w:line="360" w:lineRule="auto"/>
         <w:rPr>
+          <w:rFonts w:ascii="Calibri" w:hAnsi="Calibri" w:cs="Calibri"/>
           <w:b/>
           <w:bCs/>
           <w:lang w:val="en-US"/>
@@ -2722,47 +2967,55 @@
         </w:numPr>
         <w:spacing w:after="0" w:line="360" w:lineRule="auto"/>
         <w:rPr>
-          <w:lang w:val="en-US"/>
-        </w:rPr>
-      </w:pPr>
-      <w:r>
-        <w:rPr>
+          <w:rFonts w:ascii="Calibri" w:hAnsi="Calibri" w:cs="Calibri"/>
+          <w:lang w:val="en-US"/>
+        </w:rPr>
+      </w:pPr>
+      <w:r>
+        <w:rPr>
+          <w:rFonts w:ascii="Calibri" w:hAnsi="Calibri" w:cs="Calibri"/>
           <w:lang w:val="en-US"/>
         </w:rPr>
         <w:t>While l</w:t>
       </w:r>
       <w:r>
         <w:rPr>
+          <w:rFonts w:ascii="Calibri" w:hAnsi="Calibri" w:cs="Calibri"/>
           <w:lang w:val="en-US"/>
         </w:rPr>
         <w:t xml:space="preserve">uxury brands such as </w:t>
       </w:r>
       <w:r>
         <w:rPr>
+          <w:rFonts w:ascii="Calibri" w:hAnsi="Calibri" w:cs="Calibri"/>
           <w:lang w:val="en-US"/>
         </w:rPr>
         <w:t>Porsche, Lamborghini</w:t>
       </w:r>
       <w:r>
         <w:rPr>
+          <w:rFonts w:ascii="Calibri" w:hAnsi="Calibri" w:cs="Calibri"/>
           <w:lang w:val="en-US"/>
         </w:rPr>
         <w:t xml:space="preserve">, Mercedes, Audi and BMW </w:t>
       </w:r>
       <w:r>
         <w:rPr>
+          <w:rFonts w:ascii="Calibri" w:hAnsi="Calibri" w:cs="Calibri"/>
           <w:lang w:val="en-US"/>
         </w:rPr>
         <w:t>have significantly higher prices</w:t>
       </w:r>
       <w:r>
         <w:rPr>
+          <w:rFonts w:ascii="Calibri" w:hAnsi="Calibri" w:cs="Calibri"/>
           <w:lang w:val="en-US"/>
         </w:rPr>
         <w:t xml:space="preserve"> the last three are the most popular brands</w:t>
       </w:r>
       <w:r>
         <w:rPr>
+          <w:rFonts w:ascii="Calibri" w:hAnsi="Calibri" w:cs="Calibri"/>
           <w:lang w:val="en-US"/>
         </w:rPr>
         <w:t>.</w:t>
@@ -2776,23 +3029,27 @@
         </w:numPr>
         <w:spacing w:after="0" w:line="360" w:lineRule="auto"/>
         <w:rPr>
-          <w:lang w:val="en-US"/>
-        </w:rPr>
-      </w:pPr>
-      <w:r>
-        <w:rPr>
+          <w:rFonts w:ascii="Calibri" w:hAnsi="Calibri" w:cs="Calibri"/>
+          <w:lang w:val="en-US"/>
+        </w:rPr>
+      </w:pPr>
+      <w:r>
+        <w:rPr>
+          <w:rFonts w:ascii="Calibri" w:hAnsi="Calibri" w:cs="Calibri"/>
           <w:lang w:val="en-US"/>
         </w:rPr>
         <w:t xml:space="preserve">Toyota and Holden dominate in </w:t>
       </w:r>
       <w:r>
         <w:rPr>
+          <w:rFonts w:ascii="Calibri" w:hAnsi="Calibri" w:cs="Calibri"/>
           <w:lang w:val="en-US"/>
         </w:rPr>
         <w:t xml:space="preserve">the </w:t>
       </w:r>
       <w:r>
         <w:rPr>
+          <w:rFonts w:ascii="Calibri" w:hAnsi="Calibri" w:cs="Calibri"/>
           <w:lang w:val="en-US"/>
         </w:rPr>
         <w:t>count but have lower average prices.</w:t>
@@ -2802,13 +3059,15 @@
       <w:pPr>
         <w:spacing w:after="0" w:line="360" w:lineRule="auto"/>
         <w:rPr>
-          <w:b/>
-          <w:bCs/>
-          <w:lang w:val="en-US"/>
-        </w:rPr>
-      </w:pPr>
-      <w:r>
-        <w:rPr>
+          <w:rFonts w:ascii="Calibri" w:hAnsi="Calibri" w:cs="Calibri"/>
+          <w:b/>
+          <w:bCs/>
+          <w:lang w:val="en-US"/>
+        </w:rPr>
+      </w:pPr>
+      <w:r>
+        <w:rPr>
+          <w:rFonts w:ascii="Calibri" w:hAnsi="Calibri" w:cs="Calibri"/>
           <w:b/>
           <w:bCs/>
           <w:noProof/>
@@ -2846,7 +3105,7 @@
                     <pic:cNvPicPr/>
                   </pic:nvPicPr>
                   <pic:blipFill>
-                    <a:blip r:embed="rId12">
+                    <a:blip r:embed="rId13">
                       <a:extLst>
                         <a:ext uri="{28A0092B-C50C-407E-A947-70E740481C1C}">
                           <a14:useLocalDpi xmlns:a14="http://schemas.microsoft.com/office/drawing/2010/main" val="0"/>
@@ -2880,6 +3139,7 @@
       </w:r>
       <w:r>
         <w:rPr>
+          <w:rFonts w:ascii="Calibri" w:hAnsi="Calibri" w:cs="Calibri"/>
           <w:b/>
           <w:bCs/>
           <w:lang w:val="en-US"/>
@@ -2892,6 +3152,7 @@
         <w:spacing w:after="0" w:line="360" w:lineRule="auto"/>
         <w:ind w:left="2832" w:hanging="2832"/>
         <w:rPr>
+          <w:rFonts w:ascii="Calibri" w:hAnsi="Calibri" w:cs="Calibri"/>
           <w:b/>
           <w:bCs/>
           <w:lang w:val="en-US"/>
@@ -2903,11 +3164,13 @@
         <w:spacing w:after="0" w:line="360" w:lineRule="auto"/>
         <w:ind w:left="720"/>
         <w:rPr>
-          <w:lang w:val="en-US"/>
-        </w:rPr>
-      </w:pPr>
-      <w:r>
-        <w:rPr>
+          <w:rFonts w:ascii="Calibri" w:hAnsi="Calibri" w:cs="Calibri"/>
+          <w:lang w:val="en-US"/>
+        </w:rPr>
+      </w:pPr>
+      <w:r>
+        <w:rPr>
+          <w:rFonts w:ascii="Calibri" w:hAnsi="Calibri" w:cs="Calibri"/>
           <w:noProof/>
           <w:lang w:val="en-US"/>
         </w:rPr>
@@ -2944,7 +3207,7 @@
                     <pic:cNvPicPr/>
                   </pic:nvPicPr>
                   <pic:blipFill>
-                    <a:blip r:embed="rId13">
+                    <a:blip r:embed="rId14">
                       <a:extLst>
                         <a:ext uri="{28A0092B-C50C-407E-A947-70E740481C1C}">
                           <a14:useLocalDpi xmlns:a14="http://schemas.microsoft.com/office/drawing/2010/main" val="0"/>
@@ -2985,11 +3248,13 @@
         </w:numPr>
         <w:spacing w:after="0" w:line="360" w:lineRule="auto"/>
         <w:rPr>
-          <w:lang w:val="en-US"/>
-        </w:rPr>
-      </w:pPr>
-      <w:r>
-        <w:rPr>
+          <w:rFonts w:ascii="Calibri" w:hAnsi="Calibri" w:cs="Calibri"/>
+          <w:lang w:val="en-US"/>
+        </w:rPr>
+      </w:pPr>
+      <w:r>
+        <w:rPr>
+          <w:rFonts w:ascii="Calibri" w:hAnsi="Calibri" w:cs="Calibri"/>
           <w:lang w:val="en-US"/>
         </w:rPr>
         <w:t>Wagons, Sedans, and Hatchbacks are most common, but Wagons have the highest price range.</w:t>
@@ -3003,11 +3268,13 @@
         </w:numPr>
         <w:spacing w:after="0" w:line="360" w:lineRule="auto"/>
         <w:rPr>
-          <w:lang w:val="en-US"/>
-        </w:rPr>
-      </w:pPr>
-      <w:r>
-        <w:rPr>
+          <w:rFonts w:ascii="Calibri" w:hAnsi="Calibri" w:cs="Calibri"/>
+          <w:lang w:val="en-US"/>
+        </w:rPr>
+      </w:pPr>
+      <w:r>
+        <w:rPr>
+          <w:rFonts w:ascii="Calibri" w:hAnsi="Calibri" w:cs="Calibri"/>
           <w:lang w:val="en-US"/>
         </w:rPr>
         <w:t>Specialized types often command higher prices.</w:t>
@@ -3018,6 +3285,7 @@
         <w:spacing w:after="0" w:line="360" w:lineRule="auto"/>
         <w:ind w:left="720"/>
         <w:rPr>
+          <w:rFonts w:ascii="Calibri" w:hAnsi="Calibri" w:cs="Calibri"/>
           <w:lang w:val="en-US"/>
         </w:rPr>
       </w:pPr>
@@ -3026,13 +3294,15 @@
       <w:pPr>
         <w:spacing w:after="0" w:line="360" w:lineRule="auto"/>
         <w:rPr>
-          <w:b/>
-          <w:bCs/>
-          <w:lang w:val="en-US"/>
-        </w:rPr>
-      </w:pPr>
-      <w:r>
-        <w:rPr>
+          <w:rFonts w:ascii="Calibri" w:hAnsi="Calibri" w:cs="Calibri"/>
+          <w:b/>
+          <w:bCs/>
+          <w:lang w:val="en-US"/>
+        </w:rPr>
+      </w:pPr>
+      <w:r>
+        <w:rPr>
+          <w:rFonts w:ascii="Calibri" w:hAnsi="Calibri" w:cs="Calibri"/>
           <w:b/>
           <w:bCs/>
           <w:lang w:val="en-US"/>
@@ -3044,11 +3314,13 @@
       <w:pPr>
         <w:spacing w:after="0" w:line="360" w:lineRule="auto"/>
         <w:rPr>
-          <w:lang w:val="en-US"/>
-        </w:rPr>
-      </w:pPr>
-      <w:r>
-        <w:rPr>
+          <w:rFonts w:ascii="Calibri" w:hAnsi="Calibri" w:cs="Calibri"/>
+          <w:lang w:val="en-US"/>
+        </w:rPr>
+      </w:pPr>
+      <w:r>
+        <w:rPr>
+          <w:rFonts w:ascii="Calibri" w:hAnsi="Calibri" w:cs="Calibri"/>
           <w:noProof/>
           <w:lang w:val="en-US"/>
         </w:rPr>
@@ -3085,7 +3357,7 @@
                     <pic:cNvPicPr/>
                   </pic:nvPicPr>
                   <pic:blipFill>
-                    <a:blip r:embed="rId14">
+                    <a:blip r:embed="rId15">
                       <a:extLst>
                         <a:ext uri="{28A0092B-C50C-407E-A947-70E740481C1C}">
                           <a14:useLocalDpi xmlns:a14="http://schemas.microsoft.com/office/drawing/2010/main" val="0"/>
@@ -3119,8 +3391,7 @@
       </w:r>
       <w:r>
         <w:rPr>
-          <w:i/>
-          <w:iCs/>
+          <w:rFonts w:ascii="Calibri" w:hAnsi="Calibri" w:cs="Calibri"/>
           <w:noProof/>
           <w:lang w:val="en-US"/>
         </w:rPr>
@@ -3156,7 +3427,7 @@
                     <pic:cNvPicPr/>
                   </pic:nvPicPr>
                   <pic:blipFill>
-                    <a:blip r:embed="rId15">
+                    <a:blip r:embed="rId16">
                       <a:extLst>
                         <a:ext uri="{28A0092B-C50C-407E-A947-70E740481C1C}">
                           <a14:useLocalDpi xmlns:a14="http://schemas.microsoft.com/office/drawing/2010/main" val="0"/>
@@ -3198,11 +3469,13 @@
         </w:numPr>
         <w:spacing w:after="0" w:line="360" w:lineRule="auto"/>
         <w:rPr>
-          <w:lang w:val="en-US"/>
-        </w:rPr>
-      </w:pPr>
-      <w:r>
-        <w:rPr>
+          <w:rFonts w:ascii="Calibri" w:hAnsi="Calibri" w:cs="Calibri"/>
+          <w:lang w:val="en-US"/>
+        </w:rPr>
+      </w:pPr>
+      <w:r>
+        <w:rPr>
+          <w:rFonts w:ascii="Calibri" w:hAnsi="Calibri" w:cs="Calibri"/>
           <w:lang w:val="en-US"/>
         </w:rPr>
         <w:lastRenderedPageBreak/>
@@ -3217,11 +3490,13 @@
         </w:numPr>
         <w:spacing w:after="0" w:line="360" w:lineRule="auto"/>
         <w:rPr>
-          <w:lang w:val="en-US"/>
-        </w:rPr>
-      </w:pPr>
-      <w:r>
-        <w:rPr>
+          <w:rFonts w:ascii="Calibri" w:hAnsi="Calibri" w:cs="Calibri"/>
+          <w:lang w:val="en-US"/>
+        </w:rPr>
+      </w:pPr>
+      <w:r>
+        <w:rPr>
+          <w:rFonts w:ascii="Calibri" w:hAnsi="Calibri" w:cs="Calibri"/>
           <w:lang w:val="en-US"/>
         </w:rPr>
         <w:t>Hybrid (petrol/electric) vehicles fall into the middle range but are less common.</w:t>
@@ -3232,6 +3507,7 @@
         <w:spacing w:after="0" w:line="360" w:lineRule="auto"/>
         <w:ind w:left="720"/>
         <w:rPr>
+          <w:rFonts w:ascii="Calibri" w:hAnsi="Calibri" w:cs="Calibri"/>
           <w:lang w:val="en-US"/>
         </w:rPr>
       </w:pPr>
@@ -3240,13 +3516,15 @@
       <w:pPr>
         <w:spacing w:after="0" w:line="360" w:lineRule="auto"/>
         <w:rPr>
-          <w:b/>
-          <w:bCs/>
-          <w:lang w:val="en-US"/>
-        </w:rPr>
-      </w:pPr>
-      <w:r>
-        <w:rPr>
+          <w:rFonts w:ascii="Calibri" w:hAnsi="Calibri" w:cs="Calibri"/>
+          <w:b/>
+          <w:bCs/>
+          <w:lang w:val="en-US"/>
+        </w:rPr>
+      </w:pPr>
+      <w:r>
+        <w:rPr>
+          <w:rFonts w:ascii="Calibri" w:hAnsi="Calibri" w:cs="Calibri"/>
           <w:b/>
           <w:bCs/>
           <w:noProof/>
@@ -3284,7 +3562,7 @@
                     <pic:cNvPicPr/>
                   </pic:nvPicPr>
                   <pic:blipFill>
-                    <a:blip r:embed="rId16">
+                    <a:blip r:embed="rId17">
                       <a:extLst>
                         <a:ext uri="{28A0092B-C50C-407E-A947-70E740481C1C}">
                           <a14:useLocalDpi xmlns:a14="http://schemas.microsoft.com/office/drawing/2010/main" val="0"/>
@@ -3318,6 +3596,7 @@
       </w:r>
       <w:r>
         <w:rPr>
+          <w:rFonts w:ascii="Calibri" w:hAnsi="Calibri" w:cs="Calibri"/>
           <w:b/>
           <w:bCs/>
           <w:lang w:val="en-US"/>
@@ -3329,8 +3608,7 @@
       <w:pPr>
         <w:spacing w:after="0" w:line="360" w:lineRule="auto"/>
         <w:rPr>
-          <w:i/>
-          <w:iCs/>
+          <w:rFonts w:ascii="Calibri" w:hAnsi="Calibri" w:cs="Calibri"/>
           <w:lang w:val="en-US"/>
         </w:rPr>
       </w:pPr>
@@ -3339,13 +3617,13 @@
       <w:pPr>
         <w:spacing w:after="0" w:line="360" w:lineRule="auto"/>
         <w:rPr>
-          <w:lang w:val="en-US"/>
-        </w:rPr>
-      </w:pPr>
-      <w:r>
-        <w:rPr>
-          <w:i/>
-          <w:iCs/>
+          <w:rFonts w:ascii="Calibri" w:hAnsi="Calibri" w:cs="Calibri"/>
+          <w:lang w:val="en-US"/>
+        </w:rPr>
+      </w:pPr>
+      <w:r>
+        <w:rPr>
+          <w:rFonts w:ascii="Calibri" w:hAnsi="Calibri" w:cs="Calibri"/>
           <w:noProof/>
           <w:lang w:val="en-US"/>
         </w:rPr>
@@ -3374,7 +3652,7 @@
                     <pic:cNvPicPr/>
                   </pic:nvPicPr>
                   <pic:blipFill>
-                    <a:blip r:embed="rId17">
+                    <a:blip r:embed="rId18">
                       <a:extLst>
                         <a:ext uri="{28A0092B-C50C-407E-A947-70E740481C1C}">
                           <a14:useLocalDpi xmlns:a14="http://schemas.microsoft.com/office/drawing/2010/main" val="0"/>
@@ -3410,13 +3688,15 @@
         </w:numPr>
         <w:spacing w:after="0" w:line="360" w:lineRule="auto"/>
         <w:rPr>
-          <w:b/>
-          <w:bCs/>
-          <w:lang w:val="en-US"/>
-        </w:rPr>
-      </w:pPr>
-      <w:r>
-        <w:rPr>
+          <w:rFonts w:ascii="Calibri" w:hAnsi="Calibri" w:cs="Calibri"/>
+          <w:b/>
+          <w:bCs/>
+          <w:lang w:val="en-US"/>
+        </w:rPr>
+      </w:pPr>
+      <w:r>
+        <w:rPr>
+          <w:rFonts w:ascii="Calibri" w:hAnsi="Calibri" w:cs="Calibri"/>
           <w:lang w:val="en-US"/>
         </w:rPr>
         <w:t>Automatic cars dominate the market (85%).</w:t>
@@ -3430,11 +3710,13 @@
         </w:numPr>
         <w:spacing w:after="0" w:line="360" w:lineRule="auto"/>
         <w:rPr>
-          <w:lang w:val="en-US"/>
-        </w:rPr>
-      </w:pPr>
-      <w:r>
-        <w:rPr>
+          <w:rFonts w:ascii="Calibri" w:hAnsi="Calibri" w:cs="Calibri"/>
+          <w:lang w:val="en-US"/>
+        </w:rPr>
+      </w:pPr>
+      <w:r>
+        <w:rPr>
+          <w:rFonts w:ascii="Calibri" w:hAnsi="Calibri" w:cs="Calibri"/>
           <w:lang w:val="en-US"/>
         </w:rPr>
         <w:t>Very few cars have AWD or specialized gearbox types.</w:t>
@@ -3448,11 +3730,13 @@
         </w:numPr>
         <w:spacing w:after="0" w:line="360" w:lineRule="auto"/>
         <w:rPr>
-          <w:lang w:val="en-US"/>
-        </w:rPr>
-      </w:pPr>
-      <w:r>
-        <w:rPr>
+          <w:rFonts w:ascii="Calibri" w:hAnsi="Calibri" w:cs="Calibri"/>
+          <w:lang w:val="en-US"/>
+        </w:rPr>
+      </w:pPr>
+      <w:r>
+        <w:rPr>
+          <w:rFonts w:ascii="Calibri" w:hAnsi="Calibri" w:cs="Calibri"/>
           <w:lang w:val="en-US"/>
         </w:rPr>
         <w:t xml:space="preserve">Some manual cars have uncommon prices, this relationship may be related to the fact that some luxury brands offer manual options for their cars. </w:t>
@@ -3466,11 +3750,13 @@
         </w:numPr>
         <w:spacing w:after="0" w:line="360" w:lineRule="auto"/>
         <w:rPr>
-          <w:lang w:val="en-US"/>
-        </w:rPr>
-      </w:pPr>
-      <w:r>
-        <w:rPr>
+          <w:rFonts w:ascii="Calibri" w:hAnsi="Calibri" w:cs="Calibri"/>
+          <w:lang w:val="en-US"/>
+        </w:rPr>
+      </w:pPr>
+      <w:r>
+        <w:rPr>
+          <w:rFonts w:ascii="Calibri" w:hAnsi="Calibri" w:cs="Calibri"/>
           <w:lang w:val="en-US"/>
         </w:rPr>
         <w:t xml:space="preserve">Vehicles different from Automatic and Manual have lower prices. </w:t>
@@ -3480,12 +3766,14 @@
       <w:pPr>
         <w:spacing w:after="0" w:line="360" w:lineRule="auto"/>
         <w:rPr>
-          <w:b/>
-          <w:bCs/>
-        </w:rPr>
-      </w:pPr>
-      <w:r>
-        <w:rPr>
+          <w:rFonts w:ascii="Calibri" w:hAnsi="Calibri" w:cs="Calibri"/>
+          <w:b/>
+          <w:bCs/>
+        </w:rPr>
+      </w:pPr>
+      <w:r>
+        <w:rPr>
+          <w:rFonts w:ascii="Calibri" w:hAnsi="Calibri" w:cs="Calibri"/>
           <w:noProof/>
           <w:lang w:val="en-US"/>
         </w:rPr>
@@ -3521,7 +3809,7 @@
                     <pic:cNvPicPr/>
                   </pic:nvPicPr>
                   <pic:blipFill>
-                    <a:blip r:embed="rId18">
+                    <a:blip r:embed="rId19">
                       <a:extLst>
                         <a:ext uri="{28A0092B-C50C-407E-A947-70E740481C1C}">
                           <a14:useLocalDpi xmlns:a14="http://schemas.microsoft.com/office/drawing/2010/main" val="0"/>
@@ -3549,6 +3837,7 @@
       </w:r>
       <w:r>
         <w:rPr>
+          <w:rFonts w:ascii="Calibri" w:hAnsi="Calibri" w:cs="Calibri"/>
           <w:b/>
           <w:bCs/>
         </w:rPr>
@@ -3557,6 +3846,7 @@
       <w:proofErr w:type="spellStart"/>
       <w:r>
         <w:rPr>
+          <w:rFonts w:ascii="Calibri" w:hAnsi="Calibri" w:cs="Calibri"/>
           <w:b/>
           <w:bCs/>
         </w:rPr>
@@ -3573,11 +3863,13 @@
         </w:numPr>
         <w:spacing w:after="0" w:line="360" w:lineRule="auto"/>
         <w:rPr>
-          <w:lang w:val="en-US"/>
-        </w:rPr>
-      </w:pPr>
-      <w:r>
-        <w:rPr>
+          <w:rFonts w:ascii="Calibri" w:hAnsi="Calibri" w:cs="Calibri"/>
+          <w:lang w:val="en-US"/>
+        </w:rPr>
+      </w:pPr>
+      <w:r>
+        <w:rPr>
+          <w:rFonts w:ascii="Calibri" w:hAnsi="Calibri" w:cs="Calibri"/>
           <w:b/>
           <w:bCs/>
           <w:lang w:val="en-US"/>
@@ -3587,6 +3879,7 @@
       </w:r>
       <w:r>
         <w:rPr>
+          <w:rFonts w:ascii="Calibri" w:hAnsi="Calibri" w:cs="Calibri"/>
           <w:lang w:val="en-US"/>
         </w:rPr>
         <w:t xml:space="preserve"> Luxury brands significantly affect price.</w:t>
@@ -3601,11 +3894,13 @@
         </w:numPr>
         <w:spacing w:after="0" w:line="360" w:lineRule="auto"/>
         <w:rPr>
-          <w:lang w:val="en-US"/>
-        </w:rPr>
-      </w:pPr>
-      <w:r>
-        <w:rPr>
+          <w:rFonts w:ascii="Calibri" w:hAnsi="Calibri" w:cs="Calibri"/>
+          <w:lang w:val="en-US"/>
+        </w:rPr>
+      </w:pPr>
+      <w:r>
+        <w:rPr>
+          <w:rFonts w:ascii="Calibri" w:hAnsi="Calibri" w:cs="Calibri"/>
           <w:b/>
           <w:bCs/>
           <w:lang w:val="en-US"/>
@@ -3614,6 +3909,7 @@
       </w:r>
       <w:r>
         <w:rPr>
+          <w:rFonts w:ascii="Calibri" w:hAnsi="Calibri" w:cs="Calibri"/>
           <w:lang w:val="en-US"/>
         </w:rPr>
         <w:t xml:space="preserve"> Wagon or Hatchback types affect price.</w:t>
@@ -3627,11 +3923,13 @@
         </w:numPr>
         <w:spacing w:after="0" w:line="360" w:lineRule="auto"/>
         <w:rPr>
-          <w:lang w:val="en-US"/>
-        </w:rPr>
-      </w:pPr>
-      <w:r>
-        <w:rPr>
+          <w:rFonts w:ascii="Calibri" w:hAnsi="Calibri" w:cs="Calibri"/>
+          <w:lang w:val="en-US"/>
+        </w:rPr>
+      </w:pPr>
+      <w:r>
+        <w:rPr>
+          <w:rFonts w:ascii="Calibri" w:hAnsi="Calibri" w:cs="Calibri"/>
           <w:b/>
           <w:bCs/>
           <w:lang w:val="en-US"/>
@@ -3640,6 +3938,7 @@
       </w:r>
       <w:r>
         <w:rPr>
+          <w:rFonts w:ascii="Calibri" w:hAnsi="Calibri" w:cs="Calibri"/>
           <w:lang w:val="en-US"/>
         </w:rPr>
         <w:t xml:space="preserve"> New cars in stock fetch much higher prices than used/demo models.</w:t>
@@ -3653,11 +3952,13 @@
         </w:numPr>
         <w:spacing w:after="0" w:line="360" w:lineRule="auto"/>
         <w:rPr>
-          <w:lang w:val="en-US"/>
-        </w:rPr>
-      </w:pPr>
-      <w:r>
-        <w:rPr>
+          <w:rFonts w:ascii="Calibri" w:hAnsi="Calibri" w:cs="Calibri"/>
+          <w:lang w:val="en-US"/>
+        </w:rPr>
+      </w:pPr>
+      <w:r>
+        <w:rPr>
+          <w:rFonts w:ascii="Calibri" w:hAnsi="Calibri" w:cs="Calibri"/>
           <w:b/>
           <w:bCs/>
           <w:lang w:val="en-US"/>
@@ -3666,30 +3967,25 @@
       </w:r>
       <w:r>
         <w:rPr>
-          <w:lang w:val="en-US"/>
-        </w:rPr>
-        <w:t xml:space="preserve"> I</w:t>
-      </w:r>
-      <w:r>
-        <w:rPr>
-          <w:lang w:val="en-US"/>
-        </w:rPr>
-        <w:t>ndicate significant price differences between transmission types</w:t>
+          <w:rFonts w:ascii="Calibri" w:hAnsi="Calibri" w:cs="Calibri"/>
+          <w:lang w:val="en-US"/>
+        </w:rPr>
+        <w:t xml:space="preserve"> Indicate significant price differences between transmission types</w:t>
       </w:r>
     </w:p>
     <w:p>
       <w:pPr>
         <w:spacing w:after="0" w:line="360" w:lineRule="auto"/>
         <w:rPr>
-          <w:b/>
-          <w:bCs/>
-          <w:lang w:val="en-US"/>
-        </w:rPr>
-      </w:pPr>
-      <w:r>
-        <w:rPr>
-          <w:i/>
-          <w:iCs/>
+          <w:rFonts w:ascii="Calibri" w:hAnsi="Calibri" w:cs="Calibri"/>
+          <w:b/>
+          <w:bCs/>
+          <w:lang w:val="en-US"/>
+        </w:rPr>
+      </w:pPr>
+      <w:r>
+        <w:rPr>
+          <w:rFonts w:ascii="Calibri" w:hAnsi="Calibri" w:cs="Calibri"/>
           <w:noProof/>
           <w:lang w:val="en-US"/>
         </w:rPr>
@@ -3725,7 +4021,7 @@
                     <pic:cNvPicPr/>
                   </pic:nvPicPr>
                   <pic:blipFill>
-                    <a:blip r:embed="rId19">
+                    <a:blip r:embed="rId20">
                       <a:extLst>
                         <a:ext uri="{28A0092B-C50C-407E-A947-70E740481C1C}">
                           <a14:useLocalDpi xmlns:a14="http://schemas.microsoft.com/office/drawing/2010/main" val="0"/>
@@ -3753,6 +4049,7 @@
       </w:r>
       <w:r>
         <w:rPr>
+          <w:rFonts w:ascii="Calibri" w:hAnsi="Calibri" w:cs="Calibri"/>
           <w:b/>
           <w:bCs/>
           <w:lang w:val="en-US"/>
@@ -3763,6 +4060,9 @@
     <w:p>
       <w:pPr>
         <w:spacing w:after="0" w:line="360" w:lineRule="auto"/>
+        <w:rPr>
+          <w:rFonts w:ascii="Calibri" w:hAnsi="Calibri" w:cs="Calibri"/>
+        </w:rPr>
       </w:pPr>
     </w:p>
     <w:p>
@@ -3772,10 +4072,14 @@
           <w:numId w:val="11"/>
         </w:numPr>
         <w:spacing w:after="0" w:line="360" w:lineRule="auto"/>
+        <w:rPr>
+          <w:rFonts w:ascii="Calibri" w:hAnsi="Calibri" w:cs="Calibri"/>
+        </w:rPr>
       </w:pPr>
       <w:proofErr w:type="spellStart"/>
       <w:r>
         <w:rPr>
+          <w:rFonts w:ascii="Calibri" w:hAnsi="Calibri" w:cs="Calibri"/>
           <w:b/>
           <w:bCs/>
         </w:rPr>
@@ -3784,6 +4088,7 @@
       <w:proofErr w:type="spellEnd"/>
       <w:r>
         <w:rPr>
+          <w:rFonts w:ascii="Calibri" w:hAnsi="Calibri" w:cs="Calibri"/>
           <w:b/>
           <w:bCs/>
         </w:rPr>
@@ -3792,6 +4097,7 @@
       <w:proofErr w:type="spellStart"/>
       <w:r>
         <w:rPr>
+          <w:rFonts w:ascii="Calibri" w:hAnsi="Calibri" w:cs="Calibri"/>
           <w:b/>
           <w:bCs/>
         </w:rPr>
@@ -3800,6 +4106,7 @@
       <w:proofErr w:type="spellEnd"/>
       <w:r>
         <w:rPr>
+          <w:rFonts w:ascii="Calibri" w:hAnsi="Calibri" w:cs="Calibri"/>
           <w:b/>
           <w:bCs/>
         </w:rPr>
@@ -3814,12 +4121,14 @@
         </w:numPr>
         <w:spacing w:after="0" w:line="360" w:lineRule="auto"/>
         <w:rPr>
+          <w:rFonts w:ascii="Calibri" w:hAnsi="Calibri" w:cs="Calibri"/>
           <w:lang w:val="en-US"/>
         </w:rPr>
       </w:pPr>
       <w:proofErr w:type="spellStart"/>
       <w:r>
         <w:rPr>
+          <w:rFonts w:ascii="Calibri" w:hAnsi="Calibri" w:cs="Calibri"/>
           <w:lang w:val="en-US"/>
         </w:rPr>
         <w:t>ExtraTreesRegressor</w:t>
@@ -3827,6 +4136,7 @@
       <w:proofErr w:type="spellEnd"/>
       <w:r>
         <w:rPr>
+          <w:rFonts w:ascii="Calibri" w:hAnsi="Calibri" w:cs="Calibri"/>
           <w:lang w:val="en-US"/>
         </w:rPr>
         <w:t xml:space="preserve"> and </w:t>
@@ -3834,6 +4144,7 @@
       <w:proofErr w:type="spellStart"/>
       <w:r>
         <w:rPr>
+          <w:rFonts w:ascii="Calibri" w:hAnsi="Calibri" w:cs="Calibri"/>
           <w:lang w:val="en-US"/>
         </w:rPr>
         <w:t>CatBoostRegressor</w:t>
@@ -3841,6 +4152,7 @@
       <w:proofErr w:type="spellEnd"/>
       <w:r>
         <w:rPr>
+          <w:rFonts w:ascii="Calibri" w:hAnsi="Calibri" w:cs="Calibri"/>
           <w:lang w:val="en-US"/>
         </w:rPr>
         <w:t>: Highest R² score on the test set (0.847) and lowest mean squared error.</w:t>
@@ -3850,27 +4162,45 @@
       <w:pPr>
         <w:spacing w:after="0" w:line="360" w:lineRule="auto"/>
         <w:rPr>
-          <w:lang w:val="en-US"/>
-        </w:rPr>
-      </w:pPr>
-      <w:r>
-        <w:rPr>
-          <w:lang w:val="en-US"/>
-        </w:rPr>
-        <w:t>Further enhancements should be made to improve scores.</w:t>
+          <w:rFonts w:ascii="Calibri" w:hAnsi="Calibri" w:cs="Calibri"/>
+          <w:lang w:val="en-US"/>
+        </w:rPr>
+      </w:pPr>
+      <w:r>
+        <w:rPr>
+          <w:rFonts w:ascii="Calibri" w:hAnsi="Calibri" w:cs="Calibri"/>
+          <w:lang w:val="en-US"/>
+        </w:rPr>
+        <w:t>For enhancing the models further</w:t>
+      </w:r>
+      <w:r>
+        <w:rPr>
+          <w:rFonts w:ascii="Calibri" w:hAnsi="Calibri" w:cs="Calibri"/>
+          <w:lang w:val="en-US"/>
+        </w:rPr>
+        <w:t xml:space="preserve"> enhancements should be made</w:t>
+      </w:r>
+      <w:r>
+        <w:rPr>
+          <w:rFonts w:ascii="Calibri" w:hAnsi="Calibri" w:cs="Calibri"/>
+          <w:lang w:val="en-US"/>
+        </w:rPr>
+        <w:t>.</w:t>
       </w:r>
     </w:p>
     <w:p>
       <w:pPr>
         <w:spacing w:after="0" w:line="360" w:lineRule="auto"/>
         <w:rPr>
-          <w:b/>
-          <w:bCs/>
-          <w:lang w:val="en-US"/>
-        </w:rPr>
-      </w:pPr>
-      <w:r>
-        <w:rPr>
+          <w:rFonts w:ascii="Calibri" w:hAnsi="Calibri" w:cs="Calibri"/>
+          <w:b/>
+          <w:bCs/>
+          <w:lang w:val="en-US"/>
+        </w:rPr>
+      </w:pPr>
+      <w:r>
+        <w:rPr>
+          <w:rFonts w:ascii="Calibri" w:hAnsi="Calibri" w:cs="Calibri"/>
           <w:b/>
           <w:bCs/>
           <w:noProof/>
@@ -3909,7 +4239,7 @@
                     <pic:cNvPicPr/>
                   </pic:nvPicPr>
                   <pic:blipFill>
-                    <a:blip r:embed="rId20">
+                    <a:blip r:embed="rId21">
                       <a:extLst>
                         <a:ext uri="{28A0092B-C50C-407E-A947-70E740481C1C}">
                           <a14:useLocalDpi xmlns:a14="http://schemas.microsoft.com/office/drawing/2010/main" val="0"/>
@@ -3937,6 +4267,7 @@
       </w:r>
       <w:r>
         <w:rPr>
+          <w:rFonts w:ascii="Calibri" w:hAnsi="Calibri" w:cs="Calibri"/>
           <w:b/>
           <w:bCs/>
           <w:lang w:val="en-US"/>
@@ -3948,6 +4279,7 @@
       <w:pPr>
         <w:spacing w:after="0" w:line="360" w:lineRule="auto"/>
         <w:rPr>
+          <w:rFonts w:ascii="Calibri" w:hAnsi="Calibri" w:cs="Calibri"/>
           <w:b/>
           <w:bCs/>
           <w:lang w:val="en-US"/>
@@ -3963,23 +4295,27 @@
         </w:numPr>
         <w:spacing w:after="0" w:line="360" w:lineRule="auto"/>
         <w:rPr>
-          <w:lang w:val="en-US"/>
-        </w:rPr>
-      </w:pPr>
-      <w:r>
-        <w:rPr>
+          <w:rFonts w:ascii="Calibri" w:hAnsi="Calibri" w:cs="Calibri"/>
+          <w:lang w:val="en-US"/>
+        </w:rPr>
+      </w:pPr>
+      <w:r>
+        <w:rPr>
+          <w:rFonts w:ascii="Calibri" w:hAnsi="Calibri" w:cs="Calibri"/>
           <w:lang w:val="en-US"/>
         </w:rPr>
         <w:t xml:space="preserve">Brand accounts for approximately </w:t>
       </w:r>
       <w:r>
         <w:rPr>
+          <w:rFonts w:ascii="Calibri" w:hAnsi="Calibri" w:cs="Calibri"/>
           <w:lang w:val="en-US"/>
         </w:rPr>
         <w:t>~8</w:t>
       </w:r>
       <w:r>
         <w:rPr>
+          <w:rFonts w:ascii="Calibri" w:hAnsi="Calibri" w:cs="Calibri"/>
           <w:lang w:val="en-US"/>
         </w:rPr>
         <w:t xml:space="preserve">% of price variation </w:t>
@@ -3994,11 +4330,13 @@
         </w:numPr>
         <w:spacing w:after="0" w:line="360" w:lineRule="auto"/>
         <w:rPr>
-          <w:lang w:val="en-US"/>
-        </w:rPr>
-      </w:pPr>
-      <w:r>
-        <w:rPr>
+          <w:rFonts w:ascii="Calibri" w:hAnsi="Calibri" w:cs="Calibri"/>
+          <w:lang w:val="en-US"/>
+        </w:rPr>
+      </w:pPr>
+      <w:r>
+        <w:rPr>
+          <w:rFonts w:ascii="Calibri" w:hAnsi="Calibri" w:cs="Calibri"/>
           <w:lang w:val="en-US"/>
         </w:rPr>
         <w:t xml:space="preserve">Fuel type accounts for approximately ~7% of price variation </w:t>
@@ -4013,23 +4351,27 @@
         </w:numPr>
         <w:spacing w:after="0" w:line="360" w:lineRule="auto"/>
         <w:rPr>
-          <w:lang w:val="en-US"/>
-        </w:rPr>
-      </w:pPr>
-      <w:r>
-        <w:rPr>
+          <w:rFonts w:ascii="Calibri" w:hAnsi="Calibri" w:cs="Calibri"/>
+          <w:lang w:val="en-US"/>
+        </w:rPr>
+      </w:pPr>
+      <w:r>
+        <w:rPr>
+          <w:rFonts w:ascii="Calibri" w:hAnsi="Calibri" w:cs="Calibri"/>
           <w:lang w:val="en-US"/>
         </w:rPr>
         <w:t>Body type accounts for ~</w:t>
       </w:r>
       <w:r>
         <w:rPr>
+          <w:rFonts w:ascii="Calibri" w:hAnsi="Calibri" w:cs="Calibri"/>
           <w:lang w:val="en-US"/>
         </w:rPr>
         <w:t>3</w:t>
       </w:r>
       <w:r>
         <w:rPr>
+          <w:rFonts w:ascii="Calibri" w:hAnsi="Calibri" w:cs="Calibri"/>
           <w:lang w:val="en-US"/>
         </w:rPr>
         <w:t>% of price variation</w:t>
@@ -4044,11 +4386,13 @@
         </w:numPr>
         <w:spacing w:after="0" w:line="360" w:lineRule="auto"/>
         <w:rPr>
-          <w:lang w:val="en-US"/>
-        </w:rPr>
-      </w:pPr>
-      <w:r>
-        <w:rPr>
+          <w:rFonts w:ascii="Calibri" w:hAnsi="Calibri" w:cs="Calibri"/>
+          <w:lang w:val="en-US"/>
+        </w:rPr>
+      </w:pPr>
+      <w:r>
+        <w:rPr>
+          <w:rFonts w:ascii="Calibri" w:hAnsi="Calibri" w:cs="Calibri"/>
           <w:lang w:val="en-US"/>
         </w:rPr>
         <w:t>Gearbox accounts for ~0.6% of price variation</w:t>
@@ -4058,6 +4402,7 @@
       <w:pPr>
         <w:spacing w:after="0" w:line="360" w:lineRule="auto"/>
         <w:rPr>
+          <w:rFonts w:ascii="Calibri" w:hAnsi="Calibri" w:cs="Calibri"/>
           <w:lang w:val="en-US"/>
         </w:rPr>
       </w:pPr>
@@ -4066,13 +4411,15 @@
       <w:pPr>
         <w:spacing w:after="0" w:line="360" w:lineRule="auto"/>
         <w:rPr>
-          <w:b/>
-          <w:bCs/>
-          <w:lang w:val="en-US"/>
-        </w:rPr>
-      </w:pPr>
-      <w:r>
-        <w:rPr>
+          <w:rFonts w:ascii="Calibri" w:hAnsi="Calibri" w:cs="Calibri"/>
+          <w:b/>
+          <w:bCs/>
+          <w:lang w:val="en-US"/>
+        </w:rPr>
+      </w:pPr>
+      <w:r>
+        <w:rPr>
+          <w:rFonts w:ascii="Calibri" w:hAnsi="Calibri" w:cs="Calibri"/>
           <w:b/>
           <w:bCs/>
           <w:lang w:val="en-US"/>
@@ -4084,379 +4431,293 @@
       <w:pPr>
         <w:spacing w:after="0" w:line="360" w:lineRule="auto"/>
         <w:rPr>
-          <w:lang w:val="en-US"/>
-        </w:rPr>
-      </w:pPr>
-      <w:r>
-        <w:rPr>
-          <w:lang w:val="en-US"/>
-        </w:rPr>
-        <w:t xml:space="preserve">After more conventional criteria like age and mileage, brand reputation (varies by 8%) and fuel type (varies by 7%) are the top pricing predictors, according to an analysis of 17,952 used automobiles in Australia. Even though luxury manufacturers are more expensive, Toyota and Holden control a large portion of the market, with 85% of listings having automatic gearboxes. Machine learning algorithms give market participants important </w:t>
-      </w:r>
-      <w:r>
-        <w:rPr>
-          <w:lang w:val="en-US"/>
-        </w:rPr>
-        <w:lastRenderedPageBreak/>
-        <w:t>insights by showing that transmission type (0.6%) and body design (3%) have less of an effect on pricing than previously thought.</w:t>
-      </w:r>
-    </w:p>
-    <w:p>
-      <w:pPr>
-        <w:spacing w:after="0" w:line="360" w:lineRule="auto"/>
-        <w:rPr>
-          <w:lang w:val="en-US"/>
-        </w:rPr>
-      </w:pPr>
-    </w:p>
-    <w:p>
-      <w:pPr>
-        <w:spacing w:after="0" w:line="360" w:lineRule="auto"/>
-        <w:rPr>
-          <w:lang w:val="en-US"/>
-        </w:rPr>
-      </w:pPr>
-      <w:r>
-        <w:rPr>
-          <w:lang w:val="en-US"/>
-        </w:rPr>
-        <w:t xml:space="preserve">(1083 WORDS) </w:t>
-      </w:r>
-    </w:p>
-    <w:p>
-      <w:pPr>
-        <w:spacing w:after="0" w:line="360" w:lineRule="auto"/>
-        <w:rPr>
-          <w:b/>
-          <w:bCs/>
-          <w:lang w:val="en-US"/>
-        </w:rPr>
-      </w:pPr>
-      <w:r>
-        <w:rPr>
-          <w:b/>
-          <w:bCs/>
-          <w:lang w:val="en-US"/>
-        </w:rPr>
-        <w:t xml:space="preserve">Glossary </w:t>
-      </w:r>
-    </w:p>
-    <w:p>
-      <w:pPr>
-        <w:spacing w:after="0" w:line="360" w:lineRule="auto"/>
-        <w:rPr>
-          <w:b/>
-          <w:bCs/>
-          <w:lang w:val="en-US"/>
-        </w:rPr>
-      </w:pPr>
-      <w:r>
-        <w:rPr>
-          <w:b/>
-          <w:bCs/>
-          <w:lang w:val="en-US"/>
-        </w:rPr>
-        <w:t xml:space="preserve">Correlation: </w:t>
-      </w:r>
-      <w:r>
-        <w:rPr>
-          <w:lang w:val="en-US"/>
-        </w:rPr>
-        <w:t>Correlation is a key statistical concept that researchers employ to analyze connections within their data. It helps us to Understand the Relationship Between Variables</w:t>
-      </w:r>
-      <w:r>
-        <w:rPr>
-          <w:b/>
-          <w:bCs/>
-          <w:lang w:val="en-US"/>
-        </w:rPr>
-        <w:t xml:space="preserve"> </w:t>
-      </w:r>
-      <w:r>
-        <w:rPr>
-          <w:lang w:val="en-US"/>
-        </w:rPr>
-        <w:t>(</w:t>
-      </w:r>
-      <w:r>
-        <w:rPr>
-          <w:lang w:val="en-US"/>
-        </w:rPr>
-        <w:t>Correlation in machine learning</w:t>
-      </w:r>
-      <w:r>
-        <w:rPr>
-          <w:rFonts w:ascii="Arial" w:hAnsi="Arial" w:cs="Arial"/>
-          <w:lang w:val="en-US"/>
-        </w:rPr>
-        <w:t> </w:t>
-      </w:r>
-      <w:r>
-        <w:rPr>
-          <w:rFonts w:ascii="Aptos" w:hAnsi="Aptos" w:cs="Aptos"/>
-          <w:lang w:val="en-US"/>
-        </w:rPr>
-        <w:t>—</w:t>
-      </w:r>
-      <w:r>
-        <w:rPr>
-          <w:rFonts w:ascii="Arial" w:hAnsi="Arial" w:cs="Arial"/>
-          <w:lang w:val="en-US"/>
-        </w:rPr>
-        <w:t> </w:t>
-      </w:r>
-      <w:r>
-        <w:rPr>
-          <w:lang w:val="en-US"/>
-        </w:rPr>
-        <w:t>All you need to know</w:t>
-      </w:r>
-      <w:r>
-        <w:rPr>
-          <w:lang w:val="en-US"/>
-        </w:rPr>
-        <w:t>, 2024)</w:t>
-      </w:r>
-    </w:p>
-    <w:p>
-      <w:pPr>
-        <w:spacing w:line="360" w:lineRule="auto"/>
-      </w:pPr>
-      <w:r>
-        <w:rPr>
-          <w:b/>
-          <w:bCs/>
-          <w:lang w:val="en-US"/>
-        </w:rPr>
-        <w:t xml:space="preserve">Anova: </w:t>
-      </w:r>
-      <w:r>
-        <w:rPr>
-          <w:lang w:val="en-US"/>
-        </w:rPr>
-        <w:t>Analysis of variance (ANOVA) is a statistical test used to assess the difference between the means of more than two groups. At its core, ANOVA allows you to simultaneously compare arithmetic means across groups. You can determine whether the differences observed are due to random chance or if they reflect genuine, meaningful differences.</w:t>
-      </w:r>
-      <w:r>
-        <w:rPr>
-          <w:lang w:val="en-US"/>
-        </w:rPr>
-        <w:t xml:space="preserve"> (</w:t>
-      </w:r>
-      <w:proofErr w:type="spellStart"/>
-      <w:r>
-        <w:t>What</w:t>
-      </w:r>
-      <w:proofErr w:type="spellEnd"/>
-      <w:r>
-        <w:t xml:space="preserve"> </w:t>
-      </w:r>
-      <w:proofErr w:type="spellStart"/>
-      <w:r>
-        <w:t>is</w:t>
-      </w:r>
-      <w:proofErr w:type="spellEnd"/>
-      <w:r>
-        <w:t xml:space="preserve"> </w:t>
-      </w:r>
-      <w:proofErr w:type="spellStart"/>
-      <w:r>
-        <w:t>analysis</w:t>
-      </w:r>
-      <w:proofErr w:type="spellEnd"/>
-      <w:r>
-        <w:t xml:space="preserve"> </w:t>
-      </w:r>
-      <w:proofErr w:type="spellStart"/>
-      <w:r>
-        <w:t>of</w:t>
-      </w:r>
-      <w:proofErr w:type="spellEnd"/>
-      <w:r>
-        <w:t xml:space="preserve"> </w:t>
-      </w:r>
-      <w:proofErr w:type="spellStart"/>
-      <w:r>
-        <w:t>variance</w:t>
-      </w:r>
-      <w:proofErr w:type="spellEnd"/>
-      <w:r>
-        <w:t xml:space="preserve"> (ANOVA)</w:t>
-      </w:r>
-      <w:r>
-        <w:t>?, 2024)</w:t>
-      </w:r>
-    </w:p>
-    <w:p>
-      <w:pPr>
-        <w:spacing w:line="360" w:lineRule="auto"/>
-        <w:rPr>
-          <w:lang w:val="en-US"/>
-        </w:rPr>
-      </w:pPr>
-      <w:r>
-        <w:rPr>
-          <w:b/>
-          <w:bCs/>
-          <w:lang w:val="en-US"/>
-        </w:rPr>
-        <w:t xml:space="preserve">R-Squared: </w:t>
-      </w:r>
-      <w:r>
-        <w:rPr>
-          <w:lang w:val="en-US"/>
-        </w:rPr>
-        <w:t>It measures the proportion of the total variation in the dependent variable that is captured by the model.</w:t>
-      </w:r>
-      <w:r>
-        <w:rPr>
-          <w:lang w:val="en-US"/>
-        </w:rPr>
-        <w:t xml:space="preserve"> </w:t>
-      </w:r>
-      <w:r>
-        <w:rPr>
-          <w:lang w:val="en-US"/>
-        </w:rPr>
-        <w:t>(</w:t>
-      </w:r>
-      <w:r>
-        <w:rPr>
-          <w:lang w:val="en-US"/>
-        </w:rPr>
-        <w:t>Regression model evaluation metrics: R-Squared, Adjusted R-Squared, MSE, RMSE, and MAE</w:t>
-      </w:r>
-      <w:r>
-        <w:rPr>
-          <w:lang w:val="en-US"/>
-        </w:rPr>
-        <w:t>, 2023)</w:t>
-      </w:r>
-    </w:p>
-    <w:p>
-      <w:pPr>
-        <w:spacing w:line="360" w:lineRule="auto"/>
-        <w:rPr>
-          <w:lang w:val="en-US"/>
-        </w:rPr>
-      </w:pPr>
-      <w:r>
-        <w:rPr>
-          <w:b/>
-          <w:bCs/>
-          <w:lang w:val="en-US"/>
-        </w:rPr>
-        <w:t>Mean Squared Error:</w:t>
-      </w:r>
-      <w:r>
-        <w:rPr>
-          <w:lang w:val="en-US"/>
-        </w:rPr>
-        <w:t xml:space="preserve"> </w:t>
-      </w:r>
-      <w:r>
-        <w:rPr>
-          <w:lang w:val="en-US"/>
-        </w:rPr>
-        <w:t>This is the average of the squared differences between the predicted and actual values. It gives more weight to larger differences and is particularly useful when we have unexpected values that we want to take into account.</w:t>
-      </w:r>
-      <w:r>
-        <w:rPr>
-          <w:lang w:val="en-US"/>
-        </w:rPr>
-        <w:t xml:space="preserve"> </w:t>
-      </w:r>
-      <w:r>
-        <w:rPr>
-          <w:lang w:val="en-US"/>
-        </w:rPr>
-        <w:t>(</w:t>
-      </w:r>
-      <w:r>
-        <w:rPr>
-          <w:lang w:val="en-US"/>
-        </w:rPr>
-        <w:t>Regression model evaluation metrics: R-Squared, Adjusted R-Squared, MSE, RMSE, and MAE</w:t>
-      </w:r>
-      <w:r>
-        <w:rPr>
-          <w:lang w:val="en-US"/>
-        </w:rPr>
-        <w:t>, 2023)</w:t>
-      </w:r>
-    </w:p>
-    <w:p>
-      <w:pPr>
-        <w:spacing w:line="360" w:lineRule="auto"/>
-        <w:rPr>
-          <w:lang w:val="en-US"/>
-        </w:rPr>
-      </w:pPr>
-      <w:r>
-        <w:rPr>
-          <w:b/>
-          <w:bCs/>
-          <w:lang w:val="en-US"/>
-        </w:rPr>
-        <w:t>Encoding</w:t>
-      </w:r>
-      <w:r>
-        <w:rPr>
-          <w:b/>
-          <w:bCs/>
-          <w:lang w:val="en-US"/>
-        </w:rPr>
-        <w:t xml:space="preserve">: </w:t>
-      </w:r>
-      <w:r>
-        <w:rPr>
-          <w:lang w:val="en-US"/>
-        </w:rPr>
-        <w:t>Character encodings are specific sets of rules for mapping from raw binary byte strings (that look like this: 0110100001101001) to characters that make up human-readable text (like "hi"). </w:t>
-      </w:r>
-      <w:r>
-        <w:rPr>
-          <w:lang w:val="en-US"/>
-        </w:rPr>
-        <w:t>(</w:t>
-      </w:r>
-      <w:r>
-        <w:rPr>
+          <w:rFonts w:ascii="Calibri" w:hAnsi="Calibri" w:cs="Calibri"/>
+          <w:b/>
+          <w:bCs/>
           <w:i/>
           <w:iCs/>
           <w:lang w:val="en-US"/>
         </w:rPr>
-        <w:t>Character encodings</w:t>
-      </w:r>
-      <w:r>
-        <w:rPr>
+      </w:pPr>
+      <w:r>
+        <w:rPr>
+          <w:rFonts w:ascii="Calibri" w:hAnsi="Calibri" w:cs="Calibri"/>
+          <w:lang w:val="en-US"/>
+        </w:rPr>
+        <w:t xml:space="preserve">After more conventional criteria like age and mileage, brand reputation (varies by 8%) and fuel type (varies by 7%) are the top pricing predictors, according to an analysis of 17,952 used automobiles in Australia. Even though luxury manufacturers are more expensive, Toyota and Holden control a large portion of the market, with 85% of listings having automatic gearboxes. Machine learning algorithms give market participants important insights by showing that </w:t>
+      </w:r>
+      <w:r>
+        <w:rPr>
+          <w:rFonts w:ascii="Calibri" w:hAnsi="Calibri" w:cs="Calibri"/>
+          <w:lang w:val="en-US"/>
+        </w:rPr>
+        <w:lastRenderedPageBreak/>
+        <w:t>transmission type (0.6%) and body design (3%) have less of an effect on pricing than previously thought.</w:t>
+      </w:r>
+      <w:r>
+        <w:rPr>
+          <w:rFonts w:ascii="Calibri" w:hAnsi="Calibri" w:cs="Calibri"/>
+          <w:lang w:val="en-US"/>
+        </w:rPr>
+        <w:t xml:space="preserve"> </w:t>
+      </w:r>
+      <w:r>
+        <w:rPr>
+          <w:rFonts w:ascii="Calibri" w:hAnsi="Calibri" w:cs="Calibri"/>
+          <w:b/>
+          <w:bCs/>
           <w:i/>
           <w:iCs/>
           <w:lang w:val="en-US"/>
         </w:rPr>
-        <w:t>, 2023)</w:t>
+        <w:t xml:space="preserve">(1083 WORDS) </w:t>
       </w:r>
     </w:p>
     <w:p>
       <w:pPr>
         <w:spacing w:after="0" w:line="360" w:lineRule="auto"/>
         <w:rPr>
-          <w:b/>
-          <w:bCs/>
-          <w:lang w:val="en-US"/>
-        </w:rPr>
-      </w:pPr>
+          <w:rFonts w:ascii="Calibri" w:hAnsi="Calibri" w:cs="Calibri"/>
+          <w:b/>
+          <w:bCs/>
+          <w:lang w:val="en-US"/>
+        </w:rPr>
+      </w:pPr>
+      <w:r>
+        <w:rPr>
+          <w:rFonts w:ascii="Calibri" w:hAnsi="Calibri" w:cs="Calibri"/>
+          <w:b/>
+          <w:bCs/>
+          <w:lang w:val="en-US"/>
+        </w:rPr>
+        <w:t xml:space="preserve">Glossary </w:t>
+      </w:r>
     </w:p>
     <w:p>
       <w:pPr>
         <w:spacing w:after="0" w:line="360" w:lineRule="auto"/>
         <w:rPr>
-          <w:b/>
-          <w:bCs/>
-          <w:lang w:val="en-US"/>
-        </w:rPr>
-      </w:pPr>
-      <w:r>
-        <w:rPr>
+          <w:rFonts w:ascii="Calibri" w:hAnsi="Calibri" w:cs="Calibri"/>
+          <w:b/>
+          <w:bCs/>
+          <w:lang w:val="en-US"/>
+        </w:rPr>
+      </w:pPr>
+      <w:r>
+        <w:rPr>
+          <w:rFonts w:ascii="Calibri" w:hAnsi="Calibri" w:cs="Calibri"/>
+          <w:b/>
+          <w:bCs/>
+          <w:lang w:val="en-US"/>
+        </w:rPr>
+        <w:t xml:space="preserve">Correlation: </w:t>
+      </w:r>
+      <w:r>
+        <w:rPr>
+          <w:rFonts w:ascii="Calibri" w:hAnsi="Calibri" w:cs="Calibri"/>
+          <w:lang w:val="en-US"/>
+        </w:rPr>
+        <w:t>Correlation is a key statistical concept that researchers employ to analyze connections within their data. It helps us to Understand the Relationship Between Variables</w:t>
+      </w:r>
+      <w:r>
+        <w:rPr>
+          <w:rFonts w:ascii="Calibri" w:hAnsi="Calibri" w:cs="Calibri"/>
+          <w:b/>
+          <w:bCs/>
+          <w:lang w:val="en-US"/>
+        </w:rPr>
+        <w:t xml:space="preserve"> </w:t>
+      </w:r>
+      <w:r>
+        <w:rPr>
+          <w:rFonts w:ascii="Calibri" w:hAnsi="Calibri" w:cs="Calibri"/>
+          <w:lang w:val="en-US"/>
+        </w:rPr>
+        <w:t>(Correlation in machine learning — All you need to know, 2024)</w:t>
+      </w:r>
+    </w:p>
+    <w:p>
+      <w:pPr>
+        <w:spacing w:line="360" w:lineRule="auto"/>
+        <w:rPr>
+          <w:rFonts w:ascii="Calibri" w:hAnsi="Calibri" w:cs="Calibri"/>
+          <w:lang w:val="en-US"/>
+        </w:rPr>
+      </w:pPr>
+      <w:r>
+        <w:rPr>
+          <w:rFonts w:ascii="Calibri" w:hAnsi="Calibri" w:cs="Calibri"/>
+          <w:b/>
+          <w:bCs/>
+          <w:lang w:val="en-US"/>
+        </w:rPr>
+        <w:t xml:space="preserve">Anova: </w:t>
+      </w:r>
+      <w:r>
+        <w:rPr>
+          <w:rFonts w:ascii="Calibri" w:hAnsi="Calibri" w:cs="Calibri"/>
+          <w:lang w:val="en-US"/>
+        </w:rPr>
+        <w:t>Analysis of variance (ANOVA) is a statistical test used to assess the difference between the means of more than two groups. At its core, ANOVA allows you to simultaneously compare arithmetic means across groups. You can determine whether the differences observed are due to random chance or if they reflect genuine, meaningful differences. (</w:t>
+      </w:r>
+      <w:r>
+        <w:rPr>
+          <w:rFonts w:ascii="Calibri" w:eastAsia="Times New Roman" w:hAnsi="Calibri" w:cs="Calibri"/>
+          <w:kern w:val="0"/>
+          <w:lang w:val="en-US"/>
+          <w14:ligatures w14:val="none"/>
+        </w:rPr>
+        <w:t>What is ANOVA and what can I use it for?</w:t>
+      </w:r>
+      <w:r>
+        <w:rPr>
+          <w:rFonts w:ascii="Calibri" w:eastAsia="Times New Roman" w:hAnsi="Calibri" w:cs="Calibri"/>
+          <w:kern w:val="0"/>
+          <w:lang w:val="en-US"/>
+          <w14:ligatures w14:val="none"/>
+        </w:rPr>
+        <w:t xml:space="preserve"> ,</w:t>
+      </w:r>
+      <w:r>
+        <w:rPr>
+          <w:rFonts w:ascii="Calibri" w:eastAsia="Times New Roman" w:hAnsi="Calibri" w:cs="Calibri"/>
+          <w:kern w:val="0"/>
+          <w:lang w:val="en-US"/>
+          <w14:ligatures w14:val="none"/>
+        </w:rPr>
+        <w:t xml:space="preserve"> </w:t>
+      </w:r>
+      <w:r>
+        <w:rPr>
+          <w:rFonts w:ascii="Calibri" w:hAnsi="Calibri" w:cs="Calibri"/>
+          <w:lang w:val="en-US"/>
+        </w:rPr>
+        <w:t>2024)</w:t>
+      </w:r>
+    </w:p>
+    <w:p>
+      <w:pPr>
+        <w:spacing w:line="360" w:lineRule="auto"/>
+        <w:rPr>
+          <w:rFonts w:ascii="Calibri" w:hAnsi="Calibri" w:cs="Calibri"/>
+          <w:lang w:val="en-US"/>
+        </w:rPr>
+      </w:pPr>
+      <w:r>
+        <w:rPr>
+          <w:rFonts w:ascii="Calibri" w:hAnsi="Calibri" w:cs="Calibri"/>
+          <w:b/>
+          <w:bCs/>
+          <w:lang w:val="en-US"/>
+        </w:rPr>
+        <w:t xml:space="preserve">R-Squared: </w:t>
+      </w:r>
+      <w:r>
+        <w:rPr>
+          <w:rFonts w:ascii="Calibri" w:hAnsi="Calibri" w:cs="Calibri"/>
+          <w:lang w:val="en-US"/>
+        </w:rPr>
+        <w:t>It measures the proportion of the total variation in the dependent variable that is captured by the model. (Regression model evaluation metrics: R-Squared, Adjusted R-Squared, MSE, RMSE, and MAE, 2023)</w:t>
+      </w:r>
+    </w:p>
+    <w:p>
+      <w:pPr>
+        <w:spacing w:line="360" w:lineRule="auto"/>
+        <w:rPr>
+          <w:rFonts w:ascii="Calibri" w:hAnsi="Calibri" w:cs="Calibri"/>
+          <w:lang w:val="en-US"/>
+        </w:rPr>
+      </w:pPr>
+      <w:r>
+        <w:rPr>
+          <w:rFonts w:ascii="Calibri" w:hAnsi="Calibri" w:cs="Calibri"/>
+          <w:b/>
+          <w:bCs/>
+          <w:lang w:val="en-US"/>
+        </w:rPr>
+        <w:t>Mean Squared Error:</w:t>
+      </w:r>
+      <w:r>
+        <w:rPr>
+          <w:rFonts w:ascii="Calibri" w:hAnsi="Calibri" w:cs="Calibri"/>
+          <w:lang w:val="en-US"/>
+        </w:rPr>
+        <w:t xml:space="preserve"> This is the average of the squared differences between the predicted and actual values. It gives more weight to larger differences and is particularly useful when we have unexpected values that we want to take into account. (Regression model evaluation metrics: R-Squared, Adjusted R-Squared, MSE, RMSE, and MAE, 2023)</w:t>
+      </w:r>
+    </w:p>
+    <w:p>
+      <w:pPr>
+        <w:spacing w:line="360" w:lineRule="auto"/>
+        <w:rPr>
+          <w:rFonts w:ascii="Calibri" w:hAnsi="Calibri" w:cs="Calibri"/>
+          <w:b/>
+          <w:bCs/>
+          <w:lang w:val="en-US"/>
+        </w:rPr>
+      </w:pPr>
+      <w:r>
+        <w:rPr>
+          <w:rFonts w:ascii="Calibri" w:hAnsi="Calibri" w:cs="Calibri"/>
+          <w:b/>
+          <w:bCs/>
+          <w:lang w:val="en-US"/>
+        </w:rPr>
+        <w:t xml:space="preserve">Encoding: </w:t>
+      </w:r>
+      <w:r>
+        <w:rPr>
+          <w:rFonts w:ascii="Calibri" w:hAnsi="Calibri" w:cs="Calibri"/>
+          <w:lang w:val="en-US"/>
+        </w:rPr>
+        <w:t>Character encodings are specific sets of rules for mapping from raw binary byte strings (that look like this: 0110100001101001) to characters that make up human-readable text (like "hi"). (Character encodings, 2023)</w:t>
+      </w:r>
+    </w:p>
+    <w:p>
+      <w:pPr>
+        <w:spacing w:after="0" w:line="360" w:lineRule="auto"/>
+        <w:rPr>
+          <w:rFonts w:ascii="Calibri" w:hAnsi="Calibri" w:cs="Calibri"/>
+          <w:b/>
+          <w:bCs/>
+          <w:lang w:val="en-US"/>
+        </w:rPr>
+      </w:pPr>
+    </w:p>
+    <w:p>
+      <w:pPr>
+        <w:spacing w:after="0" w:line="360" w:lineRule="auto"/>
+        <w:rPr>
+          <w:rFonts w:ascii="Calibri" w:hAnsi="Calibri" w:cs="Calibri"/>
+          <w:b/>
+          <w:bCs/>
+          <w:lang w:val="en-US"/>
+        </w:rPr>
+      </w:pPr>
+    </w:p>
+    <w:p>
+      <w:pPr>
+        <w:spacing w:after="0" w:line="360" w:lineRule="auto"/>
+        <w:rPr>
+          <w:rFonts w:ascii="Calibri" w:hAnsi="Calibri" w:cs="Calibri"/>
+          <w:b/>
+          <w:bCs/>
+          <w:lang w:val="en-US"/>
+        </w:rPr>
+      </w:pPr>
+    </w:p>
+    <w:p>
+      <w:pPr>
+        <w:spacing w:after="0" w:line="360" w:lineRule="auto"/>
+        <w:rPr>
+          <w:rFonts w:ascii="Calibri" w:hAnsi="Calibri" w:cs="Calibri"/>
+          <w:b/>
+          <w:bCs/>
+          <w:lang w:val="en-US"/>
+        </w:rPr>
+      </w:pPr>
+      <w:r>
+        <w:rPr>
+          <w:rFonts w:ascii="Calibri" w:hAnsi="Calibri" w:cs="Calibri"/>
           <w:b/>
           <w:bCs/>
           <w:lang w:val="en-US"/>
@@ -4474,22 +4735,33 @@
         </w:numPr>
         <w:spacing w:after="0" w:line="360" w:lineRule="auto"/>
         <w:rPr>
-          <w:lang w:val="en-US"/>
-        </w:rPr>
-      </w:pPr>
-      <w:r>
-        <w:rPr>
-          <w:i/>
-          <w:iCs/>
-          <w:lang w:val="en-US"/>
-        </w:rPr>
-        <w:t>Australia car market data</w:t>
-      </w:r>
-      <w:r>
-        <w:rPr>
-          <w:lang w:val="en-US"/>
-        </w:rPr>
-        <w:t>. (2024, September 23). Kaggle. https://www.kaggle.com/datasets/lainguyn123/australia-car-market-data/data</w:t>
+          <w:rFonts w:ascii="Calibri" w:hAnsi="Calibri" w:cs="Calibri"/>
+          <w:lang w:val="en-US"/>
+        </w:rPr>
+      </w:pPr>
+      <w:r>
+        <w:rPr>
+          <w:rFonts w:ascii="Calibri" w:hAnsi="Calibri" w:cs="Calibri"/>
+          <w:lang w:val="en-US"/>
+        </w:rPr>
+        <w:t xml:space="preserve">Australia car market data. (2024, September 23). Kaggle. </w:t>
+      </w:r>
+      <w:hyperlink r:id="rId22" w:history="1">
+        <w:r>
+          <w:rPr>
+            <w:rStyle w:val="Hyperlink"/>
+            <w:rFonts w:ascii="Calibri" w:hAnsi="Calibri" w:cs="Calibri"/>
+            <w:lang w:val="en-US"/>
+          </w:rPr>
+          <w:t>https://www.kaggle.com/datasets/lainguyn123/australia-car-market-data/data</w:t>
+        </w:r>
+      </w:hyperlink>
+      <w:r>
+        <w:rPr>
+          <w:rFonts w:ascii="Calibri" w:hAnsi="Calibri" w:cs="Calibri"/>
+          <w:lang w:val="en-US"/>
+        </w:rPr>
+        <w:t xml:space="preserve"> </w:t>
       </w:r>
     </w:p>
     <w:p>
@@ -4501,28 +4773,33 @@
         </w:numPr>
         <w:spacing w:after="0" w:line="360" w:lineRule="auto"/>
         <w:rPr>
-          <w:lang w:val="en-US"/>
-        </w:rPr>
-      </w:pPr>
-      <w:r>
-        <w:rPr>
-          <w:lang w:val="en-US"/>
-        </w:rPr>
-        <w:t xml:space="preserve">Rowe, W. (n.d.). </w:t>
-      </w:r>
-      <w:r>
-        <w:rPr>
-          <w:i/>
-          <w:iCs/>
-          <w:lang w:val="en-US"/>
-        </w:rPr>
-        <w:t>Mean square error &amp; R2 score clearly explained</w:t>
-      </w:r>
-      <w:r>
-        <w:rPr>
-          <w:lang w:val="en-US"/>
-        </w:rPr>
-        <w:t>. BMC Blogs. https://www.bmc.com/blogs/mean-squared-error-r2-and-variance-in-regression-analysis/</w:t>
+          <w:rFonts w:ascii="Calibri" w:hAnsi="Calibri" w:cs="Calibri"/>
+          <w:lang w:val="en-US"/>
+        </w:rPr>
+      </w:pPr>
+      <w:r>
+        <w:rPr>
+          <w:rFonts w:ascii="Calibri" w:hAnsi="Calibri" w:cs="Calibri"/>
+          <w:lang w:val="en-US"/>
+        </w:rPr>
+        <w:t xml:space="preserve">Rowe, W. (n.d.). Mean square error &amp; R2 score clearly explained. BMC Blogs. </w:t>
+      </w:r>
+      <w:hyperlink r:id="rId23" w:history="1">
+        <w:r>
+          <w:rPr>
+            <w:rStyle w:val="Hyperlink"/>
+            <w:rFonts w:ascii="Calibri" w:hAnsi="Calibri" w:cs="Calibri"/>
+            <w:lang w:val="en-US"/>
+          </w:rPr>
+          <w:t>https://www.bmc.com/blogs/mean-squared-error-r2-and-variance-in-regression-analysis/</w:t>
+        </w:r>
+      </w:hyperlink>
+      <w:r>
+        <w:rPr>
+          <w:rFonts w:ascii="Calibri" w:hAnsi="Calibri" w:cs="Calibri"/>
+          <w:lang w:val="en-US"/>
+        </w:rPr>
+        <w:t xml:space="preserve"> </w:t>
       </w:r>
     </w:p>
     <w:p>
@@ -4534,55 +4811,86 @@
         </w:numPr>
         <w:spacing w:after="0" w:line="360" w:lineRule="auto"/>
         <w:rPr>
+          <w:rFonts w:ascii="Calibri" w:hAnsi="Calibri" w:cs="Calibri"/>
           <w:lang w:val="nl-NL"/>
         </w:rPr>
       </w:pPr>
       <w:r>
         <w:rPr>
-          <w:lang w:val="en-US"/>
-        </w:rPr>
-        <w:t>Ashraf, A. (2024b, February 20). Correlation in machine learning</w:t>
-      </w:r>
-      <w:r>
-        <w:rPr>
-          <w:rFonts w:ascii="Arial" w:hAnsi="Arial" w:cs="Arial"/>
-          <w:lang w:val="en-US"/>
-        </w:rPr>
-        <w:t> </w:t>
-      </w:r>
-      <w:r>
-        <w:rPr>
-          <w:rFonts w:ascii="Aptos" w:hAnsi="Aptos" w:cs="Aptos"/>
-          <w:lang w:val="en-US"/>
-        </w:rPr>
-        <w:t>—</w:t>
-      </w:r>
-      <w:r>
-        <w:rPr>
-          <w:rFonts w:ascii="Arial" w:hAnsi="Arial" w:cs="Arial"/>
-          <w:lang w:val="en-US"/>
-        </w:rPr>
-        <w:t> </w:t>
-      </w:r>
-      <w:r>
-        <w:rPr>
-          <w:lang w:val="en-US"/>
-        </w:rPr>
-        <w:t xml:space="preserve">All you need to know. </w:t>
-      </w:r>
-      <w:r>
-        <w:rPr>
-          <w:i/>
-          <w:iCs/>
+          <w:rFonts w:ascii="Calibri" w:hAnsi="Calibri" w:cs="Calibri"/>
+          <w:lang w:val="en-US"/>
+        </w:rPr>
+        <w:t xml:space="preserve">Ashraf, A. (2024b, February 20). Correlation in machine learning — All you need to know. </w:t>
+      </w:r>
+      <w:r>
+        <w:rPr>
+          <w:rFonts w:ascii="Calibri" w:hAnsi="Calibri" w:cs="Calibri"/>
           <w:lang w:val="nl-NL"/>
         </w:rPr>
-        <w:t>Medium</w:t>
-      </w:r>
-      <w:r>
-        <w:rPr>
+        <w:t xml:space="preserve">Medium. </w:t>
+      </w:r>
+      <w:hyperlink r:id="rId24" w:history="1">
+        <w:r>
+          <w:rPr>
+            <w:rStyle w:val="Hyperlink"/>
+            <w:rFonts w:ascii="Calibri" w:hAnsi="Calibri" w:cs="Calibri"/>
+            <w:lang w:val="nl-NL"/>
+          </w:rPr>
+          <w:t>https://medium.com/@abdallahashraf90x/all-you-need-to-know-about-correlation-for-machine-learning-e249fec292e9</w:t>
+        </w:r>
+      </w:hyperlink>
+      <w:r>
+        <w:rPr>
+          <w:rFonts w:ascii="Calibri" w:hAnsi="Calibri" w:cs="Calibri"/>
           <w:lang w:val="nl-NL"/>
         </w:rPr>
-        <w:t>. https://medium.com/@abdallahashraf90x/all-you-need-to-know-about-correlation-for-machine-learning-e249fec292e9</w:t>
+        <w:t xml:space="preserve"> </w:t>
+      </w:r>
+    </w:p>
+    <w:p>
+      <w:pPr>
+        <w:pStyle w:val="ListParagraph"/>
+        <w:numPr>
+          <w:ilvl w:val="0"/>
+          <w:numId w:val="21"/>
+        </w:numPr>
+        <w:spacing w:after="0" w:line="480" w:lineRule="auto"/>
+        <w:rPr>
+          <w:rFonts w:ascii="Calibri" w:eastAsia="Times New Roman" w:hAnsi="Calibri" w:cs="Calibri"/>
+          <w:kern w:val="0"/>
+          <w:lang w:val="en-US"/>
+          <w14:ligatures w14:val="none"/>
+        </w:rPr>
+      </w:pPr>
+      <w:r>
+        <w:rPr>
+          <w:rFonts w:ascii="Calibri" w:eastAsia="Times New Roman" w:hAnsi="Calibri" w:cs="Calibri"/>
+          <w:kern w:val="0"/>
+          <w:lang w:val="en-US"/>
+          <w14:ligatures w14:val="none"/>
+        </w:rPr>
+        <w:t xml:space="preserve">What is ANOVA and what can I use it for? | Qualtrics AU. (2024, March 7). Qualtrics. </w:t>
+      </w:r>
+      <w:hyperlink r:id="rId25" w:history="1">
+        <w:r>
+          <w:rPr>
+            <w:rStyle w:val="Hyperlink"/>
+            <w:rFonts w:ascii="Calibri" w:eastAsia="Times New Roman" w:hAnsi="Calibri" w:cs="Calibri"/>
+            <w:kern w:val="0"/>
+            <w:lang w:val="en-US"/>
+            <w14:ligatures w14:val="none"/>
+          </w:rPr>
+          <w:t>https://www.qualtrics.com/en-au/experience-management/research/anova/</w:t>
+        </w:r>
+      </w:hyperlink>
+      <w:r>
+        <w:rPr>
+          <w:rFonts w:ascii="Calibri" w:eastAsia="Times New Roman" w:hAnsi="Calibri" w:cs="Calibri"/>
+          <w:kern w:val="0"/>
+          <w:lang w:val="en-US"/>
+          <w14:ligatures w14:val="none"/>
+        </w:rPr>
+        <w:t xml:space="preserve"> </w:t>
       </w:r>
     </w:p>
     <w:p>
@@ -4594,28 +4902,122 @@
         </w:numPr>
         <w:spacing w:after="0" w:line="360" w:lineRule="auto"/>
         <w:rPr>
-          <w:lang w:val="en-US"/>
-        </w:rPr>
-      </w:pPr>
-      <w:r>
-        <w:rPr>
-          <w:lang w:val="en-US"/>
-        </w:rPr>
-        <w:t xml:space="preserve">Kenton, W. (2024, July 30). </w:t>
-      </w:r>
-      <w:r>
-        <w:rPr>
-          <w:i/>
-          <w:iCs/>
-          <w:lang w:val="en-US"/>
-        </w:rPr>
-        <w:t>What is analysis of variance (ANOVA)?</w:t>
-      </w:r>
-      <w:r>
-        <w:rPr>
-          <w:lang w:val="en-US"/>
-        </w:rPr>
-        <w:t xml:space="preserve"> Investopedia. https://www.investopedia.com/terms/a/anova.asp</w:t>
+          <w:rFonts w:ascii="Calibri" w:hAnsi="Calibri" w:cs="Calibri"/>
+          <w:lang w:val="en-US"/>
+        </w:rPr>
+      </w:pPr>
+      <w:proofErr w:type="spellStart"/>
+      <w:r>
+        <w:rPr>
+          <w:rFonts w:ascii="Calibri" w:hAnsi="Calibri" w:cs="Calibri"/>
+          <w:lang w:val="en-US"/>
+        </w:rPr>
+        <w:t>GeeksforGeeks</w:t>
+      </w:r>
+      <w:proofErr w:type="spellEnd"/>
+      <w:r>
+        <w:rPr>
+          <w:rFonts w:ascii="Calibri" w:hAnsi="Calibri" w:cs="Calibri"/>
+          <w:lang w:val="en-US"/>
+        </w:rPr>
+        <w:t xml:space="preserve">. (2023, May 29). </w:t>
+      </w:r>
+      <w:proofErr w:type="spellStart"/>
+      <w:r>
+        <w:rPr>
+          <w:rFonts w:ascii="Calibri" w:hAnsi="Calibri" w:cs="Calibri"/>
+          <w:lang w:val="en-US"/>
+        </w:rPr>
+        <w:t>GradientBoosting</w:t>
+      </w:r>
+      <w:proofErr w:type="spellEnd"/>
+      <w:r>
+        <w:rPr>
+          <w:rFonts w:ascii="Calibri" w:hAnsi="Calibri" w:cs="Calibri"/>
+          <w:lang w:val="en-US"/>
+        </w:rPr>
+        <w:t xml:space="preserve"> vs AdaBoost vs </w:t>
+      </w:r>
+      <w:proofErr w:type="spellStart"/>
+      <w:r>
+        <w:rPr>
+          <w:rFonts w:ascii="Calibri" w:hAnsi="Calibri" w:cs="Calibri"/>
+          <w:lang w:val="en-US"/>
+        </w:rPr>
+        <w:t>XGBoost</w:t>
+      </w:r>
+      <w:proofErr w:type="spellEnd"/>
+      <w:r>
+        <w:rPr>
+          <w:rFonts w:ascii="Calibri" w:hAnsi="Calibri" w:cs="Calibri"/>
+          <w:lang w:val="en-US"/>
+        </w:rPr>
+        <w:t xml:space="preserve"> vs </w:t>
+      </w:r>
+      <w:proofErr w:type="spellStart"/>
+      <w:r>
+        <w:rPr>
+          <w:rFonts w:ascii="Calibri" w:hAnsi="Calibri" w:cs="Calibri"/>
+          <w:lang w:val="en-US"/>
+        </w:rPr>
+        <w:t>CatBoost</w:t>
+      </w:r>
+      <w:proofErr w:type="spellEnd"/>
+      <w:r>
+        <w:rPr>
+          <w:rFonts w:ascii="Calibri" w:hAnsi="Calibri" w:cs="Calibri"/>
+          <w:lang w:val="en-US"/>
+        </w:rPr>
+        <w:t xml:space="preserve"> vs </w:t>
+      </w:r>
+      <w:proofErr w:type="spellStart"/>
+      <w:r>
+        <w:rPr>
+          <w:rFonts w:ascii="Calibri" w:hAnsi="Calibri" w:cs="Calibri"/>
+          <w:lang w:val="en-US"/>
+        </w:rPr>
+        <w:t>LightGBM</w:t>
+      </w:r>
+      <w:proofErr w:type="spellEnd"/>
+      <w:r>
+        <w:rPr>
+          <w:rFonts w:ascii="Calibri" w:hAnsi="Calibri" w:cs="Calibri"/>
+          <w:lang w:val="en-US"/>
+        </w:rPr>
+        <w:t xml:space="preserve">. </w:t>
+      </w:r>
+      <w:proofErr w:type="spellStart"/>
+      <w:r>
+        <w:rPr>
+          <w:rFonts w:ascii="Calibri" w:hAnsi="Calibri" w:cs="Calibri"/>
+          <w:lang w:val="en-US"/>
+        </w:rPr>
+        <w:t>GeeksforGeeks</w:t>
+      </w:r>
+      <w:proofErr w:type="spellEnd"/>
+      <w:r>
+        <w:rPr>
+          <w:rFonts w:ascii="Calibri" w:hAnsi="Calibri" w:cs="Calibri"/>
+          <w:lang w:val="en-US"/>
+        </w:rPr>
+        <w:t xml:space="preserve">. </w:t>
+      </w:r>
+      <w:hyperlink r:id="rId26" w:history="1">
+        <w:r>
+          <w:rPr>
+            <w:rStyle w:val="Hyperlink"/>
+            <w:rFonts w:ascii="Calibri" w:hAnsi="Calibri" w:cs="Calibri"/>
+            <w:lang w:val="en-US"/>
+          </w:rPr>
+          <w:t>https://www.geeksforgeeks.org/gradientboosting-vs-adaboost-vs-xgboost-vs-catboost-vs-lightgbm/</w:t>
+        </w:r>
+      </w:hyperlink>
+      <w:r>
+        <w:rPr>
+          <w:rFonts w:ascii="Calibri" w:hAnsi="Calibri" w:cs="Calibri"/>
+          <w:lang w:val="en-US"/>
+        </w:rPr>
+        <w:t xml:space="preserve"> </w:t>
       </w:r>
     </w:p>
     <w:p>
@@ -4627,139 +5029,47 @@
         </w:numPr>
         <w:spacing w:after="0" w:line="360" w:lineRule="auto"/>
         <w:rPr>
-          <w:lang w:val="en-US"/>
-        </w:rPr>
-      </w:pPr>
-      <w:proofErr w:type="spellStart"/>
-      <w:r>
-        <w:rPr>
-          <w:lang w:val="en-US"/>
-        </w:rPr>
-        <w:t>GeeksforGeeks</w:t>
-      </w:r>
-      <w:proofErr w:type="spellEnd"/>
-      <w:r>
-        <w:rPr>
-          <w:lang w:val="en-US"/>
-        </w:rPr>
-        <w:t xml:space="preserve">. (2023, May 29). </w:t>
-      </w:r>
-      <w:proofErr w:type="spellStart"/>
-      <w:r>
-        <w:rPr>
-          <w:i/>
-          <w:iCs/>
-          <w:lang w:val="en-US"/>
-        </w:rPr>
-        <w:t>GradientBoosting</w:t>
-      </w:r>
-      <w:proofErr w:type="spellEnd"/>
-      <w:r>
-        <w:rPr>
-          <w:i/>
-          <w:iCs/>
-          <w:lang w:val="en-US"/>
-        </w:rPr>
-        <w:t xml:space="preserve"> vs AdaBoost vs </w:t>
-      </w:r>
-      <w:proofErr w:type="spellStart"/>
-      <w:r>
-        <w:rPr>
-          <w:i/>
-          <w:iCs/>
-          <w:lang w:val="en-US"/>
-        </w:rPr>
-        <w:t>XGBoost</w:t>
-      </w:r>
-      <w:proofErr w:type="spellEnd"/>
-      <w:r>
-        <w:rPr>
-          <w:i/>
-          <w:iCs/>
-          <w:lang w:val="en-US"/>
-        </w:rPr>
-        <w:t xml:space="preserve"> vs </w:t>
-      </w:r>
-      <w:proofErr w:type="spellStart"/>
-      <w:r>
-        <w:rPr>
-          <w:i/>
-          <w:iCs/>
-          <w:lang w:val="en-US"/>
-        </w:rPr>
-        <w:t>CatBoost</w:t>
-      </w:r>
-      <w:proofErr w:type="spellEnd"/>
-      <w:r>
-        <w:rPr>
-          <w:i/>
-          <w:iCs/>
-          <w:lang w:val="en-US"/>
-        </w:rPr>
-        <w:t xml:space="preserve"> vs </w:t>
-      </w:r>
-      <w:proofErr w:type="spellStart"/>
-      <w:r>
-        <w:rPr>
-          <w:i/>
-          <w:iCs/>
-          <w:lang w:val="en-US"/>
-        </w:rPr>
-        <w:t>LightGBM</w:t>
-      </w:r>
-      <w:proofErr w:type="spellEnd"/>
-      <w:r>
-        <w:rPr>
-          <w:lang w:val="en-US"/>
-        </w:rPr>
-        <w:t xml:space="preserve">. </w:t>
-      </w:r>
-      <w:proofErr w:type="spellStart"/>
-      <w:r>
-        <w:rPr>
-          <w:lang w:val="en-US"/>
-        </w:rPr>
-        <w:t>GeeksforGeeks</w:t>
-      </w:r>
-      <w:proofErr w:type="spellEnd"/>
-      <w:r>
-        <w:rPr>
-          <w:lang w:val="en-US"/>
-        </w:rPr>
-        <w:t>. https://www.geeksforgeeks.org/gradientboosting-vs-adaboost-vs-xgboost-vs-catboost-vs-lightgbm/</w:t>
-      </w:r>
-    </w:p>
-    <w:p>
-      <w:pPr>
-        <w:pStyle w:val="ListParagraph"/>
-        <w:numPr>
-          <w:ilvl w:val="0"/>
-          <w:numId w:val="21"/>
-        </w:numPr>
-        <w:spacing w:after="0" w:line="360" w:lineRule="auto"/>
-        <w:rPr>
+          <w:rFonts w:ascii="Calibri" w:hAnsi="Calibri" w:cs="Calibri"/>
           <w:lang w:val="nl-NL"/>
         </w:rPr>
       </w:pPr>
       <w:r>
         <w:rPr>
+          <w:rFonts w:ascii="Calibri" w:hAnsi="Calibri" w:cs="Calibri"/>
           <w:lang w:val="en-US"/>
         </w:rPr>
         <w:t xml:space="preserve">Wohlwend, B. (2023, August 12). Regression model evaluation metrics: R-Squared, Adjusted R-Squared, MSE, RMSE, and MAE. </w:t>
       </w:r>
       <w:r>
         <w:rPr>
-          <w:i/>
-          <w:iCs/>
+          <w:rFonts w:ascii="Calibri" w:hAnsi="Calibri" w:cs="Calibri"/>
           <w:lang w:val="nl-NL"/>
         </w:rPr>
-        <w:t>Medium</w:t>
-      </w:r>
-      <w:r>
-        <w:rPr>
+        <w:t xml:space="preserve">Medium. </w:t>
+      </w:r>
+      <w:hyperlink r:id="rId27" w:history="1">
+        <w:r>
+          <w:rPr>
+            <w:rStyle w:val="Hyperlink"/>
+            <w:rFonts w:ascii="Calibri" w:hAnsi="Calibri" w:cs="Calibri"/>
+            <w:lang w:val="nl-NL"/>
+          </w:rPr>
+          <w:t>https://medium.com/@brandon93.w/regression-model-evaluation-metrics-r-squared-adjusted-r-squared-mse-rmse-and-mae-24dcc0e4cbd3#:~:text=Mean%20Squared%20Error%20(MSE)%20is,the%20actual%20and%20predicted%20values</w:t>
+        </w:r>
+      </w:hyperlink>
+      <w:r>
+        <w:rPr>
+          <w:rFonts w:ascii="Calibri" w:hAnsi="Calibri" w:cs="Calibri"/>
           <w:lang w:val="nl-NL"/>
         </w:rPr>
-        <w:t>. https://medium.com/@brandon93.w/regression-model-evaluation-metrics-r-squared-adjusted-r-squared-mse-rmse-and-mae-24dcc0e4cbd3#:~:text=Mean%20Squared%20Error%20(MSE)%20is,the%20actual%20and%20predicted%20values.</w:t>
+        <w:t>.</w:t>
+      </w:r>
+      <w:r>
+        <w:rPr>
+          <w:rFonts w:ascii="Calibri" w:hAnsi="Calibri" w:cs="Calibri"/>
+          <w:lang w:val="nl-NL"/>
+        </w:rPr>
+        <w:t xml:space="preserve"> </w:t>
       </w:r>
     </w:p>
     <w:p>
@@ -4771,12 +5081,14 @@
         </w:numPr>
         <w:spacing w:line="360" w:lineRule="auto"/>
         <w:rPr>
+          <w:rFonts w:ascii="Calibri" w:hAnsi="Calibri" w:cs="Calibri"/>
           <w:lang w:val="en-US"/>
         </w:rPr>
       </w:pPr>
       <w:proofErr w:type="spellStart"/>
       <w:r>
         <w:rPr>
+          <w:rFonts w:ascii="Calibri" w:hAnsi="Calibri" w:cs="Calibri"/>
           <w:lang w:val="en-US"/>
         </w:rPr>
         <w:t>Alexisbcook</w:t>
@@ -4784,35 +5096,24 @@
       <w:proofErr w:type="spellEnd"/>
       <w:r>
         <w:rPr>
-          <w:lang w:val="en-US"/>
-        </w:rPr>
-        <w:t xml:space="preserve">. (2023, April 20). </w:t>
-      </w:r>
-      <w:r>
-        <w:rPr>
-          <w:i/>
-          <w:iCs/>
-          <w:lang w:val="en-US"/>
-        </w:rPr>
-        <w:t>Character encodings</w:t>
-      </w:r>
-      <w:r>
-        <w:rPr>
-          <w:lang w:val="en-US"/>
-        </w:rPr>
-        <w:t>. Kaggle. https://www.kaggle.com/code/alexisbcook/character-encodings</w:t>
-      </w:r>
-    </w:p>
-    <w:p>
-      <w:pPr>
-        <w:spacing w:after="0" w:line="360" w:lineRule="auto"/>
-        <w:rPr>
-          <w:lang w:val="en-US"/>
-        </w:rPr>
-      </w:pPr>
+          <w:rFonts w:ascii="Calibri" w:hAnsi="Calibri" w:cs="Calibri"/>
+          <w:lang w:val="en-US"/>
+        </w:rPr>
+        <w:t xml:space="preserve">. (2023, April 20). Character encodings. Kaggle. </w:t>
+      </w:r>
+      <w:hyperlink r:id="rId28" w:history="1">
+        <w:r>
+          <w:rPr>
+            <w:rStyle w:val="Hyperlink"/>
+            <w:rFonts w:ascii="Calibri" w:hAnsi="Calibri" w:cs="Calibri"/>
+            <w:lang w:val="en-US"/>
+          </w:rPr>
+          <w:t>https://www.kaggle.com/code/alexisbcook/character-encodings</w:t>
+        </w:r>
+      </w:hyperlink>
     </w:p>
     <w:sectPr>
-      <w:footerReference w:type="default" r:id="rId21"/>
+      <w:footerReference w:type="default" r:id="rId29"/>
       <w:pgSz w:w="12240" w:h="15840"/>
       <w:pgMar w:top="1440" w:right="1440" w:bottom="1440" w:left="2863" w:header="708" w:footer="708" w:gutter="0"/>
       <w:cols w:space="708"/>
@@ -9908,6 +10209,7 @@
   <w:style w:type="character" w:default="1" w:styleId="DefaultParagraphFont">
     <w:name w:val="Default Paragraph Font"/>
     <w:uiPriority w:val="1"/>
+    <w:semiHidden/>
     <w:unhideWhenUsed/>
   </w:style>
   <w:style w:type="table" w:default="1" w:styleId="TableNormal">
@@ -10285,6 +10587,23 @@
       <w:rFonts w:ascii="Times New Roman" w:hAnsi="Times New Roman" w:cs="Times New Roman"/>
     </w:rPr>
   </w:style>
+  <w:style w:type="character" w:customStyle="1" w:styleId="url">
+    <w:name w:val="url"/>
+    <w:basedOn w:val="DefaultParagraphFont"/>
+    <w:rsid w:val="002D23E9"/>
+  </w:style>
+  <w:style w:type="character" w:styleId="UnresolvedMention">
+    <w:name w:val="Unresolved Mention"/>
+    <w:basedOn w:val="DefaultParagraphFont"/>
+    <w:uiPriority w:val="99"/>
+    <w:semiHidden/>
+    <w:unhideWhenUsed/>
+    <w:rsid w:val="0096424F"/>
+    <w:rPr>
+      <w:color w:val="605E5C"/>
+      <w:shd w:val="clear" w:color="auto" w:fill="E1DFDD"/>
+    </w:rPr>
+  </w:style>
 </w:styles>
 </file>
 
@@ -10390,6 +10709,13 @@
     <w:pitch w:val="variable"/>
     <w:sig w:usb0="A00002BF" w:usb1="38CF7CFA" w:usb2="00000016" w:usb3="00000000" w:csb0="0004000F" w:csb1="00000000"/>
   </w:font>
+  <w:font w:name="Calibri">
+    <w:panose1 w:val="020F0502020204030204"/>
+    <w:charset w:val="00"/>
+    <w:family w:val="swiss"/>
+    <w:pitch w:val="variable"/>
+    <w:sig w:usb0="E4002EFF" w:usb1="C200247B" w:usb2="00000009" w:usb3="00000000" w:csb0="000001FF" w:csb1="00000000"/>
+  </w:font>
 </w:fonts>
 </file>
 
@@ -10412,7 +10738,11 @@
     <w:rsidRoot w:val="006B0E1D"/>
     <w:rsid w:val="0038704D"/>
     <w:rsid w:val="00484A01"/>
+    <w:rsid w:val="005E67EF"/>
     <w:rsid w:val="006B0E1D"/>
+    <w:rsid w:val="006C48F9"/>
+    <w:rsid w:val="00B907EE"/>
+    <w:rsid w:val="00BA0FBE"/>
     <w:rsid w:val="00CF787C"/>
     <w:rsid w:val="00F06DDB"/>
     <w:rsid w:val="00FE70E5"/>

--- a/Assesment 3/IDS201_Assessment 3_MERCADO_LUIS_A00147277.docx
+++ b/Assesment 3/IDS201_Assessment 3_MERCADO_LUIS_A00147277.docx
@@ -257,22 +257,22 @@
         <w:jc w:val="center"/>
         <w:rPr>
           <w:rFonts w:ascii="Calibri" w:hAnsi="Calibri" w:cs="Calibri"/>
-          <w:lang w:val="nl-NL"/>
-        </w:rPr>
-      </w:pPr>
-      <w:r>
-        <w:rPr>
-          <w:rFonts w:ascii="Calibri" w:hAnsi="Calibri" w:cs="Calibri"/>
-          <w:b/>
-          <w:bCs/>
-          <w:lang w:val="nl-NL"/>
+          <w:lang w:val="en-US"/>
+        </w:rPr>
+      </w:pPr>
+      <w:r>
+        <w:rPr>
+          <w:rFonts w:ascii="Calibri" w:hAnsi="Calibri" w:cs="Calibri"/>
+          <w:b/>
+          <w:bCs/>
+          <w:lang w:val="en-US"/>
         </w:rPr>
         <w:t>Code:</w:t>
       </w:r>
       <w:r>
         <w:rPr>
           <w:rFonts w:ascii="Calibri" w:hAnsi="Calibri" w:cs="Calibri"/>
-          <w:lang w:val="nl-NL"/>
+          <w:lang w:val="en-US"/>
         </w:rPr>
         <w:t xml:space="preserve"> </w:t>
       </w:r>
@@ -281,7 +281,7 @@
           <w:rPr>
             <w:rStyle w:val="Hyperlink"/>
             <w:rFonts w:ascii="Calibri" w:hAnsi="Calibri" w:cs="Calibri"/>
-            <w:lang w:val="nl-NL"/>
+            <w:lang w:val="en-US"/>
           </w:rPr>
           <w:t>https://colab.research.google.com/drive/1OmwxZuYQUSvNuj8W8BzSs019ALAFG3GF?usp=sharing</w:t>
         </w:r>
@@ -289,7 +289,7 @@
       <w:r>
         <w:rPr>
           <w:rFonts w:ascii="Calibri" w:hAnsi="Calibri" w:cs="Calibri"/>
-          <w:lang w:val="nl-NL"/>
+          <w:lang w:val="en-US"/>
         </w:rPr>
         <w:t xml:space="preserve"> </w:t>
       </w:r>
@@ -300,7 +300,7 @@
         <w:jc w:val="center"/>
         <w:rPr>
           <w:rFonts w:ascii="Calibri" w:hAnsi="Calibri" w:cs="Calibri"/>
-          <w:lang w:val="nl-NL"/>
+          <w:lang w:val="en-US"/>
         </w:rPr>
       </w:pPr>
     </w:p>
@@ -312,7 +312,7 @@
           <w:rFonts w:ascii="Calibri" w:hAnsi="Calibri" w:cs="Calibri"/>
           <w:b/>
           <w:bCs/>
-          <w:lang w:val="nl-NL"/>
+          <w:lang w:val="en-US"/>
         </w:rPr>
       </w:pPr>
     </w:p>
@@ -456,16 +456,8 @@
         <w:rPr>
           <w:rFonts w:ascii="Calibri" w:hAnsi="Calibri" w:cs="Calibri"/>
         </w:rPr>
-        <w:t xml:space="preserve">Car </w:t>
-      </w:r>
-      <w:proofErr w:type="spellStart"/>
-      <w:r>
-        <w:rPr>
-          <w:rFonts w:ascii="Calibri" w:hAnsi="Calibri" w:cs="Calibri"/>
-        </w:rPr>
-        <w:t>Code</w:t>
-      </w:r>
-      <w:proofErr w:type="spellEnd"/>
+        <w:t>Car Code</w:t>
+      </w:r>
     </w:p>
     <w:p>
       <w:pPr>
@@ -479,38 +471,20 @@
           <w:rFonts w:ascii="Calibri" w:hAnsi="Calibri" w:cs="Calibri"/>
         </w:rPr>
       </w:pPr>
-      <w:proofErr w:type="spellStart"/>
-      <w:r>
-        <w:rPr>
-          <w:rFonts w:ascii="Calibri" w:hAnsi="Calibri" w:cs="Calibri"/>
-          <w:b/>
-          <w:bCs/>
-        </w:rPr>
-        <w:t>Name</w:t>
-      </w:r>
-      <w:proofErr w:type="spellEnd"/>
-      <w:r>
-        <w:rPr>
-          <w:rFonts w:ascii="Calibri" w:hAnsi="Calibri" w:cs="Calibri"/>
-          <w:b/>
-          <w:bCs/>
-        </w:rPr>
-        <w:t xml:space="preserve">: </w:t>
-      </w:r>
-      <w:r>
-        <w:rPr>
-          <w:rFonts w:ascii="Calibri" w:hAnsi="Calibri" w:cs="Calibri"/>
-        </w:rPr>
-        <w:t xml:space="preserve">Car </w:t>
-      </w:r>
-      <w:proofErr w:type="spellStart"/>
-      <w:r>
-        <w:rPr>
-          <w:rFonts w:ascii="Calibri" w:hAnsi="Calibri" w:cs="Calibri"/>
-        </w:rPr>
-        <w:t>Name</w:t>
-      </w:r>
-      <w:proofErr w:type="spellEnd"/>
+      <w:r>
+        <w:rPr>
+          <w:rFonts w:ascii="Calibri" w:hAnsi="Calibri" w:cs="Calibri"/>
+          <w:b/>
+          <w:bCs/>
+        </w:rPr>
+        <w:t xml:space="preserve">Name: </w:t>
+      </w:r>
+      <w:r>
+        <w:rPr>
+          <w:rFonts w:ascii="Calibri" w:hAnsi="Calibri" w:cs="Calibri"/>
+        </w:rPr>
+        <w:t>Car Name</w:t>
+      </w:r>
     </w:p>
     <w:p>
       <w:pPr>
@@ -580,52 +554,20 @@
           <w:rFonts w:ascii="Calibri" w:hAnsi="Calibri" w:cs="Calibri"/>
         </w:rPr>
       </w:pPr>
-      <w:proofErr w:type="spellStart"/>
-      <w:r>
-        <w:rPr>
-          <w:rFonts w:ascii="Calibri" w:hAnsi="Calibri" w:cs="Calibri"/>
-          <w:b/>
-          <w:bCs/>
-        </w:rPr>
-        <w:t>Model</w:t>
-      </w:r>
-      <w:proofErr w:type="spellEnd"/>
-      <w:r>
-        <w:rPr>
-          <w:rFonts w:ascii="Calibri" w:hAnsi="Calibri" w:cs="Calibri"/>
-          <w:b/>
-          <w:bCs/>
-        </w:rPr>
-        <w:t xml:space="preserve">: </w:t>
-      </w:r>
-      <w:r>
-        <w:rPr>
-          <w:rFonts w:ascii="Calibri" w:hAnsi="Calibri" w:cs="Calibri"/>
-        </w:rPr>
-        <w:t xml:space="preserve">Car </w:t>
-      </w:r>
-      <w:proofErr w:type="spellStart"/>
-      <w:r>
-        <w:rPr>
-          <w:rFonts w:ascii="Calibri" w:hAnsi="Calibri" w:cs="Calibri"/>
-        </w:rPr>
-        <w:t>Model</w:t>
-      </w:r>
-      <w:proofErr w:type="spellEnd"/>
-      <w:r>
-        <w:rPr>
-          <w:rFonts w:ascii="Calibri" w:hAnsi="Calibri" w:cs="Calibri"/>
-        </w:rPr>
-        <w:t xml:space="preserve"> </w:t>
-      </w:r>
-      <w:proofErr w:type="spellStart"/>
-      <w:r>
-        <w:rPr>
-          <w:rFonts w:ascii="Calibri" w:hAnsi="Calibri" w:cs="Calibri"/>
-        </w:rPr>
-        <w:t>Year</w:t>
-      </w:r>
-      <w:proofErr w:type="spellEnd"/>
+      <w:r>
+        <w:rPr>
+          <w:rFonts w:ascii="Calibri" w:hAnsi="Calibri" w:cs="Calibri"/>
+          <w:b/>
+          <w:bCs/>
+        </w:rPr>
+        <w:t xml:space="preserve">Model: </w:t>
+      </w:r>
+      <w:r>
+        <w:rPr>
+          <w:rFonts w:ascii="Calibri" w:hAnsi="Calibri" w:cs="Calibri"/>
+        </w:rPr>
+        <w:t>Car Model Year</w:t>
+      </w:r>
     </w:p>
     <w:p>
       <w:pPr>
@@ -641,38 +583,20 @@
           <w:bCs/>
         </w:rPr>
       </w:pPr>
-      <w:proofErr w:type="spellStart"/>
-      <w:r>
-        <w:rPr>
-          <w:rFonts w:ascii="Calibri" w:hAnsi="Calibri" w:cs="Calibri"/>
-          <w:b/>
-          <w:bCs/>
-        </w:rPr>
-        <w:t>Variant</w:t>
-      </w:r>
-      <w:proofErr w:type="spellEnd"/>
-      <w:r>
-        <w:rPr>
-          <w:rFonts w:ascii="Calibri" w:hAnsi="Calibri" w:cs="Calibri"/>
-          <w:b/>
-          <w:bCs/>
-        </w:rPr>
-        <w:t xml:space="preserve">: </w:t>
-      </w:r>
-      <w:r>
-        <w:rPr>
-          <w:rFonts w:ascii="Calibri" w:hAnsi="Calibri" w:cs="Calibri"/>
-        </w:rPr>
-        <w:t xml:space="preserve">Car </w:t>
-      </w:r>
-      <w:proofErr w:type="spellStart"/>
-      <w:r>
-        <w:rPr>
-          <w:rFonts w:ascii="Calibri" w:hAnsi="Calibri" w:cs="Calibri"/>
-        </w:rPr>
-        <w:t>Variant</w:t>
-      </w:r>
-      <w:proofErr w:type="spellEnd"/>
+      <w:r>
+        <w:rPr>
+          <w:rFonts w:ascii="Calibri" w:hAnsi="Calibri" w:cs="Calibri"/>
+          <w:b/>
+          <w:bCs/>
+        </w:rPr>
+        <w:t xml:space="preserve">Variant: </w:t>
+      </w:r>
+      <w:r>
+        <w:rPr>
+          <w:rFonts w:ascii="Calibri" w:hAnsi="Calibri" w:cs="Calibri"/>
+        </w:rPr>
+        <w:t>Car Variant</w:t>
+      </w:r>
     </w:p>
     <w:p>
       <w:pPr>
@@ -717,51 +641,19 @@
           <w:bCs/>
         </w:rPr>
       </w:pPr>
-      <w:proofErr w:type="spellStart"/>
-      <w:r>
-        <w:rPr>
-          <w:rFonts w:ascii="Calibri" w:hAnsi="Calibri" w:cs="Calibri"/>
-          <w:b/>
-          <w:bCs/>
-        </w:rPr>
-        <w:t>Year</w:t>
-      </w:r>
-      <w:proofErr w:type="spellEnd"/>
-      <w:r>
-        <w:rPr>
-          <w:rFonts w:ascii="Calibri" w:hAnsi="Calibri" w:cs="Calibri"/>
-          <w:b/>
-          <w:bCs/>
-        </w:rPr>
-        <w:t xml:space="preserve">: </w:t>
-      </w:r>
-      <w:proofErr w:type="spellStart"/>
-      <w:r>
-        <w:rPr>
-          <w:rFonts w:ascii="Calibri" w:hAnsi="Calibri" w:cs="Calibri"/>
-        </w:rPr>
-        <w:t>Year</w:t>
-      </w:r>
-      <w:proofErr w:type="spellEnd"/>
-      <w:r>
-        <w:rPr>
-          <w:rFonts w:ascii="Calibri" w:hAnsi="Calibri" w:cs="Calibri"/>
-        </w:rPr>
-        <w:t xml:space="preserve"> </w:t>
-      </w:r>
-      <w:proofErr w:type="spellStart"/>
-      <w:r>
-        <w:rPr>
-          <w:rFonts w:ascii="Calibri" w:hAnsi="Calibri" w:cs="Calibri"/>
-        </w:rPr>
-        <w:t>of</w:t>
-      </w:r>
-      <w:proofErr w:type="spellEnd"/>
-      <w:r>
-        <w:rPr>
-          <w:rFonts w:ascii="Calibri" w:hAnsi="Calibri" w:cs="Calibri"/>
-        </w:rPr>
-        <w:t xml:space="preserve"> Manufacture</w:t>
+      <w:r>
+        <w:rPr>
+          <w:rFonts w:ascii="Calibri" w:hAnsi="Calibri" w:cs="Calibri"/>
+          <w:b/>
+          <w:bCs/>
+        </w:rPr>
+        <w:t xml:space="preserve">Year: </w:t>
+      </w:r>
+      <w:r>
+        <w:rPr>
+          <w:rFonts w:ascii="Calibri" w:hAnsi="Calibri" w:cs="Calibri"/>
+        </w:rPr>
+        <w:t>Year of Manufacture</w:t>
       </w:r>
     </w:p>
     <w:p>
@@ -778,46 +670,20 @@
           <w:bCs/>
         </w:rPr>
       </w:pPr>
-      <w:proofErr w:type="spellStart"/>
-      <w:r>
-        <w:rPr>
-          <w:rFonts w:ascii="Calibri" w:hAnsi="Calibri" w:cs="Calibri"/>
-          <w:b/>
-          <w:bCs/>
-        </w:rPr>
-        <w:t>Gearbox</w:t>
-      </w:r>
-      <w:proofErr w:type="spellEnd"/>
-      <w:r>
-        <w:rPr>
-          <w:rFonts w:ascii="Calibri" w:hAnsi="Calibri" w:cs="Calibri"/>
-          <w:b/>
-          <w:bCs/>
-        </w:rPr>
-        <w:t xml:space="preserve">: </w:t>
-      </w:r>
-      <w:proofErr w:type="spellStart"/>
-      <w:r>
-        <w:rPr>
-          <w:rFonts w:ascii="Calibri" w:hAnsi="Calibri" w:cs="Calibri"/>
-        </w:rPr>
-        <w:t>Gearbox</w:t>
-      </w:r>
-      <w:proofErr w:type="spellEnd"/>
-      <w:r>
-        <w:rPr>
-          <w:rFonts w:ascii="Calibri" w:hAnsi="Calibri" w:cs="Calibri"/>
-        </w:rPr>
-        <w:t xml:space="preserve"> </w:t>
-      </w:r>
-      <w:proofErr w:type="spellStart"/>
-      <w:r>
-        <w:rPr>
-          <w:rFonts w:ascii="Calibri" w:hAnsi="Calibri" w:cs="Calibri"/>
-        </w:rPr>
-        <w:t>Type</w:t>
-      </w:r>
-      <w:proofErr w:type="spellEnd"/>
+      <w:r>
+        <w:rPr>
+          <w:rFonts w:ascii="Calibri" w:hAnsi="Calibri" w:cs="Calibri"/>
+          <w:b/>
+          <w:bCs/>
+        </w:rPr>
+        <w:t xml:space="preserve">Gearbox: </w:t>
+      </w:r>
+      <w:r>
+        <w:rPr>
+          <w:rFonts w:ascii="Calibri" w:hAnsi="Calibri" w:cs="Calibri"/>
+        </w:rPr>
+        <w:t>Gearbox Type</w:t>
+      </w:r>
     </w:p>
     <w:p>
       <w:pPr>
@@ -831,46 +697,20 @@
           <w:rFonts w:ascii="Calibri" w:hAnsi="Calibri" w:cs="Calibri"/>
         </w:rPr>
       </w:pPr>
-      <w:proofErr w:type="spellStart"/>
-      <w:r>
-        <w:rPr>
-          <w:rFonts w:ascii="Calibri" w:hAnsi="Calibri" w:cs="Calibri"/>
-          <w:b/>
-          <w:bCs/>
-        </w:rPr>
-        <w:t>Type</w:t>
-      </w:r>
-      <w:proofErr w:type="spellEnd"/>
-      <w:r>
-        <w:rPr>
-          <w:rFonts w:ascii="Calibri" w:hAnsi="Calibri" w:cs="Calibri"/>
-          <w:b/>
-          <w:bCs/>
-        </w:rPr>
-        <w:t xml:space="preserve">: </w:t>
-      </w:r>
-      <w:proofErr w:type="spellStart"/>
-      <w:r>
-        <w:rPr>
-          <w:rFonts w:ascii="Calibri" w:hAnsi="Calibri" w:cs="Calibri"/>
-        </w:rPr>
-        <w:t>Body</w:t>
-      </w:r>
-      <w:proofErr w:type="spellEnd"/>
-      <w:r>
-        <w:rPr>
-          <w:rFonts w:ascii="Calibri" w:hAnsi="Calibri" w:cs="Calibri"/>
-        </w:rPr>
-        <w:t xml:space="preserve"> </w:t>
-      </w:r>
-      <w:proofErr w:type="spellStart"/>
-      <w:r>
-        <w:rPr>
-          <w:rFonts w:ascii="Calibri" w:hAnsi="Calibri" w:cs="Calibri"/>
-        </w:rPr>
-        <w:t>Design</w:t>
-      </w:r>
-      <w:proofErr w:type="spellEnd"/>
+      <w:r>
+        <w:rPr>
+          <w:rFonts w:ascii="Calibri" w:hAnsi="Calibri" w:cs="Calibri"/>
+          <w:b/>
+          <w:bCs/>
+        </w:rPr>
+        <w:t xml:space="preserve">Type: </w:t>
+      </w:r>
+      <w:r>
+        <w:rPr>
+          <w:rFonts w:ascii="Calibri" w:hAnsi="Calibri" w:cs="Calibri"/>
+        </w:rPr>
+        <w:t>Body Design</w:t>
+      </w:r>
     </w:p>
     <w:p>
       <w:pPr>
@@ -896,16 +736,8 @@
         <w:rPr>
           <w:rFonts w:ascii="Calibri" w:hAnsi="Calibri" w:cs="Calibri"/>
         </w:rPr>
-        <w:t xml:space="preserve">Fuel </w:t>
-      </w:r>
-      <w:proofErr w:type="spellStart"/>
-      <w:r>
-        <w:rPr>
-          <w:rFonts w:ascii="Calibri" w:hAnsi="Calibri" w:cs="Calibri"/>
-        </w:rPr>
-        <w:t>Type</w:t>
-      </w:r>
-      <w:proofErr w:type="spellEnd"/>
+        <w:t>Fuel Type</w:t>
+      </w:r>
     </w:p>
     <w:p>
       <w:pPr>
@@ -933,16 +765,8 @@
         <w:rPr>
           <w:rFonts w:ascii="Calibri" w:hAnsi="Calibri" w:cs="Calibri"/>
         </w:rPr>
-        <w:t xml:space="preserve">Car </w:t>
-      </w:r>
-      <w:proofErr w:type="spellStart"/>
-      <w:r>
-        <w:rPr>
-          <w:rFonts w:ascii="Calibri" w:hAnsi="Calibri" w:cs="Calibri"/>
-        </w:rPr>
-        <w:t>Condition</w:t>
-      </w:r>
-      <w:proofErr w:type="spellEnd"/>
+        <w:t>Car Condition</w:t>
+      </w:r>
     </w:p>
     <w:p>
       <w:pPr>
@@ -958,32 +782,20 @@
           <w:bCs/>
         </w:rPr>
       </w:pPr>
-      <w:proofErr w:type="spellStart"/>
-      <w:r>
-        <w:rPr>
-          <w:rFonts w:ascii="Calibri" w:hAnsi="Calibri" w:cs="Calibri"/>
-          <w:b/>
-          <w:bCs/>
-        </w:rPr>
-        <w:t>Kilometers</w:t>
-      </w:r>
-      <w:proofErr w:type="spellEnd"/>
-      <w:r>
-        <w:rPr>
-          <w:rFonts w:ascii="Calibri" w:hAnsi="Calibri" w:cs="Calibri"/>
-          <w:b/>
-          <w:bCs/>
-        </w:rPr>
-        <w:t xml:space="preserve">: </w:t>
-      </w:r>
-      <w:proofErr w:type="spellStart"/>
+      <w:r>
+        <w:rPr>
+          <w:rFonts w:ascii="Calibri" w:hAnsi="Calibri" w:cs="Calibri"/>
+          <w:b/>
+          <w:bCs/>
+        </w:rPr>
+        <w:t xml:space="preserve">Kilometers: </w:t>
+      </w:r>
       <w:r>
         <w:rPr>
           <w:rFonts w:ascii="Calibri" w:hAnsi="Calibri" w:cs="Calibri"/>
         </w:rPr>
         <w:t>Mileage</w:t>
       </w:r>
-      <w:proofErr w:type="spellEnd"/>
     </w:p>
     <w:p>
       <w:pPr>
@@ -1005,28 +817,12 @@
         </w:rPr>
         <w:t xml:space="preserve">CC: </w:t>
       </w:r>
-      <w:proofErr w:type="spellStart"/>
-      <w:r>
-        <w:rPr>
-          <w:rFonts w:ascii="Calibri" w:hAnsi="Calibri" w:cs="Calibri"/>
-        </w:rPr>
-        <w:t>Engine</w:t>
-      </w:r>
-      <w:proofErr w:type="spellEnd"/>
-      <w:r>
-        <w:rPr>
-          <w:rFonts w:ascii="Calibri" w:hAnsi="Calibri" w:cs="Calibri"/>
-        </w:rPr>
-        <w:t xml:space="preserve"> </w:t>
-      </w:r>
-      <w:proofErr w:type="spellStart"/>
-      <w:r>
-        <w:rPr>
-          <w:rFonts w:ascii="Calibri" w:hAnsi="Calibri" w:cs="Calibri"/>
-        </w:rPr>
-        <w:t>Capacity</w:t>
-      </w:r>
-      <w:proofErr w:type="spellEnd"/>
+      <w:r>
+        <w:rPr>
+          <w:rFonts w:ascii="Calibri" w:hAnsi="Calibri" w:cs="Calibri"/>
+        </w:rPr>
+        <w:t>Engine Capacity</w:t>
+      </w:r>
     </w:p>
     <w:p>
       <w:pPr>
@@ -1071,64 +867,20 @@
           <w:bCs/>
         </w:rPr>
       </w:pPr>
-      <w:proofErr w:type="spellStart"/>
-      <w:r>
-        <w:rPr>
-          <w:rFonts w:ascii="Calibri" w:hAnsi="Calibri" w:cs="Calibri"/>
-          <w:b/>
-          <w:bCs/>
-        </w:rPr>
-        <w:t>Seating</w:t>
-      </w:r>
-      <w:proofErr w:type="spellEnd"/>
-      <w:r>
-        <w:rPr>
-          <w:rFonts w:ascii="Calibri" w:hAnsi="Calibri" w:cs="Calibri"/>
-          <w:b/>
-          <w:bCs/>
-        </w:rPr>
-        <w:t xml:space="preserve"> </w:t>
-      </w:r>
-      <w:proofErr w:type="spellStart"/>
-      <w:r>
-        <w:rPr>
-          <w:rFonts w:ascii="Calibri" w:hAnsi="Calibri" w:cs="Calibri"/>
-          <w:b/>
-          <w:bCs/>
-        </w:rPr>
-        <w:t>Capacity</w:t>
-      </w:r>
-      <w:proofErr w:type="spellEnd"/>
-      <w:r>
-        <w:rPr>
-          <w:rFonts w:ascii="Calibri" w:hAnsi="Calibri" w:cs="Calibri"/>
-          <w:b/>
-          <w:bCs/>
-        </w:rPr>
-        <w:t xml:space="preserve">: </w:t>
-      </w:r>
-      <w:proofErr w:type="spellStart"/>
-      <w:r>
-        <w:rPr>
-          <w:rFonts w:ascii="Calibri" w:hAnsi="Calibri" w:cs="Calibri"/>
-        </w:rPr>
-        <w:t>Seating</w:t>
-      </w:r>
-      <w:proofErr w:type="spellEnd"/>
-      <w:r>
-        <w:rPr>
-          <w:rFonts w:ascii="Calibri" w:hAnsi="Calibri" w:cs="Calibri"/>
-        </w:rPr>
-        <w:t xml:space="preserve"> </w:t>
-      </w:r>
-      <w:proofErr w:type="spellStart"/>
-      <w:r>
-        <w:rPr>
-          <w:rFonts w:ascii="Calibri" w:hAnsi="Calibri" w:cs="Calibri"/>
-        </w:rPr>
-        <w:t>Capacity</w:t>
-      </w:r>
-      <w:proofErr w:type="spellEnd"/>
+      <w:r>
+        <w:rPr>
+          <w:rFonts w:ascii="Calibri" w:hAnsi="Calibri" w:cs="Calibri"/>
+          <w:b/>
+          <w:bCs/>
+        </w:rPr>
+        <w:t xml:space="preserve">Seating Capacity: </w:t>
+      </w:r>
+      <w:r>
+        <w:rPr>
+          <w:rFonts w:ascii="Calibri" w:hAnsi="Calibri" w:cs="Calibri"/>
+        </w:rPr>
+        <w:t>Seating Capacity</w:t>
+      </w:r>
     </w:p>
     <w:p>
       <w:pPr>
@@ -1451,39 +1203,7 @@
           <w:rFonts w:ascii="Calibri" w:hAnsi="Calibri" w:cs="Calibri"/>
           <w:lang w:val="en-US"/>
         </w:rPr>
-        <w:t xml:space="preserve">The functions </w:t>
-      </w:r>
-      <w:proofErr w:type="spellStart"/>
-      <w:r>
-        <w:rPr>
-          <w:rFonts w:ascii="Calibri" w:hAnsi="Calibri" w:cs="Calibri"/>
-          <w:lang w:val="en-US"/>
-        </w:rPr>
-        <w:t>pd.read_csv</w:t>
-      </w:r>
-      <w:proofErr w:type="spellEnd"/>
-      <w:r>
-        <w:rPr>
-          <w:rFonts w:ascii="Calibri" w:hAnsi="Calibri" w:cs="Calibri"/>
-          <w:lang w:val="en-US"/>
-        </w:rPr>
-        <w:t xml:space="preserve">(), </w:t>
-      </w:r>
-      <w:proofErr w:type="spellStart"/>
-      <w:r>
-        <w:rPr>
-          <w:rFonts w:ascii="Calibri" w:hAnsi="Calibri" w:cs="Calibri"/>
-          <w:lang w:val="en-US"/>
-        </w:rPr>
-        <w:t>df.head</w:t>
-      </w:r>
-      <w:proofErr w:type="spellEnd"/>
-      <w:r>
-        <w:rPr>
-          <w:rFonts w:ascii="Calibri" w:hAnsi="Calibri" w:cs="Calibri"/>
-          <w:lang w:val="en-US"/>
-        </w:rPr>
-        <w:t>(10), and df.info() were utilized to import data and examine the dataset's structure. It facilitates comprehension of variable kinds, names, content overview, and possible problems.</w:t>
+        <w:t>The functions pd.read_csv(), df.head(10), and df.info() were utilized to import data and examine the dataset's structure. It facilitates comprehension of variable kinds, names, content overview, and possible problems.</w:t>
       </w:r>
     </w:p>
     <w:p>
@@ -1542,36 +1262,8 @@
           <w:b/>
           <w:bCs/>
         </w:rPr>
-        <w:t xml:space="preserve">3. </w:t>
-      </w:r>
-      <w:proofErr w:type="spellStart"/>
-      <w:r>
-        <w:rPr>
-          <w:rFonts w:ascii="Calibri" w:hAnsi="Calibri" w:cs="Calibri"/>
-          <w:b/>
-          <w:bCs/>
-        </w:rPr>
-        <w:t>Univariate</w:t>
-      </w:r>
-      <w:proofErr w:type="spellEnd"/>
-      <w:r>
-        <w:rPr>
-          <w:rFonts w:ascii="Calibri" w:hAnsi="Calibri" w:cs="Calibri"/>
-          <w:b/>
-          <w:bCs/>
-        </w:rPr>
-        <w:t xml:space="preserve"> </w:t>
-      </w:r>
-      <w:proofErr w:type="spellStart"/>
-      <w:r>
-        <w:rPr>
-          <w:rFonts w:ascii="Calibri" w:hAnsi="Calibri" w:cs="Calibri"/>
-          <w:b/>
-          <w:bCs/>
-        </w:rPr>
-        <w:t>Analysis</w:t>
-      </w:r>
-      <w:proofErr w:type="spellEnd"/>
+        <w:t>3. Univariate Analysis</w:t>
+      </w:r>
     </w:p>
     <w:p>
       <w:pPr>
@@ -1672,23 +1364,7 @@
           <w:rFonts w:ascii="Calibri" w:hAnsi="Calibri" w:cs="Calibri"/>
           <w:lang w:val="en-US"/>
         </w:rPr>
-        <w:t xml:space="preserve">To illustrate correlations, use </w:t>
-      </w:r>
-      <w:proofErr w:type="spellStart"/>
-      <w:r>
-        <w:rPr>
-          <w:rFonts w:ascii="Calibri" w:hAnsi="Calibri" w:cs="Calibri"/>
-          <w:lang w:val="en-US"/>
-        </w:rPr>
-        <w:t>sns.heatmap</w:t>
-      </w:r>
-      <w:proofErr w:type="spellEnd"/>
-      <w:r>
-        <w:rPr>
-          <w:rFonts w:ascii="Calibri" w:hAnsi="Calibri" w:cs="Calibri"/>
-          <w:lang w:val="en-US"/>
-        </w:rPr>
-        <w:t>(). determines the connections between numerical variables.</w:t>
+        <w:t>To illustrate correlations, use sns.heatmap(). determines the connections between numerical variables.</w:t>
       </w:r>
       <w:r>
         <w:rPr>
@@ -1822,39 +1498,7 @@
           <w:lang w:val="en-US"/>
         </w:rPr>
         <w:lastRenderedPageBreak/>
-        <w:t xml:space="preserve">To encode and standardize features, </w:t>
-      </w:r>
-      <w:proofErr w:type="spellStart"/>
-      <w:r>
-        <w:rPr>
-          <w:rFonts w:ascii="Calibri" w:hAnsi="Calibri" w:cs="Calibri"/>
-          <w:lang w:val="en-US"/>
-        </w:rPr>
-        <w:t>LabelEncoder</w:t>
-      </w:r>
-      <w:proofErr w:type="spellEnd"/>
-      <w:r>
-        <w:rPr>
-          <w:rFonts w:ascii="Calibri" w:hAnsi="Calibri" w:cs="Calibri"/>
-          <w:lang w:val="en-US"/>
-        </w:rPr>
-        <w:t xml:space="preserve"> and </w:t>
-      </w:r>
-      <w:proofErr w:type="spellStart"/>
-      <w:r>
-        <w:rPr>
-          <w:rFonts w:ascii="Calibri" w:hAnsi="Calibri" w:cs="Calibri"/>
-          <w:lang w:val="en-US"/>
-        </w:rPr>
-        <w:t>StandardScaler</w:t>
-      </w:r>
-      <w:proofErr w:type="spellEnd"/>
-      <w:r>
-        <w:rPr>
-          <w:rFonts w:ascii="Calibri" w:hAnsi="Calibri" w:cs="Calibri"/>
-          <w:lang w:val="en-US"/>
-        </w:rPr>
-        <w:t xml:space="preserve"> were utilized. gets data ready for models that use machine learning.</w:t>
+        <w:t>To encode and standardize features, LabelEncoder and StandardScaler were utilized. gets data ready for models that use machine learning.</w:t>
       </w:r>
       <w:r>
         <w:rPr>
@@ -1937,71 +1581,7 @@
           <w:rFonts w:ascii="Calibri" w:hAnsi="Calibri" w:cs="Calibri"/>
           <w:lang w:val="en-US"/>
         </w:rPr>
-        <w:t>(</w:t>
-      </w:r>
-      <w:proofErr w:type="spellStart"/>
-      <w:r>
-        <w:rPr>
-          <w:rFonts w:ascii="Calibri" w:hAnsi="Calibri" w:cs="Calibri"/>
-          <w:lang w:val="en-US"/>
-        </w:rPr>
-        <w:t>GradientBoosting</w:t>
-      </w:r>
-      <w:proofErr w:type="spellEnd"/>
-      <w:r>
-        <w:rPr>
-          <w:rFonts w:ascii="Calibri" w:hAnsi="Calibri" w:cs="Calibri"/>
-          <w:lang w:val="en-US"/>
-        </w:rPr>
-        <w:t xml:space="preserve"> vs AdaBoost vs </w:t>
-      </w:r>
-      <w:proofErr w:type="spellStart"/>
-      <w:r>
-        <w:rPr>
-          <w:rFonts w:ascii="Calibri" w:hAnsi="Calibri" w:cs="Calibri"/>
-          <w:lang w:val="en-US"/>
-        </w:rPr>
-        <w:t>XGBoost</w:t>
-      </w:r>
-      <w:proofErr w:type="spellEnd"/>
-      <w:r>
-        <w:rPr>
-          <w:rFonts w:ascii="Calibri" w:hAnsi="Calibri" w:cs="Calibri"/>
-          <w:lang w:val="en-US"/>
-        </w:rPr>
-        <w:t xml:space="preserve"> vs </w:t>
-      </w:r>
-      <w:proofErr w:type="spellStart"/>
-      <w:r>
-        <w:rPr>
-          <w:rFonts w:ascii="Calibri" w:hAnsi="Calibri" w:cs="Calibri"/>
-          <w:lang w:val="en-US"/>
-        </w:rPr>
-        <w:t>CatBoost</w:t>
-      </w:r>
-      <w:proofErr w:type="spellEnd"/>
-      <w:r>
-        <w:rPr>
-          <w:rFonts w:ascii="Calibri" w:hAnsi="Calibri" w:cs="Calibri"/>
-          <w:lang w:val="en-US"/>
-        </w:rPr>
-        <w:t xml:space="preserve"> vs </w:t>
-      </w:r>
-      <w:proofErr w:type="spellStart"/>
-      <w:r>
-        <w:rPr>
-          <w:rFonts w:ascii="Calibri" w:hAnsi="Calibri" w:cs="Calibri"/>
-          <w:lang w:val="en-US"/>
-        </w:rPr>
-        <w:t>LightGBM</w:t>
-      </w:r>
-      <w:proofErr w:type="spellEnd"/>
-      <w:r>
-        <w:rPr>
-          <w:rFonts w:ascii="Calibri" w:hAnsi="Calibri" w:cs="Calibri"/>
-          <w:lang w:val="en-US"/>
-        </w:rPr>
-        <w:t>, 2023)</w:t>
+        <w:t>(GradientBoosting vs AdaBoost vs XGBoost vs CatBoost vs LightGBM, 2023)</w:t>
       </w:r>
       <w:r>
         <w:rPr>
@@ -2033,36 +1613,8 @@
           <w:b/>
           <w:bCs/>
         </w:rPr>
-        <w:t xml:space="preserve">9. </w:t>
-      </w:r>
-      <w:proofErr w:type="spellStart"/>
-      <w:r>
-        <w:rPr>
-          <w:rFonts w:ascii="Calibri" w:hAnsi="Calibri" w:cs="Calibri"/>
-          <w:b/>
-          <w:bCs/>
-        </w:rPr>
-        <w:t>Feature</w:t>
-      </w:r>
-      <w:proofErr w:type="spellEnd"/>
-      <w:r>
-        <w:rPr>
-          <w:rFonts w:ascii="Calibri" w:hAnsi="Calibri" w:cs="Calibri"/>
-          <w:b/>
-          <w:bCs/>
-        </w:rPr>
-        <w:t xml:space="preserve"> </w:t>
-      </w:r>
-      <w:proofErr w:type="spellStart"/>
-      <w:r>
-        <w:rPr>
-          <w:rFonts w:ascii="Calibri" w:hAnsi="Calibri" w:cs="Calibri"/>
-          <w:b/>
-          <w:bCs/>
-        </w:rPr>
-        <w:t>Importance</w:t>
-      </w:r>
-      <w:proofErr w:type="spellEnd"/>
+        <w:t>9. Feature Importance</w:t>
+      </w:r>
     </w:p>
     <w:p>
       <w:pPr>
@@ -2315,23 +1867,13 @@
           <w:rFonts w:ascii="Calibri" w:hAnsi="Calibri" w:cs="Calibri"/>
         </w:rPr>
       </w:pPr>
-      <w:proofErr w:type="spellStart"/>
-      <w:r>
-        <w:rPr>
-          <w:rFonts w:ascii="Calibri" w:hAnsi="Calibri" w:cs="Calibri"/>
-          <w:b/>
-          <w:bCs/>
-        </w:rPr>
-        <w:t>Year</w:t>
-      </w:r>
-      <w:proofErr w:type="spellEnd"/>
-      <w:r>
-        <w:rPr>
-          <w:rFonts w:ascii="Calibri" w:hAnsi="Calibri" w:cs="Calibri"/>
-          <w:b/>
-          <w:bCs/>
-        </w:rPr>
-        <w:t>:</w:t>
+      <w:r>
+        <w:rPr>
+          <w:rFonts w:ascii="Calibri" w:hAnsi="Calibri" w:cs="Calibri"/>
+          <w:b/>
+          <w:bCs/>
+        </w:rPr>
+        <w:t>Year:</w:t>
       </w:r>
     </w:p>
     <w:p>
@@ -2399,23 +1941,13 @@
           <w:rFonts w:ascii="Calibri" w:hAnsi="Calibri" w:cs="Calibri"/>
         </w:rPr>
       </w:pPr>
-      <w:proofErr w:type="spellStart"/>
-      <w:r>
-        <w:rPr>
-          <w:rFonts w:ascii="Calibri" w:hAnsi="Calibri" w:cs="Calibri"/>
-          <w:b/>
-          <w:bCs/>
-        </w:rPr>
-        <w:t>Kilometers</w:t>
-      </w:r>
-      <w:proofErr w:type="spellEnd"/>
-      <w:r>
-        <w:rPr>
-          <w:rFonts w:ascii="Calibri" w:hAnsi="Calibri" w:cs="Calibri"/>
-          <w:b/>
-          <w:bCs/>
-        </w:rPr>
-        <w:t>:</w:t>
+      <w:r>
+        <w:rPr>
+          <w:rFonts w:ascii="Calibri" w:hAnsi="Calibri" w:cs="Calibri"/>
+          <w:b/>
+          <w:bCs/>
+        </w:rPr>
+        <w:t>Kilometers:</w:t>
       </w:r>
     </w:p>
     <w:p>
@@ -2696,103 +2228,11 @@
         </w:rPr>
         <w:t xml:space="preserve"> Moderate positive correlation (0.298). </w:t>
       </w:r>
-      <w:proofErr w:type="spellStart"/>
-      <w:r>
-        <w:rPr>
-          <w:rFonts w:ascii="Calibri" w:hAnsi="Calibri" w:cs="Calibri"/>
-        </w:rPr>
-        <w:t>Larger</w:t>
-      </w:r>
-      <w:proofErr w:type="spellEnd"/>
-      <w:r>
-        <w:rPr>
-          <w:rFonts w:ascii="Calibri" w:hAnsi="Calibri" w:cs="Calibri"/>
-        </w:rPr>
-        <w:t xml:space="preserve"> </w:t>
-      </w:r>
-      <w:proofErr w:type="spellStart"/>
-      <w:r>
-        <w:rPr>
-          <w:rFonts w:ascii="Calibri" w:hAnsi="Calibri" w:cs="Calibri"/>
-        </w:rPr>
-        <w:t>engine</w:t>
-      </w:r>
-      <w:proofErr w:type="spellEnd"/>
-      <w:r>
-        <w:rPr>
-          <w:rFonts w:ascii="Calibri" w:hAnsi="Calibri" w:cs="Calibri"/>
-        </w:rPr>
-        <w:t xml:space="preserve"> </w:t>
-      </w:r>
-      <w:proofErr w:type="spellStart"/>
-      <w:r>
-        <w:rPr>
-          <w:rFonts w:ascii="Calibri" w:hAnsi="Calibri" w:cs="Calibri"/>
-        </w:rPr>
-        <w:t>sizes</w:t>
-      </w:r>
-      <w:proofErr w:type="spellEnd"/>
-      <w:r>
-        <w:rPr>
-          <w:rFonts w:ascii="Calibri" w:hAnsi="Calibri" w:cs="Calibri"/>
-        </w:rPr>
-        <w:t xml:space="preserve"> are </w:t>
-      </w:r>
-      <w:proofErr w:type="spellStart"/>
-      <w:r>
-        <w:rPr>
-          <w:rFonts w:ascii="Calibri" w:hAnsi="Calibri" w:cs="Calibri"/>
-        </w:rPr>
-        <w:t>associated</w:t>
-      </w:r>
-      <w:proofErr w:type="spellEnd"/>
-      <w:r>
-        <w:rPr>
-          <w:rFonts w:ascii="Calibri" w:hAnsi="Calibri" w:cs="Calibri"/>
-        </w:rPr>
-        <w:t xml:space="preserve"> </w:t>
-      </w:r>
-      <w:proofErr w:type="spellStart"/>
-      <w:r>
-        <w:rPr>
-          <w:rFonts w:ascii="Calibri" w:hAnsi="Calibri" w:cs="Calibri"/>
-        </w:rPr>
-        <w:t>with</w:t>
-      </w:r>
-      <w:proofErr w:type="spellEnd"/>
-      <w:r>
-        <w:rPr>
-          <w:rFonts w:ascii="Calibri" w:hAnsi="Calibri" w:cs="Calibri"/>
-        </w:rPr>
-        <w:t xml:space="preserve"> </w:t>
-      </w:r>
-      <w:proofErr w:type="spellStart"/>
-      <w:r>
-        <w:rPr>
-          <w:rFonts w:ascii="Calibri" w:hAnsi="Calibri" w:cs="Calibri"/>
-        </w:rPr>
-        <w:t>higher</w:t>
-      </w:r>
-      <w:proofErr w:type="spellEnd"/>
-      <w:r>
-        <w:rPr>
-          <w:rFonts w:ascii="Calibri" w:hAnsi="Calibri" w:cs="Calibri"/>
-        </w:rPr>
-        <w:t xml:space="preserve"> </w:t>
-      </w:r>
-      <w:proofErr w:type="spellStart"/>
-      <w:r>
-        <w:rPr>
-          <w:rFonts w:ascii="Calibri" w:hAnsi="Calibri" w:cs="Calibri"/>
-        </w:rPr>
-        <w:t>prices</w:t>
-      </w:r>
-      <w:proofErr w:type="spellEnd"/>
-      <w:r>
-        <w:rPr>
-          <w:rFonts w:ascii="Calibri" w:hAnsi="Calibri" w:cs="Calibri"/>
-        </w:rPr>
-        <w:t>.</w:t>
+      <w:r>
+        <w:rPr>
+          <w:rFonts w:ascii="Calibri" w:hAnsi="Calibri" w:cs="Calibri"/>
+        </w:rPr>
+        <w:t>Larger engine sizes are associated with higher prices.</w:t>
       </w:r>
     </w:p>
     <w:p>
@@ -3841,18 +3281,8 @@
           <w:b/>
           <w:bCs/>
         </w:rPr>
-        <w:t xml:space="preserve">7. ANOVA </w:t>
-      </w:r>
-      <w:proofErr w:type="spellStart"/>
-      <w:r>
-        <w:rPr>
-          <w:rFonts w:ascii="Calibri" w:hAnsi="Calibri" w:cs="Calibri"/>
-          <w:b/>
-          <w:bCs/>
-        </w:rPr>
-        <w:t>Tests</w:t>
-      </w:r>
-      <w:proofErr w:type="spellEnd"/>
+        <w:t>7. ANOVA Tests</w:t>
+      </w:r>
     </w:p>
     <w:p>
       <w:pPr>
@@ -4076,41 +3506,13 @@
           <w:rFonts w:ascii="Calibri" w:hAnsi="Calibri" w:cs="Calibri"/>
         </w:rPr>
       </w:pPr>
-      <w:proofErr w:type="spellStart"/>
-      <w:r>
-        <w:rPr>
-          <w:rFonts w:ascii="Calibri" w:hAnsi="Calibri" w:cs="Calibri"/>
-          <w:b/>
-          <w:bCs/>
-        </w:rPr>
-        <w:t>Best</w:t>
-      </w:r>
-      <w:proofErr w:type="spellEnd"/>
-      <w:r>
-        <w:rPr>
-          <w:rFonts w:ascii="Calibri" w:hAnsi="Calibri" w:cs="Calibri"/>
-          <w:b/>
-          <w:bCs/>
-        </w:rPr>
-        <w:t xml:space="preserve"> </w:t>
-      </w:r>
-      <w:proofErr w:type="spellStart"/>
-      <w:r>
-        <w:rPr>
-          <w:rFonts w:ascii="Calibri" w:hAnsi="Calibri" w:cs="Calibri"/>
-          <w:b/>
-          <w:bCs/>
-        </w:rPr>
-        <w:t>Models</w:t>
-      </w:r>
-      <w:proofErr w:type="spellEnd"/>
-      <w:r>
-        <w:rPr>
-          <w:rFonts w:ascii="Calibri" w:hAnsi="Calibri" w:cs="Calibri"/>
-          <w:b/>
-          <w:bCs/>
-        </w:rPr>
-        <w:t>:</w:t>
+      <w:r>
+        <w:rPr>
+          <w:rFonts w:ascii="Calibri" w:hAnsi="Calibri" w:cs="Calibri"/>
+          <w:b/>
+          <w:bCs/>
+        </w:rPr>
+        <w:t>Best Models:</w:t>
       </w:r>
     </w:p>
     <w:p>
@@ -4125,7 +3527,6 @@
           <w:lang w:val="en-US"/>
         </w:rPr>
       </w:pPr>
-      <w:proofErr w:type="spellStart"/>
       <w:r>
         <w:rPr>
           <w:rFonts w:ascii="Calibri" w:hAnsi="Calibri" w:cs="Calibri"/>
@@ -4133,23 +3534,13 @@
         </w:rPr>
         <w:t>ExtraTreesRegressor</w:t>
       </w:r>
-      <w:proofErr w:type="spellEnd"/>
-      <w:r>
-        <w:rPr>
-          <w:rFonts w:ascii="Calibri" w:hAnsi="Calibri" w:cs="Calibri"/>
-          <w:lang w:val="en-US"/>
-        </w:rPr>
-        <w:t xml:space="preserve"> and </w:t>
-      </w:r>
-      <w:proofErr w:type="spellStart"/>
-      <w:r>
-        <w:rPr>
-          <w:rFonts w:ascii="Calibri" w:hAnsi="Calibri" w:cs="Calibri"/>
-          <w:lang w:val="en-US"/>
-        </w:rPr>
-        <w:t>CatBoostRegressor</w:t>
-      </w:r>
-      <w:proofErr w:type="spellEnd"/>
+      <w:r>
+        <w:rPr>
+          <w:rFonts w:ascii="Calibri" w:hAnsi="Calibri" w:cs="Calibri"/>
+          <w:lang w:val="en-US"/>
+        </w:rPr>
+        <w:t xml:space="preserve"> and CatBoostRegressor</w:t>
+      </w:r>
       <w:r>
         <w:rPr>
           <w:rFonts w:ascii="Calibri" w:hAnsi="Calibri" w:cs="Calibri"/>
@@ -4906,101 +4297,12 @@
           <w:lang w:val="en-US"/>
         </w:rPr>
       </w:pPr>
-      <w:proofErr w:type="spellStart"/>
-      <w:r>
-        <w:rPr>
-          <w:rFonts w:ascii="Calibri" w:hAnsi="Calibri" w:cs="Calibri"/>
-          <w:lang w:val="en-US"/>
-        </w:rPr>
-        <w:t>GeeksforGeeks</w:t>
-      </w:r>
-      <w:proofErr w:type="spellEnd"/>
-      <w:r>
-        <w:rPr>
-          <w:rFonts w:ascii="Calibri" w:hAnsi="Calibri" w:cs="Calibri"/>
-          <w:lang w:val="en-US"/>
-        </w:rPr>
-        <w:t xml:space="preserve">. (2023, May 29). </w:t>
-      </w:r>
-      <w:proofErr w:type="spellStart"/>
-      <w:r>
-        <w:rPr>
-          <w:rFonts w:ascii="Calibri" w:hAnsi="Calibri" w:cs="Calibri"/>
-          <w:lang w:val="en-US"/>
-        </w:rPr>
-        <w:t>GradientBoosting</w:t>
-      </w:r>
-      <w:proofErr w:type="spellEnd"/>
-      <w:r>
-        <w:rPr>
-          <w:rFonts w:ascii="Calibri" w:hAnsi="Calibri" w:cs="Calibri"/>
-          <w:lang w:val="en-US"/>
-        </w:rPr>
-        <w:t xml:space="preserve"> vs AdaBoost vs </w:t>
-      </w:r>
-      <w:proofErr w:type="spellStart"/>
-      <w:r>
-        <w:rPr>
-          <w:rFonts w:ascii="Calibri" w:hAnsi="Calibri" w:cs="Calibri"/>
-          <w:lang w:val="en-US"/>
-        </w:rPr>
-        <w:t>XGBoost</w:t>
-      </w:r>
-      <w:proofErr w:type="spellEnd"/>
-      <w:r>
-        <w:rPr>
-          <w:rFonts w:ascii="Calibri" w:hAnsi="Calibri" w:cs="Calibri"/>
-          <w:lang w:val="en-US"/>
-        </w:rPr>
-        <w:t xml:space="preserve"> vs </w:t>
-      </w:r>
-      <w:proofErr w:type="spellStart"/>
-      <w:r>
-        <w:rPr>
-          <w:rFonts w:ascii="Calibri" w:hAnsi="Calibri" w:cs="Calibri"/>
-          <w:lang w:val="en-US"/>
-        </w:rPr>
-        <w:t>CatBoost</w:t>
-      </w:r>
-      <w:proofErr w:type="spellEnd"/>
-      <w:r>
-        <w:rPr>
-          <w:rFonts w:ascii="Calibri" w:hAnsi="Calibri" w:cs="Calibri"/>
-          <w:lang w:val="en-US"/>
-        </w:rPr>
-        <w:t xml:space="preserve"> vs </w:t>
-      </w:r>
-      <w:proofErr w:type="spellStart"/>
-      <w:r>
-        <w:rPr>
-          <w:rFonts w:ascii="Calibri" w:hAnsi="Calibri" w:cs="Calibri"/>
-          <w:lang w:val="en-US"/>
-        </w:rPr>
-        <w:t>LightGBM</w:t>
-      </w:r>
-      <w:proofErr w:type="spellEnd"/>
-      <w:r>
-        <w:rPr>
-          <w:rFonts w:ascii="Calibri" w:hAnsi="Calibri" w:cs="Calibri"/>
-          <w:lang w:val="en-US"/>
-        </w:rPr>
-        <w:t xml:space="preserve">. </w:t>
-      </w:r>
-      <w:proofErr w:type="spellStart"/>
-      <w:r>
-        <w:rPr>
-          <w:rFonts w:ascii="Calibri" w:hAnsi="Calibri" w:cs="Calibri"/>
-          <w:lang w:val="en-US"/>
-        </w:rPr>
-        <w:t>GeeksforGeeks</w:t>
-      </w:r>
-      <w:proofErr w:type="spellEnd"/>
-      <w:r>
-        <w:rPr>
-          <w:rFonts w:ascii="Calibri" w:hAnsi="Calibri" w:cs="Calibri"/>
-          <w:lang w:val="en-US"/>
-        </w:rPr>
-        <w:t xml:space="preserve">. </w:t>
+      <w:r>
+        <w:rPr>
+          <w:rFonts w:ascii="Calibri" w:hAnsi="Calibri" w:cs="Calibri"/>
+          <w:lang w:val="en-US"/>
+        </w:rPr>
+        <w:t xml:space="preserve">GeeksforGeeks. (2023, May 29). GradientBoosting vs AdaBoost vs XGBoost vs CatBoost vs LightGBM. GeeksforGeeks. </w:t>
       </w:r>
       <w:hyperlink r:id="rId26" w:history="1">
         <w:r>
@@ -5047,7 +4349,7 @@
         </w:rPr>
         <w:t xml:space="preserve">Medium. </w:t>
       </w:r>
-      <w:hyperlink r:id="rId27" w:history="1">
+      <w:hyperlink r:id="rId27" w:anchor=":~:text=Mean%20Squared%20Error%20(MSE)%20is,the%20actual%20and%20predicted%20values" w:history="1">
         <w:r>
           <w:rPr>
             <w:rStyle w:val="Hyperlink"/>
@@ -5085,21 +4387,12 @@
           <w:lang w:val="en-US"/>
         </w:rPr>
       </w:pPr>
-      <w:proofErr w:type="spellStart"/>
-      <w:r>
-        <w:rPr>
-          <w:rFonts w:ascii="Calibri" w:hAnsi="Calibri" w:cs="Calibri"/>
-          <w:lang w:val="en-US"/>
-        </w:rPr>
-        <w:t>Alexisbcook</w:t>
-      </w:r>
-      <w:proofErr w:type="spellEnd"/>
-      <w:r>
-        <w:rPr>
-          <w:rFonts w:ascii="Calibri" w:hAnsi="Calibri" w:cs="Calibri"/>
-          <w:lang w:val="en-US"/>
-        </w:rPr>
-        <w:t xml:space="preserve">. (2023, April 20). Character encodings. Kaggle. </w:t>
+      <w:r>
+        <w:rPr>
+          <w:rFonts w:ascii="Calibri" w:hAnsi="Calibri" w:cs="Calibri"/>
+          <w:lang w:val="en-US"/>
+        </w:rPr>
+        <w:t xml:space="preserve">Alexisbcook. (2023, April 20). Character encodings. Kaggle. </w:t>
       </w:r>
       <w:hyperlink r:id="rId28" w:history="1">
         <w:r>
@@ -10737,6 +10030,7 @@
   <w:rsids>
     <w:rsidRoot w:val="006B0E1D"/>
     <w:rsid w:val="0038704D"/>
+    <w:rsid w:val="003F7DA5"/>
     <w:rsid w:val="00484A01"/>
     <w:rsid w:val="005E67EF"/>
     <w:rsid w:val="006B0E1D"/>
@@ -10745,6 +10039,7 @@
     <w:rsid w:val="00BA0FBE"/>
     <w:rsid w:val="00CF787C"/>
     <w:rsid w:val="00F06DDB"/>
+    <w:rsid w:val="00F8408E"/>
     <w:rsid w:val="00FE70E5"/>
   </w:rsids>
   <m:mathPr>
